--- a/Homework02/20200125-VuTungDuong/Usecase-specific.docx
+++ b/Homework02/20200125-VuTungDuong/Usecase-specific.docx
@@ -102,6 +102,15 @@
                 <w:sz w:val="20"/>
                 <w:szCs w:val="20"/>
               </w:rPr>
+              <w:t>0</w:t>
+            </w:r>
+            <w:r>
+              <w:rPr>
+                <w:rFonts w:ascii="Tahoma" w:eastAsia="Tahoma" w:hAnsi="Tahoma" w:cs="Tahoma"/>
+                <w:color w:val="000000"/>
+                <w:sz w:val="20"/>
+                <w:szCs w:val="20"/>
+              </w:rPr>
               <w:t>6</w:t>
             </w:r>
           </w:p>
@@ -260,7 +269,15 @@
                 <w:sz w:val="20"/>
                 <w:szCs w:val="20"/>
               </w:rPr>
-              <w:t>Staff, Monitor</w:t>
+              <w:t xml:space="preserve">Staff, </w:t>
+            </w:r>
+            <w:r>
+              <w:rPr>
+                <w:rFonts w:ascii="Tahoma" w:eastAsia="Tahoma" w:hAnsi="Tahoma" w:cs="Tahoma"/>
+                <w:sz w:val="20"/>
+                <w:szCs w:val="20"/>
+              </w:rPr>
+              <w:t>HR, Manager</w:t>
             </w:r>
           </w:p>
         </w:tc>
@@ -2503,6 +2520,15 @@
                 <w:sz w:val="20"/>
                 <w:szCs w:val="20"/>
               </w:rPr>
+              <w:t>0</w:t>
+            </w:r>
+            <w:r>
+              <w:rPr>
+                <w:rFonts w:ascii="Tahoma" w:eastAsia="Tahoma" w:hAnsi="Tahoma" w:cs="Tahoma"/>
+                <w:color w:val="000000"/>
+                <w:sz w:val="20"/>
+                <w:szCs w:val="20"/>
+              </w:rPr>
               <w:t>7</w:t>
             </w:r>
           </w:p>
@@ -2661,7 +2687,15 @@
                 <w:sz w:val="20"/>
                 <w:szCs w:val="20"/>
               </w:rPr>
-              <w:t>Staff, Monitor</w:t>
+              <w:t xml:space="preserve">Staff, </w:t>
+            </w:r>
+            <w:r>
+              <w:rPr>
+                <w:rFonts w:ascii="Tahoma" w:eastAsia="Tahoma" w:hAnsi="Tahoma" w:cs="Tahoma"/>
+                <w:sz w:val="20"/>
+                <w:szCs w:val="20"/>
+              </w:rPr>
+              <w:t>HR, Manager</w:t>
             </w:r>
           </w:p>
         </w:tc>
@@ -4146,7 +4180,7 @@
                 <w:sz w:val="20"/>
                 <w:szCs w:val="20"/>
               </w:rPr>
-              <w:t>UC-0</w:t>
+              <w:t>UC-</w:t>
             </w:r>
             <w:r>
               <w:rPr>
@@ -4155,7 +4189,7 @@
                 <w:sz w:val="20"/>
                 <w:szCs w:val="20"/>
               </w:rPr>
-              <w:t>8</w:t>
+              <w:t>008</w:t>
             </w:r>
           </w:p>
         </w:tc>

--- a/Homework02/20200125-VuTungDuong/Usecase-specific.docx
+++ b/Homework02/20200125-VuTungDuong/Usecase-specific.docx
@@ -47,6 +47,7 @@
                 <w:szCs w:val="20"/>
               </w:rPr>
             </w:pPr>
+            <w:proofErr w:type="spellStart"/>
             <w:r>
               <w:rPr>
                 <w:rFonts w:ascii="Tahoma" w:eastAsia="Tahoma" w:hAnsi="Tahoma" w:cs="Tahoma"/>
@@ -55,7 +56,18 @@
                 <w:sz w:val="20"/>
                 <w:szCs w:val="20"/>
               </w:rPr>
-              <w:t>Mã Use case</w:t>
+              <w:t>Mã</w:t>
+            </w:r>
+            <w:proofErr w:type="spellEnd"/>
+            <w:r>
+              <w:rPr>
+                <w:rFonts w:ascii="Tahoma" w:eastAsia="Tahoma" w:hAnsi="Tahoma" w:cs="Tahoma"/>
+                <w:b/>
+                <w:color w:val="000000"/>
+                <w:sz w:val="20"/>
+                <w:szCs w:val="20"/>
+              </w:rPr>
+              <w:t xml:space="preserve"> Use case</w:t>
             </w:r>
           </w:p>
         </w:tc>
@@ -93,7 +105,7 @@
                 <w:sz w:val="20"/>
                 <w:szCs w:val="20"/>
               </w:rPr>
-              <w:t>UC-0</w:t>
+              <w:t>UC0</w:t>
             </w:r>
             <w:r>
               <w:rPr>
@@ -142,6 +154,7 @@
                 <w:szCs w:val="20"/>
               </w:rPr>
             </w:pPr>
+            <w:proofErr w:type="spellStart"/>
             <w:r>
               <w:rPr>
                 <w:rFonts w:ascii="Tahoma" w:eastAsia="Tahoma" w:hAnsi="Tahoma" w:cs="Tahoma"/>
@@ -150,7 +163,18 @@
                 <w:sz w:val="20"/>
                 <w:szCs w:val="20"/>
               </w:rPr>
-              <w:t>Tên Use case</w:t>
+              <w:t>Tên</w:t>
+            </w:r>
+            <w:proofErr w:type="spellEnd"/>
+            <w:r>
+              <w:rPr>
+                <w:rFonts w:ascii="Tahoma" w:eastAsia="Tahoma" w:hAnsi="Tahoma" w:cs="Tahoma"/>
+                <w:b/>
+                <w:color w:val="000000"/>
+                <w:sz w:val="20"/>
+                <w:szCs w:val="20"/>
+              </w:rPr>
+              <w:t xml:space="preserve"> Use case</w:t>
             </w:r>
           </w:p>
         </w:tc>
@@ -186,8 +210,36 @@
                 <w:sz w:val="20"/>
                 <w:szCs w:val="20"/>
               </w:rPr>
-              <w:t>Xem dữ liệu chi tiết</w:t>
-            </w:r>
+              <w:t xml:space="preserve">Xem </w:t>
+            </w:r>
+            <w:proofErr w:type="spellStart"/>
+            <w:r>
+              <w:rPr>
+                <w:rFonts w:ascii="Tahoma" w:eastAsia="Tahoma" w:hAnsi="Tahoma" w:cs="Tahoma"/>
+                <w:sz w:val="20"/>
+                <w:szCs w:val="20"/>
+              </w:rPr>
+              <w:t>bảng</w:t>
+            </w:r>
+            <w:proofErr w:type="spellEnd"/>
+            <w:r>
+              <w:rPr>
+                <w:rFonts w:ascii="Tahoma" w:eastAsia="Tahoma" w:hAnsi="Tahoma" w:cs="Tahoma"/>
+                <w:sz w:val="20"/>
+                <w:szCs w:val="20"/>
+              </w:rPr>
+              <w:t xml:space="preserve"> </w:t>
+            </w:r>
+            <w:proofErr w:type="spellStart"/>
+            <w:r>
+              <w:rPr>
+                <w:rFonts w:ascii="Tahoma" w:eastAsia="Tahoma" w:hAnsi="Tahoma" w:cs="Tahoma"/>
+                <w:sz w:val="20"/>
+                <w:szCs w:val="20"/>
+              </w:rPr>
+              <w:t>công</w:t>
+            </w:r>
+            <w:proofErr w:type="spellEnd"/>
           </w:p>
         </w:tc>
       </w:tr>
@@ -223,6 +275,7 @@
                 <w:szCs w:val="20"/>
               </w:rPr>
             </w:pPr>
+            <w:proofErr w:type="spellStart"/>
             <w:r>
               <w:rPr>
                 <w:rFonts w:ascii="Tahoma" w:eastAsia="Tahoma" w:hAnsi="Tahoma" w:cs="Tahoma"/>
@@ -231,8 +284,31 @@
                 <w:sz w:val="20"/>
                 <w:szCs w:val="20"/>
               </w:rPr>
-              <w:t>Tác nhân</w:t>
-            </w:r>
+              <w:t>Tác</w:t>
+            </w:r>
+            <w:proofErr w:type="spellEnd"/>
+            <w:r>
+              <w:rPr>
+                <w:rFonts w:ascii="Tahoma" w:eastAsia="Tahoma" w:hAnsi="Tahoma" w:cs="Tahoma"/>
+                <w:b/>
+                <w:color w:val="000000"/>
+                <w:sz w:val="20"/>
+                <w:szCs w:val="20"/>
+              </w:rPr>
+              <w:t xml:space="preserve"> </w:t>
+            </w:r>
+            <w:proofErr w:type="spellStart"/>
+            <w:r>
+              <w:rPr>
+                <w:rFonts w:ascii="Tahoma" w:eastAsia="Tahoma" w:hAnsi="Tahoma" w:cs="Tahoma"/>
+                <w:b/>
+                <w:color w:val="000000"/>
+                <w:sz w:val="20"/>
+                <w:szCs w:val="20"/>
+              </w:rPr>
+              <w:t>nhân</w:t>
+            </w:r>
+            <w:proofErr w:type="spellEnd"/>
           </w:p>
         </w:tc>
         <w:tc>
@@ -314,6 +390,7 @@
                 <w:szCs w:val="20"/>
               </w:rPr>
             </w:pPr>
+            <w:proofErr w:type="spellStart"/>
             <w:r>
               <w:rPr>
                 <w:rFonts w:ascii="Tahoma" w:eastAsia="Tahoma" w:hAnsi="Tahoma" w:cs="Tahoma"/>
@@ -322,8 +399,31 @@
                 <w:sz w:val="20"/>
                 <w:szCs w:val="20"/>
               </w:rPr>
-              <w:t>Mô tả</w:t>
-            </w:r>
+              <w:t>Mô</w:t>
+            </w:r>
+            <w:proofErr w:type="spellEnd"/>
+            <w:r>
+              <w:rPr>
+                <w:rFonts w:ascii="Tahoma" w:eastAsia="Tahoma" w:hAnsi="Tahoma" w:cs="Tahoma"/>
+                <w:b/>
+                <w:color w:val="000000"/>
+                <w:sz w:val="20"/>
+                <w:szCs w:val="20"/>
+              </w:rPr>
+              <w:t xml:space="preserve"> </w:t>
+            </w:r>
+            <w:proofErr w:type="spellStart"/>
+            <w:r>
+              <w:rPr>
+                <w:rFonts w:ascii="Tahoma" w:eastAsia="Tahoma" w:hAnsi="Tahoma" w:cs="Tahoma"/>
+                <w:b/>
+                <w:color w:val="000000"/>
+                <w:sz w:val="20"/>
+                <w:szCs w:val="20"/>
+              </w:rPr>
+              <w:t>tả</w:t>
+            </w:r>
+            <w:proofErr w:type="spellEnd"/>
           </w:p>
         </w:tc>
         <w:tc>
@@ -360,7 +460,70 @@
                 <w:sz w:val="20"/>
                 <w:szCs w:val="20"/>
               </w:rPr>
-              <w:t>Xem chi tiết dữ liệu ch</w:t>
+              <w:t xml:space="preserve">Xem chi </w:t>
+            </w:r>
+            <w:proofErr w:type="spellStart"/>
+            <w:r>
+              <w:rPr>
+                <w:rFonts w:ascii="Tahoma" w:eastAsia="Tahoma" w:hAnsi="Tahoma" w:cs="Tahoma"/>
+                <w:sz w:val="20"/>
+                <w:szCs w:val="20"/>
+              </w:rPr>
+              <w:t>tiết</w:t>
+            </w:r>
+            <w:proofErr w:type="spellEnd"/>
+            <w:r>
+              <w:rPr>
+                <w:rFonts w:ascii="Tahoma" w:eastAsia="Tahoma" w:hAnsi="Tahoma" w:cs="Tahoma"/>
+                <w:sz w:val="20"/>
+                <w:szCs w:val="20"/>
+              </w:rPr>
+              <w:t xml:space="preserve"> </w:t>
+            </w:r>
+            <w:proofErr w:type="spellStart"/>
+            <w:r>
+              <w:rPr>
+                <w:rFonts w:ascii="Tahoma" w:eastAsia="Tahoma" w:hAnsi="Tahoma" w:cs="Tahoma"/>
+                <w:sz w:val="20"/>
+                <w:szCs w:val="20"/>
+              </w:rPr>
+              <w:t>dữ</w:t>
+            </w:r>
+            <w:proofErr w:type="spellEnd"/>
+            <w:r>
+              <w:rPr>
+                <w:rFonts w:ascii="Tahoma" w:eastAsia="Tahoma" w:hAnsi="Tahoma" w:cs="Tahoma"/>
+                <w:sz w:val="20"/>
+                <w:szCs w:val="20"/>
+              </w:rPr>
+              <w:t xml:space="preserve"> </w:t>
+            </w:r>
+            <w:proofErr w:type="spellStart"/>
+            <w:r>
+              <w:rPr>
+                <w:rFonts w:ascii="Tahoma" w:eastAsia="Tahoma" w:hAnsi="Tahoma" w:cs="Tahoma"/>
+                <w:sz w:val="20"/>
+                <w:szCs w:val="20"/>
+              </w:rPr>
+              <w:t>liệu</w:t>
+            </w:r>
+            <w:proofErr w:type="spellEnd"/>
+            <w:r>
+              <w:rPr>
+                <w:rFonts w:ascii="Tahoma" w:eastAsia="Tahoma" w:hAnsi="Tahoma" w:cs="Tahoma"/>
+                <w:sz w:val="20"/>
+                <w:szCs w:val="20"/>
+              </w:rPr>
+              <w:t xml:space="preserve"> </w:t>
+            </w:r>
+            <w:proofErr w:type="spellStart"/>
+            <w:r>
+              <w:rPr>
+                <w:rFonts w:ascii="Tahoma" w:eastAsia="Tahoma" w:hAnsi="Tahoma" w:cs="Tahoma"/>
+                <w:sz w:val="20"/>
+                <w:szCs w:val="20"/>
+              </w:rPr>
+              <w:t>ch</w:t>
             </w:r>
             <w:r>
               <w:rPr>
@@ -376,8 +539,63 @@
                 <w:sz w:val="20"/>
                 <w:szCs w:val="20"/>
               </w:rPr>
-              <w:t>m công trong tháng</w:t>
-            </w:r>
+              <w:t>m</w:t>
+            </w:r>
+            <w:proofErr w:type="spellEnd"/>
+            <w:r>
+              <w:rPr>
+                <w:rFonts w:ascii="Tahoma" w:eastAsia="Tahoma" w:hAnsi="Tahoma" w:cs="Tahoma"/>
+                <w:sz w:val="20"/>
+                <w:szCs w:val="20"/>
+              </w:rPr>
+              <w:t xml:space="preserve"> </w:t>
+            </w:r>
+            <w:proofErr w:type="spellStart"/>
+            <w:r>
+              <w:rPr>
+                <w:rFonts w:ascii="Tahoma" w:eastAsia="Tahoma" w:hAnsi="Tahoma" w:cs="Tahoma"/>
+                <w:sz w:val="20"/>
+                <w:szCs w:val="20"/>
+              </w:rPr>
+              <w:t>công</w:t>
+            </w:r>
+            <w:proofErr w:type="spellEnd"/>
+            <w:r>
+              <w:rPr>
+                <w:rFonts w:ascii="Tahoma" w:eastAsia="Tahoma" w:hAnsi="Tahoma" w:cs="Tahoma"/>
+                <w:sz w:val="20"/>
+                <w:szCs w:val="20"/>
+              </w:rPr>
+              <w:t xml:space="preserve"> </w:t>
+            </w:r>
+            <w:proofErr w:type="spellStart"/>
+            <w:r>
+              <w:rPr>
+                <w:rFonts w:ascii="Tahoma" w:eastAsia="Tahoma" w:hAnsi="Tahoma" w:cs="Tahoma"/>
+                <w:sz w:val="20"/>
+                <w:szCs w:val="20"/>
+              </w:rPr>
+              <w:t>trong</w:t>
+            </w:r>
+            <w:proofErr w:type="spellEnd"/>
+            <w:r>
+              <w:rPr>
+                <w:rFonts w:ascii="Tahoma" w:eastAsia="Tahoma" w:hAnsi="Tahoma" w:cs="Tahoma"/>
+                <w:sz w:val="20"/>
+                <w:szCs w:val="20"/>
+              </w:rPr>
+              <w:t xml:space="preserve"> </w:t>
+            </w:r>
+            <w:proofErr w:type="spellStart"/>
+            <w:r>
+              <w:rPr>
+                <w:rFonts w:ascii="Tahoma" w:eastAsia="Tahoma" w:hAnsi="Tahoma" w:cs="Tahoma"/>
+                <w:sz w:val="20"/>
+                <w:szCs w:val="20"/>
+              </w:rPr>
+              <w:t>tháng</w:t>
+            </w:r>
+            <w:proofErr w:type="spellEnd"/>
           </w:p>
         </w:tc>
       </w:tr>
@@ -414,6 +632,7 @@
                 <w:szCs w:val="20"/>
               </w:rPr>
             </w:pPr>
+            <w:proofErr w:type="spellStart"/>
             <w:r>
               <w:rPr>
                 <w:rFonts w:ascii="Tahoma" w:eastAsia="Tahoma" w:hAnsi="Tahoma" w:cs="Tahoma"/>
@@ -422,8 +641,53 @@
                 <w:sz w:val="20"/>
                 <w:szCs w:val="20"/>
               </w:rPr>
-              <w:t>Tiền điều kiện</w:t>
-            </w:r>
+              <w:t>Tiền</w:t>
+            </w:r>
+            <w:proofErr w:type="spellEnd"/>
+            <w:r>
+              <w:rPr>
+                <w:rFonts w:ascii="Tahoma" w:eastAsia="Tahoma" w:hAnsi="Tahoma" w:cs="Tahoma"/>
+                <w:b/>
+                <w:color w:val="000000"/>
+                <w:sz w:val="20"/>
+                <w:szCs w:val="20"/>
+              </w:rPr>
+              <w:t xml:space="preserve"> </w:t>
+            </w:r>
+            <w:proofErr w:type="spellStart"/>
+            <w:r>
+              <w:rPr>
+                <w:rFonts w:ascii="Tahoma" w:eastAsia="Tahoma" w:hAnsi="Tahoma" w:cs="Tahoma"/>
+                <w:b/>
+                <w:color w:val="000000"/>
+                <w:sz w:val="20"/>
+                <w:szCs w:val="20"/>
+              </w:rPr>
+              <w:t>điều</w:t>
+            </w:r>
+            <w:proofErr w:type="spellEnd"/>
+            <w:r>
+              <w:rPr>
+                <w:rFonts w:ascii="Tahoma" w:eastAsia="Tahoma" w:hAnsi="Tahoma" w:cs="Tahoma"/>
+                <w:b/>
+                <w:color w:val="000000"/>
+                <w:sz w:val="20"/>
+                <w:szCs w:val="20"/>
+              </w:rPr>
+              <w:t xml:space="preserve"> </w:t>
+            </w:r>
+            <w:proofErr w:type="spellStart"/>
+            <w:r>
+              <w:rPr>
+                <w:rFonts w:ascii="Tahoma" w:eastAsia="Tahoma" w:hAnsi="Tahoma" w:cs="Tahoma"/>
+                <w:b/>
+                <w:color w:val="000000"/>
+                <w:sz w:val="20"/>
+                <w:szCs w:val="20"/>
+              </w:rPr>
+              <w:t>kiện</w:t>
+            </w:r>
+            <w:proofErr w:type="spellEnd"/>
           </w:p>
         </w:tc>
         <w:tc>
@@ -454,14 +718,124 @@
                 <w:szCs w:val="20"/>
               </w:rPr>
             </w:pPr>
-            <w:r>
-              <w:rPr>
-                <w:rFonts w:ascii="Tahoma" w:eastAsia="Tahoma" w:hAnsi="Tahoma" w:cs="Tahoma"/>
-                <w:sz w:val="20"/>
-                <w:szCs w:val="20"/>
-              </w:rPr>
-              <w:t>Đăng nhập thành công vào hệ thống</w:t>
-            </w:r>
+            <w:proofErr w:type="spellStart"/>
+            <w:r>
+              <w:rPr>
+                <w:rFonts w:ascii="Tahoma" w:eastAsia="Tahoma" w:hAnsi="Tahoma" w:cs="Tahoma"/>
+                <w:sz w:val="20"/>
+                <w:szCs w:val="20"/>
+              </w:rPr>
+              <w:t>Đăng</w:t>
+            </w:r>
+            <w:proofErr w:type="spellEnd"/>
+            <w:r>
+              <w:rPr>
+                <w:rFonts w:ascii="Tahoma" w:eastAsia="Tahoma" w:hAnsi="Tahoma" w:cs="Tahoma"/>
+                <w:sz w:val="20"/>
+                <w:szCs w:val="20"/>
+              </w:rPr>
+              <w:t xml:space="preserve"> </w:t>
+            </w:r>
+            <w:proofErr w:type="spellStart"/>
+            <w:r>
+              <w:rPr>
+                <w:rFonts w:ascii="Tahoma" w:eastAsia="Tahoma" w:hAnsi="Tahoma" w:cs="Tahoma"/>
+                <w:sz w:val="20"/>
+                <w:szCs w:val="20"/>
+              </w:rPr>
+              <w:t>nhập</w:t>
+            </w:r>
+            <w:proofErr w:type="spellEnd"/>
+            <w:r>
+              <w:rPr>
+                <w:rFonts w:ascii="Tahoma" w:eastAsia="Tahoma" w:hAnsi="Tahoma" w:cs="Tahoma"/>
+                <w:sz w:val="20"/>
+                <w:szCs w:val="20"/>
+              </w:rPr>
+              <w:t xml:space="preserve"> </w:t>
+            </w:r>
+            <w:proofErr w:type="spellStart"/>
+            <w:r>
+              <w:rPr>
+                <w:rFonts w:ascii="Tahoma" w:eastAsia="Tahoma" w:hAnsi="Tahoma" w:cs="Tahoma"/>
+                <w:sz w:val="20"/>
+                <w:szCs w:val="20"/>
+              </w:rPr>
+              <w:t>thành</w:t>
+            </w:r>
+            <w:proofErr w:type="spellEnd"/>
+            <w:r>
+              <w:rPr>
+                <w:rFonts w:ascii="Tahoma" w:eastAsia="Tahoma" w:hAnsi="Tahoma" w:cs="Tahoma"/>
+                <w:sz w:val="20"/>
+                <w:szCs w:val="20"/>
+              </w:rPr>
+              <w:t xml:space="preserve"> </w:t>
+            </w:r>
+            <w:proofErr w:type="spellStart"/>
+            <w:r>
+              <w:rPr>
+                <w:rFonts w:ascii="Tahoma" w:eastAsia="Tahoma" w:hAnsi="Tahoma" w:cs="Tahoma"/>
+                <w:sz w:val="20"/>
+                <w:szCs w:val="20"/>
+              </w:rPr>
+              <w:t>công</w:t>
+            </w:r>
+            <w:proofErr w:type="spellEnd"/>
+            <w:r>
+              <w:rPr>
+                <w:rFonts w:ascii="Tahoma" w:eastAsia="Tahoma" w:hAnsi="Tahoma" w:cs="Tahoma"/>
+                <w:sz w:val="20"/>
+                <w:szCs w:val="20"/>
+              </w:rPr>
+              <w:t xml:space="preserve"> </w:t>
+            </w:r>
+            <w:proofErr w:type="spellStart"/>
+            <w:r>
+              <w:rPr>
+                <w:rFonts w:ascii="Tahoma" w:eastAsia="Tahoma" w:hAnsi="Tahoma" w:cs="Tahoma"/>
+                <w:sz w:val="20"/>
+                <w:szCs w:val="20"/>
+              </w:rPr>
+              <w:t>vào</w:t>
+            </w:r>
+            <w:proofErr w:type="spellEnd"/>
+            <w:r>
+              <w:rPr>
+                <w:rFonts w:ascii="Tahoma" w:eastAsia="Tahoma" w:hAnsi="Tahoma" w:cs="Tahoma"/>
+                <w:sz w:val="20"/>
+                <w:szCs w:val="20"/>
+              </w:rPr>
+              <w:t xml:space="preserve"> </w:t>
+            </w:r>
+            <w:proofErr w:type="spellStart"/>
+            <w:r>
+              <w:rPr>
+                <w:rFonts w:ascii="Tahoma" w:eastAsia="Tahoma" w:hAnsi="Tahoma" w:cs="Tahoma"/>
+                <w:sz w:val="20"/>
+                <w:szCs w:val="20"/>
+              </w:rPr>
+              <w:t>hệ</w:t>
+            </w:r>
+            <w:proofErr w:type="spellEnd"/>
+            <w:r>
+              <w:rPr>
+                <w:rFonts w:ascii="Tahoma" w:eastAsia="Tahoma" w:hAnsi="Tahoma" w:cs="Tahoma"/>
+                <w:sz w:val="20"/>
+                <w:szCs w:val="20"/>
+              </w:rPr>
+              <w:t xml:space="preserve"> </w:t>
+            </w:r>
+            <w:proofErr w:type="spellStart"/>
+            <w:r>
+              <w:rPr>
+                <w:rFonts w:ascii="Tahoma" w:eastAsia="Tahoma" w:hAnsi="Tahoma" w:cs="Tahoma"/>
+                <w:sz w:val="20"/>
+                <w:szCs w:val="20"/>
+              </w:rPr>
+              <w:t>thống</w:t>
+            </w:r>
+            <w:proofErr w:type="spellEnd"/>
           </w:p>
         </w:tc>
       </w:tr>
@@ -498,6 +872,7 @@
                 <w:szCs w:val="20"/>
               </w:rPr>
             </w:pPr>
+            <w:proofErr w:type="spellStart"/>
             <w:r>
               <w:rPr>
                 <w:rFonts w:ascii="Tahoma" w:eastAsia="Tahoma" w:hAnsi="Tahoma" w:cs="Tahoma"/>
@@ -506,8 +881,75 @@
                 <w:sz w:val="20"/>
                 <w:szCs w:val="20"/>
               </w:rPr>
-              <w:t>Luồng sự kiện chính</w:t>
-            </w:r>
+              <w:t>Luồng</w:t>
+            </w:r>
+            <w:proofErr w:type="spellEnd"/>
+            <w:r>
+              <w:rPr>
+                <w:rFonts w:ascii="Tahoma" w:eastAsia="Tahoma" w:hAnsi="Tahoma" w:cs="Tahoma"/>
+                <w:b/>
+                <w:color w:val="000000"/>
+                <w:sz w:val="20"/>
+                <w:szCs w:val="20"/>
+              </w:rPr>
+              <w:t xml:space="preserve"> </w:t>
+            </w:r>
+            <w:proofErr w:type="spellStart"/>
+            <w:r>
+              <w:rPr>
+                <w:rFonts w:ascii="Tahoma" w:eastAsia="Tahoma" w:hAnsi="Tahoma" w:cs="Tahoma"/>
+                <w:b/>
+                <w:color w:val="000000"/>
+                <w:sz w:val="20"/>
+                <w:szCs w:val="20"/>
+              </w:rPr>
+              <w:t>sự</w:t>
+            </w:r>
+            <w:proofErr w:type="spellEnd"/>
+            <w:r>
+              <w:rPr>
+                <w:rFonts w:ascii="Tahoma" w:eastAsia="Tahoma" w:hAnsi="Tahoma" w:cs="Tahoma"/>
+                <w:b/>
+                <w:color w:val="000000"/>
+                <w:sz w:val="20"/>
+                <w:szCs w:val="20"/>
+              </w:rPr>
+              <w:t xml:space="preserve"> </w:t>
+            </w:r>
+            <w:proofErr w:type="spellStart"/>
+            <w:r>
+              <w:rPr>
+                <w:rFonts w:ascii="Tahoma" w:eastAsia="Tahoma" w:hAnsi="Tahoma" w:cs="Tahoma"/>
+                <w:b/>
+                <w:color w:val="000000"/>
+                <w:sz w:val="20"/>
+                <w:szCs w:val="20"/>
+              </w:rPr>
+              <w:t>kiện</w:t>
+            </w:r>
+            <w:proofErr w:type="spellEnd"/>
+            <w:r>
+              <w:rPr>
+                <w:rFonts w:ascii="Tahoma" w:eastAsia="Tahoma" w:hAnsi="Tahoma" w:cs="Tahoma"/>
+                <w:b/>
+                <w:color w:val="000000"/>
+                <w:sz w:val="20"/>
+                <w:szCs w:val="20"/>
+              </w:rPr>
+              <w:t xml:space="preserve"> </w:t>
+            </w:r>
+            <w:proofErr w:type="spellStart"/>
+            <w:r>
+              <w:rPr>
+                <w:rFonts w:ascii="Tahoma" w:eastAsia="Tahoma" w:hAnsi="Tahoma" w:cs="Tahoma"/>
+                <w:b/>
+                <w:color w:val="000000"/>
+                <w:sz w:val="20"/>
+                <w:szCs w:val="20"/>
+              </w:rPr>
+              <w:t>chính</w:t>
+            </w:r>
+            <w:proofErr w:type="spellEnd"/>
           </w:p>
           <w:p>
             <w:pPr>
@@ -527,7 +969,29 @@
                 <w:sz w:val="20"/>
                 <w:szCs w:val="20"/>
               </w:rPr>
-              <w:t>(Thành công)</w:t>
+              <w:t xml:space="preserve">(Thành </w:t>
+            </w:r>
+            <w:proofErr w:type="spellStart"/>
+            <w:r>
+              <w:rPr>
+                <w:rFonts w:ascii="Tahoma" w:eastAsia="Tahoma" w:hAnsi="Tahoma" w:cs="Tahoma"/>
+                <w:b/>
+                <w:color w:val="000000"/>
+                <w:sz w:val="20"/>
+                <w:szCs w:val="20"/>
+              </w:rPr>
+              <w:t>công</w:t>
+            </w:r>
+            <w:proofErr w:type="spellEnd"/>
+            <w:r>
+              <w:rPr>
+                <w:rFonts w:ascii="Tahoma" w:eastAsia="Tahoma" w:hAnsi="Tahoma" w:cs="Tahoma"/>
+                <w:b/>
+                <w:color w:val="000000"/>
+                <w:sz w:val="20"/>
+                <w:szCs w:val="20"/>
+              </w:rPr>
+              <w:t>)</w:t>
             </w:r>
           </w:p>
         </w:tc>
@@ -640,6 +1104,7 @@
                       <w:szCs w:val="20"/>
                     </w:rPr>
                   </w:pPr>
+                  <w:proofErr w:type="spellStart"/>
                   <w:r>
                     <w:rPr>
                       <w:rFonts w:ascii="Tahoma" w:eastAsia="Tahoma" w:hAnsi="Tahoma" w:cs="Tahoma"/>
@@ -648,8 +1113,53 @@
                       <w:sz w:val="20"/>
                       <w:szCs w:val="20"/>
                     </w:rPr>
-                    <w:t>Thực hiện bởi</w:t>
-                  </w:r>
+                    <w:t>Thực</w:t>
+                  </w:r>
+                  <w:proofErr w:type="spellEnd"/>
+                  <w:r>
+                    <w:rPr>
+                      <w:rFonts w:ascii="Tahoma" w:eastAsia="Tahoma" w:hAnsi="Tahoma" w:cs="Tahoma"/>
+                      <w:b/>
+                      <w:color w:val="000000"/>
+                      <w:sz w:val="20"/>
+                      <w:szCs w:val="20"/>
+                    </w:rPr>
+                    <w:t xml:space="preserve"> </w:t>
+                  </w:r>
+                  <w:proofErr w:type="spellStart"/>
+                  <w:r>
+                    <w:rPr>
+                      <w:rFonts w:ascii="Tahoma" w:eastAsia="Tahoma" w:hAnsi="Tahoma" w:cs="Tahoma"/>
+                      <w:b/>
+                      <w:color w:val="000000"/>
+                      <w:sz w:val="20"/>
+                      <w:szCs w:val="20"/>
+                    </w:rPr>
+                    <w:t>hiện</w:t>
+                  </w:r>
+                  <w:proofErr w:type="spellEnd"/>
+                  <w:r>
+                    <w:rPr>
+                      <w:rFonts w:ascii="Tahoma" w:eastAsia="Tahoma" w:hAnsi="Tahoma" w:cs="Tahoma"/>
+                      <w:b/>
+                      <w:color w:val="000000"/>
+                      <w:sz w:val="20"/>
+                      <w:szCs w:val="20"/>
+                    </w:rPr>
+                    <w:t xml:space="preserve"> </w:t>
+                  </w:r>
+                  <w:proofErr w:type="spellStart"/>
+                  <w:r>
+                    <w:rPr>
+                      <w:rFonts w:ascii="Tahoma" w:eastAsia="Tahoma" w:hAnsi="Tahoma" w:cs="Tahoma"/>
+                      <w:b/>
+                      <w:color w:val="000000"/>
+                      <w:sz w:val="20"/>
+                      <w:szCs w:val="20"/>
+                    </w:rPr>
+                    <w:t>bởi</w:t>
+                  </w:r>
+                  <w:proofErr w:type="spellEnd"/>
                 </w:p>
               </w:tc>
               <w:tc>
@@ -688,8 +1198,42 @@
                       <w:sz w:val="20"/>
                       <w:szCs w:val="20"/>
                     </w:rPr>
-                    <w:t xml:space="preserve">                Hành động</w:t>
-                  </w:r>
+                    <w:t xml:space="preserve">                </w:t>
+                  </w:r>
+                  <w:proofErr w:type="spellStart"/>
+                  <w:r>
+                    <w:rPr>
+                      <w:rFonts w:ascii="Tahoma" w:eastAsia="Tahoma" w:hAnsi="Tahoma" w:cs="Tahoma"/>
+                      <w:b/>
+                      <w:color w:val="000000"/>
+                      <w:sz w:val="20"/>
+                      <w:szCs w:val="20"/>
+                    </w:rPr>
+                    <w:t>Hành</w:t>
+                  </w:r>
+                  <w:proofErr w:type="spellEnd"/>
+                  <w:r>
+                    <w:rPr>
+                      <w:rFonts w:ascii="Tahoma" w:eastAsia="Tahoma" w:hAnsi="Tahoma" w:cs="Tahoma"/>
+                      <w:b/>
+                      <w:color w:val="000000"/>
+                      <w:sz w:val="20"/>
+                      <w:szCs w:val="20"/>
+                    </w:rPr>
+                    <w:t xml:space="preserve"> </w:t>
+                  </w:r>
+                  <w:proofErr w:type="spellStart"/>
+                  <w:r>
+                    <w:rPr>
+                      <w:rFonts w:ascii="Tahoma" w:eastAsia="Tahoma" w:hAnsi="Tahoma" w:cs="Tahoma"/>
+                      <w:b/>
+                      <w:color w:val="000000"/>
+                      <w:sz w:val="20"/>
+                      <w:szCs w:val="20"/>
+                    </w:rPr>
+                    <w:t>động</w:t>
+                  </w:r>
+                  <w:proofErr w:type="spellEnd"/>
                 </w:p>
               </w:tc>
             </w:tr>
@@ -761,15 +1305,37 @@
                       <w:szCs w:val="20"/>
                     </w:rPr>
                   </w:pPr>
-                  <w:r>
-                    <w:rPr>
-                      <w:rFonts w:ascii="Tahoma" w:eastAsia="Tahoma" w:hAnsi="Tahoma" w:cs="Tahoma"/>
-                      <w:color w:val="000000"/>
-                      <w:sz w:val="20"/>
-                      <w:szCs w:val="20"/>
-                    </w:rPr>
-                    <w:t>Người dùng</w:t>
-                  </w:r>
+                  <w:proofErr w:type="spellStart"/>
+                  <w:r>
+                    <w:rPr>
+                      <w:rFonts w:ascii="Tahoma" w:eastAsia="Tahoma" w:hAnsi="Tahoma" w:cs="Tahoma"/>
+                      <w:color w:val="000000"/>
+                      <w:sz w:val="20"/>
+                      <w:szCs w:val="20"/>
+                    </w:rPr>
+                    <w:t>Người</w:t>
+                  </w:r>
+                  <w:proofErr w:type="spellEnd"/>
+                  <w:r>
+                    <w:rPr>
+                      <w:rFonts w:ascii="Tahoma" w:eastAsia="Tahoma" w:hAnsi="Tahoma" w:cs="Tahoma"/>
+                      <w:color w:val="000000"/>
+                      <w:sz w:val="20"/>
+                      <w:szCs w:val="20"/>
+                    </w:rPr>
+                    <w:t xml:space="preserve"> </w:t>
+                  </w:r>
+                  <w:proofErr w:type="spellStart"/>
+                  <w:r>
+                    <w:rPr>
+                      <w:rFonts w:ascii="Tahoma" w:eastAsia="Tahoma" w:hAnsi="Tahoma" w:cs="Tahoma"/>
+                      <w:color w:val="000000"/>
+                      <w:sz w:val="20"/>
+                      <w:szCs w:val="20"/>
+                    </w:rPr>
+                    <w:t>dùng</w:t>
+                  </w:r>
+                  <w:proofErr w:type="spellEnd"/>
                 </w:p>
               </w:tc>
               <w:tc>
@@ -800,15 +1366,137 @@
                       <w:szCs w:val="20"/>
                     </w:rPr>
                   </w:pPr>
-                  <w:r>
-                    <w:rPr>
-                      <w:rFonts w:ascii="Tahoma" w:eastAsia="Tahoma" w:hAnsi="Tahoma" w:cs="Tahoma"/>
-                      <w:color w:val="000000"/>
-                      <w:sz w:val="20"/>
-                      <w:szCs w:val="20"/>
-                    </w:rPr>
-                    <w:t>Chọn chức năng xem thông tin chấm công</w:t>
-                  </w:r>
+                  <w:proofErr w:type="spellStart"/>
+                  <w:r>
+                    <w:rPr>
+                      <w:rFonts w:ascii="Tahoma" w:eastAsia="Tahoma" w:hAnsi="Tahoma" w:cs="Tahoma"/>
+                      <w:color w:val="000000"/>
+                      <w:sz w:val="20"/>
+                      <w:szCs w:val="20"/>
+                    </w:rPr>
+                    <w:t>Chọn</w:t>
+                  </w:r>
+                  <w:proofErr w:type="spellEnd"/>
+                  <w:r>
+                    <w:rPr>
+                      <w:rFonts w:ascii="Tahoma" w:eastAsia="Tahoma" w:hAnsi="Tahoma" w:cs="Tahoma"/>
+                      <w:color w:val="000000"/>
+                      <w:sz w:val="20"/>
+                      <w:szCs w:val="20"/>
+                    </w:rPr>
+                    <w:t xml:space="preserve"> </w:t>
+                  </w:r>
+                  <w:proofErr w:type="spellStart"/>
+                  <w:r>
+                    <w:rPr>
+                      <w:rFonts w:ascii="Tahoma" w:eastAsia="Tahoma" w:hAnsi="Tahoma" w:cs="Tahoma"/>
+                      <w:color w:val="000000"/>
+                      <w:sz w:val="20"/>
+                      <w:szCs w:val="20"/>
+                    </w:rPr>
+                    <w:t>chức</w:t>
+                  </w:r>
+                  <w:proofErr w:type="spellEnd"/>
+                  <w:r>
+                    <w:rPr>
+                      <w:rFonts w:ascii="Tahoma" w:eastAsia="Tahoma" w:hAnsi="Tahoma" w:cs="Tahoma"/>
+                      <w:color w:val="000000"/>
+                      <w:sz w:val="20"/>
+                      <w:szCs w:val="20"/>
+                    </w:rPr>
+                    <w:t xml:space="preserve"> </w:t>
+                  </w:r>
+                  <w:proofErr w:type="spellStart"/>
+                  <w:r>
+                    <w:rPr>
+                      <w:rFonts w:ascii="Tahoma" w:eastAsia="Tahoma" w:hAnsi="Tahoma" w:cs="Tahoma"/>
+                      <w:color w:val="000000"/>
+                      <w:sz w:val="20"/>
+                      <w:szCs w:val="20"/>
+                    </w:rPr>
+                    <w:t>năng</w:t>
+                  </w:r>
+                  <w:proofErr w:type="spellEnd"/>
+                  <w:r>
+                    <w:rPr>
+                      <w:rFonts w:ascii="Tahoma" w:eastAsia="Tahoma" w:hAnsi="Tahoma" w:cs="Tahoma"/>
+                      <w:color w:val="000000"/>
+                      <w:sz w:val="20"/>
+                      <w:szCs w:val="20"/>
+                    </w:rPr>
+                    <w:t xml:space="preserve"> </w:t>
+                  </w:r>
+                  <w:proofErr w:type="spellStart"/>
+                  <w:r>
+                    <w:rPr>
+                      <w:rFonts w:ascii="Tahoma" w:eastAsia="Tahoma" w:hAnsi="Tahoma" w:cs="Tahoma"/>
+                      <w:color w:val="000000"/>
+                      <w:sz w:val="20"/>
+                      <w:szCs w:val="20"/>
+                    </w:rPr>
+                    <w:t>xem</w:t>
+                  </w:r>
+                  <w:proofErr w:type="spellEnd"/>
+                  <w:r>
+                    <w:rPr>
+                      <w:rFonts w:ascii="Tahoma" w:eastAsia="Tahoma" w:hAnsi="Tahoma" w:cs="Tahoma"/>
+                      <w:color w:val="000000"/>
+                      <w:sz w:val="20"/>
+                      <w:szCs w:val="20"/>
+                    </w:rPr>
+                    <w:t xml:space="preserve"> </w:t>
+                  </w:r>
+                  <w:proofErr w:type="spellStart"/>
+                  <w:r>
+                    <w:rPr>
+                      <w:rFonts w:ascii="Tahoma" w:eastAsia="Tahoma" w:hAnsi="Tahoma" w:cs="Tahoma"/>
+                      <w:color w:val="000000"/>
+                      <w:sz w:val="20"/>
+                      <w:szCs w:val="20"/>
+                    </w:rPr>
+                    <w:t>thông</w:t>
+                  </w:r>
+                  <w:proofErr w:type="spellEnd"/>
+                  <w:r>
+                    <w:rPr>
+                      <w:rFonts w:ascii="Tahoma" w:eastAsia="Tahoma" w:hAnsi="Tahoma" w:cs="Tahoma"/>
+                      <w:color w:val="000000"/>
+                      <w:sz w:val="20"/>
+                      <w:szCs w:val="20"/>
+                    </w:rPr>
+                    <w:t xml:space="preserve"> tin </w:t>
+                  </w:r>
+                  <w:proofErr w:type="spellStart"/>
+                  <w:r>
+                    <w:rPr>
+                      <w:rFonts w:ascii="Tahoma" w:eastAsia="Tahoma" w:hAnsi="Tahoma" w:cs="Tahoma"/>
+                      <w:color w:val="000000"/>
+                      <w:sz w:val="20"/>
+                      <w:szCs w:val="20"/>
+                    </w:rPr>
+                    <w:t>chấm</w:t>
+                  </w:r>
+                  <w:proofErr w:type="spellEnd"/>
+                  <w:r>
+                    <w:rPr>
+                      <w:rFonts w:ascii="Tahoma" w:eastAsia="Tahoma" w:hAnsi="Tahoma" w:cs="Tahoma"/>
+                      <w:color w:val="000000"/>
+                      <w:sz w:val="20"/>
+                      <w:szCs w:val="20"/>
+                    </w:rPr>
+                    <w:t xml:space="preserve"> </w:t>
+                  </w:r>
+                  <w:proofErr w:type="spellStart"/>
+                  <w:r>
+                    <w:rPr>
+                      <w:rFonts w:ascii="Tahoma" w:eastAsia="Tahoma" w:hAnsi="Tahoma" w:cs="Tahoma"/>
+                      <w:color w:val="000000"/>
+                      <w:sz w:val="20"/>
+                      <w:szCs w:val="20"/>
+                    </w:rPr>
+                    <w:t>công</w:t>
+                  </w:r>
+                  <w:proofErr w:type="spellEnd"/>
                   <w:r>
                     <w:rPr>
                       <w:rFonts w:ascii="Tahoma" w:eastAsia="Tahoma" w:hAnsi="Tahoma" w:cs="Tahoma"/>
@@ -886,14 +1574,34 @@
                       <w:szCs w:val="20"/>
                     </w:rPr>
                   </w:pPr>
-                  <w:r>
-                    <w:rPr>
-                      <w:rFonts w:ascii="Tahoma" w:eastAsia="Tahoma" w:hAnsi="Tahoma" w:cs="Tahoma"/>
-                      <w:sz w:val="20"/>
-                      <w:szCs w:val="20"/>
-                    </w:rPr>
-                    <w:t>Hệ thống</w:t>
-                  </w:r>
+                  <w:proofErr w:type="spellStart"/>
+                  <w:r>
+                    <w:rPr>
+                      <w:rFonts w:ascii="Tahoma" w:eastAsia="Tahoma" w:hAnsi="Tahoma" w:cs="Tahoma"/>
+                      <w:sz w:val="20"/>
+                      <w:szCs w:val="20"/>
+                    </w:rPr>
+                    <w:t>Hệ</w:t>
+                  </w:r>
+                  <w:proofErr w:type="spellEnd"/>
+                  <w:r>
+                    <w:rPr>
+                      <w:rFonts w:ascii="Tahoma" w:eastAsia="Tahoma" w:hAnsi="Tahoma" w:cs="Tahoma"/>
+                      <w:sz w:val="20"/>
+                      <w:szCs w:val="20"/>
+                    </w:rPr>
+                    <w:t xml:space="preserve"> </w:t>
+                  </w:r>
+                  <w:proofErr w:type="spellStart"/>
+                  <w:r>
+                    <w:rPr>
+                      <w:rFonts w:ascii="Tahoma" w:eastAsia="Tahoma" w:hAnsi="Tahoma" w:cs="Tahoma"/>
+                      <w:sz w:val="20"/>
+                      <w:szCs w:val="20"/>
+                    </w:rPr>
+                    <w:t>thống</w:t>
+                  </w:r>
+                  <w:proofErr w:type="spellEnd"/>
                 </w:p>
               </w:tc>
               <w:tc>
@@ -931,26 +1639,159 @@
                       <w:sz w:val="20"/>
                       <w:szCs w:val="20"/>
                     </w:rPr>
-                    <w:t xml:space="preserve">Hiển thị </w:t>
-                  </w:r>
-                  <w:r>
-                    <w:rPr>
-                      <w:rFonts w:ascii="Tahoma" w:eastAsia="Tahoma" w:hAnsi="Tahoma" w:cs="Tahoma"/>
-                      <w:color w:val="000000"/>
-                      <w:sz w:val="20"/>
-                      <w:szCs w:val="20"/>
-                    </w:rPr>
-                    <w:t xml:space="preserve">hộp thoại yêu cầu </w:t>
-                  </w:r>
-                  <w:r>
-                    <w:rPr>
-                      <w:rFonts w:ascii="Tahoma" w:eastAsia="Tahoma" w:hAnsi="Tahoma" w:cs="Tahoma"/>
-                      <w:color w:val="000000"/>
-                      <w:sz w:val="20"/>
-                      <w:szCs w:val="20"/>
-                    </w:rPr>
-                    <w:t>chọn đơn vị</w:t>
-                  </w:r>
+                    <w:t xml:space="preserve">Hiển </w:t>
+                  </w:r>
+                  <w:proofErr w:type="spellStart"/>
+                  <w:r>
+                    <w:rPr>
+                      <w:rFonts w:ascii="Tahoma" w:eastAsia="Tahoma" w:hAnsi="Tahoma" w:cs="Tahoma"/>
+                      <w:color w:val="000000"/>
+                      <w:sz w:val="20"/>
+                      <w:szCs w:val="20"/>
+                    </w:rPr>
+                    <w:t>thị</w:t>
+                  </w:r>
+                  <w:proofErr w:type="spellEnd"/>
+                  <w:r>
+                    <w:rPr>
+                      <w:rFonts w:ascii="Tahoma" w:eastAsia="Tahoma" w:hAnsi="Tahoma" w:cs="Tahoma"/>
+                      <w:color w:val="000000"/>
+                      <w:sz w:val="20"/>
+                      <w:szCs w:val="20"/>
+                    </w:rPr>
+                    <w:t xml:space="preserve"> </w:t>
+                  </w:r>
+                  <w:proofErr w:type="spellStart"/>
+                  <w:r>
+                    <w:rPr>
+                      <w:rFonts w:ascii="Tahoma" w:eastAsia="Tahoma" w:hAnsi="Tahoma" w:cs="Tahoma"/>
+                      <w:color w:val="000000"/>
+                      <w:sz w:val="20"/>
+                      <w:szCs w:val="20"/>
+                    </w:rPr>
+                    <w:t>hộp</w:t>
+                  </w:r>
+                  <w:proofErr w:type="spellEnd"/>
+                  <w:r>
+                    <w:rPr>
+                      <w:rFonts w:ascii="Tahoma" w:eastAsia="Tahoma" w:hAnsi="Tahoma" w:cs="Tahoma"/>
+                      <w:color w:val="000000"/>
+                      <w:sz w:val="20"/>
+                      <w:szCs w:val="20"/>
+                    </w:rPr>
+                    <w:t xml:space="preserve"> </w:t>
+                  </w:r>
+                  <w:proofErr w:type="spellStart"/>
+                  <w:r>
+                    <w:rPr>
+                      <w:rFonts w:ascii="Tahoma" w:eastAsia="Tahoma" w:hAnsi="Tahoma" w:cs="Tahoma"/>
+                      <w:color w:val="000000"/>
+                      <w:sz w:val="20"/>
+                      <w:szCs w:val="20"/>
+                    </w:rPr>
+                    <w:t>thoại</w:t>
+                  </w:r>
+                  <w:proofErr w:type="spellEnd"/>
+                  <w:r>
+                    <w:rPr>
+                      <w:rFonts w:ascii="Tahoma" w:eastAsia="Tahoma" w:hAnsi="Tahoma" w:cs="Tahoma"/>
+                      <w:color w:val="000000"/>
+                      <w:sz w:val="20"/>
+                      <w:szCs w:val="20"/>
+                    </w:rPr>
+                    <w:t xml:space="preserve"> </w:t>
+                  </w:r>
+                  <w:proofErr w:type="spellStart"/>
+                  <w:r>
+                    <w:rPr>
+                      <w:rFonts w:ascii="Tahoma" w:eastAsia="Tahoma" w:hAnsi="Tahoma" w:cs="Tahoma"/>
+                      <w:color w:val="000000"/>
+                      <w:sz w:val="20"/>
+                      <w:szCs w:val="20"/>
+                    </w:rPr>
+                    <w:t>yêu</w:t>
+                  </w:r>
+                  <w:proofErr w:type="spellEnd"/>
+                  <w:r>
+                    <w:rPr>
+                      <w:rFonts w:ascii="Tahoma" w:eastAsia="Tahoma" w:hAnsi="Tahoma" w:cs="Tahoma"/>
+                      <w:color w:val="000000"/>
+                      <w:sz w:val="20"/>
+                      <w:szCs w:val="20"/>
+                    </w:rPr>
+                    <w:t xml:space="preserve"> </w:t>
+                  </w:r>
+                  <w:proofErr w:type="spellStart"/>
+                  <w:r>
+                    <w:rPr>
+                      <w:rFonts w:ascii="Tahoma" w:eastAsia="Tahoma" w:hAnsi="Tahoma" w:cs="Tahoma"/>
+                      <w:color w:val="000000"/>
+                      <w:sz w:val="20"/>
+                      <w:szCs w:val="20"/>
+                    </w:rPr>
+                    <w:t>cầu</w:t>
+                  </w:r>
+                  <w:proofErr w:type="spellEnd"/>
+                  <w:r>
+                    <w:rPr>
+                      <w:rFonts w:ascii="Tahoma" w:eastAsia="Tahoma" w:hAnsi="Tahoma" w:cs="Tahoma"/>
+                      <w:color w:val="000000"/>
+                      <w:sz w:val="20"/>
+                      <w:szCs w:val="20"/>
+                    </w:rPr>
+                    <w:t xml:space="preserve"> </w:t>
+                  </w:r>
+                  <w:proofErr w:type="spellStart"/>
+                  <w:r>
+                    <w:rPr>
+                      <w:rFonts w:ascii="Tahoma" w:eastAsia="Tahoma" w:hAnsi="Tahoma" w:cs="Tahoma"/>
+                      <w:color w:val="000000"/>
+                      <w:sz w:val="20"/>
+                      <w:szCs w:val="20"/>
+                    </w:rPr>
+                    <w:t>chọn</w:t>
+                  </w:r>
+                  <w:proofErr w:type="spellEnd"/>
+                  <w:r>
+                    <w:rPr>
+                      <w:rFonts w:ascii="Tahoma" w:eastAsia="Tahoma" w:hAnsi="Tahoma" w:cs="Tahoma"/>
+                      <w:color w:val="000000"/>
+                      <w:sz w:val="20"/>
+                      <w:szCs w:val="20"/>
+                    </w:rPr>
+                    <w:t xml:space="preserve"> </w:t>
+                  </w:r>
+                  <w:proofErr w:type="spellStart"/>
+                  <w:r>
+                    <w:rPr>
+                      <w:rFonts w:ascii="Tahoma" w:eastAsia="Tahoma" w:hAnsi="Tahoma" w:cs="Tahoma"/>
+                      <w:color w:val="000000"/>
+                      <w:sz w:val="20"/>
+                      <w:szCs w:val="20"/>
+                    </w:rPr>
+                    <w:t>đơn</w:t>
+                  </w:r>
+                  <w:proofErr w:type="spellEnd"/>
+                  <w:r>
+                    <w:rPr>
+                      <w:rFonts w:ascii="Tahoma" w:eastAsia="Tahoma" w:hAnsi="Tahoma" w:cs="Tahoma"/>
+                      <w:color w:val="000000"/>
+                      <w:sz w:val="20"/>
+                      <w:szCs w:val="20"/>
+                    </w:rPr>
+                    <w:t xml:space="preserve"> </w:t>
+                  </w:r>
+                  <w:proofErr w:type="spellStart"/>
+                  <w:r>
+                    <w:rPr>
+                      <w:rFonts w:ascii="Tahoma" w:eastAsia="Tahoma" w:hAnsi="Tahoma" w:cs="Tahoma"/>
+                      <w:color w:val="000000"/>
+                      <w:sz w:val="20"/>
+                      <w:szCs w:val="20"/>
+                    </w:rPr>
+                    <w:t>vị</w:t>
+                  </w:r>
+                  <w:proofErr w:type="spellEnd"/>
                 </w:p>
               </w:tc>
             </w:tr>
@@ -1025,15 +1866,37 @@
                       <w:szCs w:val="20"/>
                     </w:rPr>
                   </w:pPr>
-                  <w:r>
-                    <w:rPr>
-                      <w:rFonts w:ascii="Tahoma" w:eastAsia="Tahoma" w:hAnsi="Tahoma" w:cs="Tahoma"/>
-                      <w:color w:val="000000"/>
-                      <w:sz w:val="20"/>
-                      <w:szCs w:val="20"/>
-                    </w:rPr>
-                    <w:t>Người dùng</w:t>
-                  </w:r>
+                  <w:proofErr w:type="spellStart"/>
+                  <w:r>
+                    <w:rPr>
+                      <w:rFonts w:ascii="Tahoma" w:eastAsia="Tahoma" w:hAnsi="Tahoma" w:cs="Tahoma"/>
+                      <w:color w:val="000000"/>
+                      <w:sz w:val="20"/>
+                      <w:szCs w:val="20"/>
+                    </w:rPr>
+                    <w:t>Người</w:t>
+                  </w:r>
+                  <w:proofErr w:type="spellEnd"/>
+                  <w:r>
+                    <w:rPr>
+                      <w:rFonts w:ascii="Tahoma" w:eastAsia="Tahoma" w:hAnsi="Tahoma" w:cs="Tahoma"/>
+                      <w:color w:val="000000"/>
+                      <w:sz w:val="20"/>
+                      <w:szCs w:val="20"/>
+                    </w:rPr>
+                    <w:t xml:space="preserve"> </w:t>
+                  </w:r>
+                  <w:proofErr w:type="spellStart"/>
+                  <w:r>
+                    <w:rPr>
+                      <w:rFonts w:ascii="Tahoma" w:eastAsia="Tahoma" w:hAnsi="Tahoma" w:cs="Tahoma"/>
+                      <w:color w:val="000000"/>
+                      <w:sz w:val="20"/>
+                      <w:szCs w:val="20"/>
+                    </w:rPr>
+                    <w:t>dùng</w:t>
+                  </w:r>
+                  <w:proofErr w:type="spellEnd"/>
                 </w:p>
               </w:tc>
               <w:tc>
@@ -1065,14 +1928,125 @@
                       <w:szCs w:val="20"/>
                     </w:rPr>
                   </w:pPr>
-                  <w:r>
-                    <w:rPr>
-                      <w:rFonts w:ascii="Tahoma" w:eastAsia="Tahoma" w:hAnsi="Tahoma" w:cs="Tahoma"/>
-                      <w:color w:val="000000"/>
-                      <w:sz w:val="20"/>
-                      <w:szCs w:val="20"/>
-                    </w:rPr>
-                    <w:t>Chọn đơn vị cần xem thông tin</w:t>
+                  <w:proofErr w:type="spellStart"/>
+                  <w:r>
+                    <w:rPr>
+                      <w:rFonts w:ascii="Tahoma" w:eastAsia="Tahoma" w:hAnsi="Tahoma" w:cs="Tahoma"/>
+                      <w:color w:val="000000"/>
+                      <w:sz w:val="20"/>
+                      <w:szCs w:val="20"/>
+                    </w:rPr>
+                    <w:t>Chọn</w:t>
+                  </w:r>
+                  <w:proofErr w:type="spellEnd"/>
+                  <w:r>
+                    <w:rPr>
+                      <w:rFonts w:ascii="Tahoma" w:eastAsia="Tahoma" w:hAnsi="Tahoma" w:cs="Tahoma"/>
+                      <w:color w:val="000000"/>
+                      <w:sz w:val="20"/>
+                      <w:szCs w:val="20"/>
+                    </w:rPr>
+                    <w:t xml:space="preserve"> </w:t>
+                  </w:r>
+                  <w:proofErr w:type="spellStart"/>
+                  <w:r>
+                    <w:rPr>
+                      <w:rFonts w:ascii="Tahoma" w:eastAsia="Tahoma" w:hAnsi="Tahoma" w:cs="Tahoma"/>
+                      <w:color w:val="000000"/>
+                      <w:sz w:val="20"/>
+                      <w:szCs w:val="20"/>
+                    </w:rPr>
+                    <w:t>đơn</w:t>
+                  </w:r>
+                  <w:proofErr w:type="spellEnd"/>
+                  <w:r>
+                    <w:rPr>
+                      <w:rFonts w:ascii="Tahoma" w:eastAsia="Tahoma" w:hAnsi="Tahoma" w:cs="Tahoma"/>
+                      <w:color w:val="000000"/>
+                      <w:sz w:val="20"/>
+                      <w:szCs w:val="20"/>
+                    </w:rPr>
+                    <w:t xml:space="preserve"> </w:t>
+                  </w:r>
+                  <w:proofErr w:type="spellStart"/>
+                  <w:r>
+                    <w:rPr>
+                      <w:rFonts w:ascii="Tahoma" w:eastAsia="Tahoma" w:hAnsi="Tahoma" w:cs="Tahoma"/>
+                      <w:color w:val="000000"/>
+                      <w:sz w:val="20"/>
+                      <w:szCs w:val="20"/>
+                    </w:rPr>
+                    <w:t>vị</w:t>
+                  </w:r>
+                  <w:proofErr w:type="spellEnd"/>
+                  <w:r>
+                    <w:rPr>
+                      <w:rFonts w:ascii="Tahoma" w:eastAsia="Tahoma" w:hAnsi="Tahoma" w:cs="Tahoma"/>
+                      <w:color w:val="000000"/>
+                      <w:sz w:val="20"/>
+                      <w:szCs w:val="20"/>
+                    </w:rPr>
+                    <w:t xml:space="preserve"> </w:t>
+                  </w:r>
+                  <w:proofErr w:type="spellStart"/>
+                  <w:r>
+                    <w:rPr>
+                      <w:rFonts w:ascii="Tahoma" w:eastAsia="Tahoma" w:hAnsi="Tahoma" w:cs="Tahoma"/>
+                      <w:color w:val="000000"/>
+                      <w:sz w:val="20"/>
+                      <w:szCs w:val="20"/>
+                    </w:rPr>
+                    <w:t>cần</w:t>
+                  </w:r>
+                  <w:proofErr w:type="spellEnd"/>
+                  <w:r>
+                    <w:rPr>
+                      <w:rFonts w:ascii="Tahoma" w:eastAsia="Tahoma" w:hAnsi="Tahoma" w:cs="Tahoma"/>
+                      <w:color w:val="000000"/>
+                      <w:sz w:val="20"/>
+                      <w:szCs w:val="20"/>
+                    </w:rPr>
+                    <w:t xml:space="preserve"> </w:t>
+                  </w:r>
+                  <w:proofErr w:type="spellStart"/>
+                  <w:r>
+                    <w:rPr>
+                      <w:rFonts w:ascii="Tahoma" w:eastAsia="Tahoma" w:hAnsi="Tahoma" w:cs="Tahoma"/>
+                      <w:color w:val="000000"/>
+                      <w:sz w:val="20"/>
+                      <w:szCs w:val="20"/>
+                    </w:rPr>
+                    <w:t>xem</w:t>
+                  </w:r>
+                  <w:proofErr w:type="spellEnd"/>
+                  <w:r>
+                    <w:rPr>
+                      <w:rFonts w:ascii="Tahoma" w:eastAsia="Tahoma" w:hAnsi="Tahoma" w:cs="Tahoma"/>
+                      <w:color w:val="000000"/>
+                      <w:sz w:val="20"/>
+                      <w:szCs w:val="20"/>
+                    </w:rPr>
+                    <w:t xml:space="preserve"> </w:t>
+                  </w:r>
+                  <w:proofErr w:type="spellStart"/>
+                  <w:r>
+                    <w:rPr>
+                      <w:rFonts w:ascii="Tahoma" w:eastAsia="Tahoma" w:hAnsi="Tahoma" w:cs="Tahoma"/>
+                      <w:color w:val="000000"/>
+                      <w:sz w:val="20"/>
+                      <w:szCs w:val="20"/>
+                    </w:rPr>
+                    <w:t>thông</w:t>
+                  </w:r>
+                  <w:proofErr w:type="spellEnd"/>
+                  <w:r>
+                    <w:rPr>
+                      <w:rFonts w:ascii="Tahoma" w:eastAsia="Tahoma" w:hAnsi="Tahoma" w:cs="Tahoma"/>
+                      <w:color w:val="000000"/>
+                      <w:sz w:val="20"/>
+                      <w:szCs w:val="20"/>
+                    </w:rPr>
+                    <w:t xml:space="preserve"> tin</w:t>
                   </w:r>
                 </w:p>
               </w:tc>
@@ -1148,15 +2122,37 @@
                       <w:szCs w:val="20"/>
                     </w:rPr>
                   </w:pPr>
-                  <w:r>
-                    <w:rPr>
-                      <w:rFonts w:ascii="Tahoma" w:eastAsia="Tahoma" w:hAnsi="Tahoma" w:cs="Tahoma"/>
-                      <w:color w:val="000000"/>
-                      <w:sz w:val="20"/>
-                      <w:szCs w:val="20"/>
-                    </w:rPr>
-                    <w:t>Hệ thống</w:t>
-                  </w:r>
+                  <w:proofErr w:type="spellStart"/>
+                  <w:r>
+                    <w:rPr>
+                      <w:rFonts w:ascii="Tahoma" w:eastAsia="Tahoma" w:hAnsi="Tahoma" w:cs="Tahoma"/>
+                      <w:color w:val="000000"/>
+                      <w:sz w:val="20"/>
+                      <w:szCs w:val="20"/>
+                    </w:rPr>
+                    <w:t>Hệ</w:t>
+                  </w:r>
+                  <w:proofErr w:type="spellEnd"/>
+                  <w:r>
+                    <w:rPr>
+                      <w:rFonts w:ascii="Tahoma" w:eastAsia="Tahoma" w:hAnsi="Tahoma" w:cs="Tahoma"/>
+                      <w:color w:val="000000"/>
+                      <w:sz w:val="20"/>
+                      <w:szCs w:val="20"/>
+                    </w:rPr>
+                    <w:t xml:space="preserve"> </w:t>
+                  </w:r>
+                  <w:proofErr w:type="spellStart"/>
+                  <w:r>
+                    <w:rPr>
+                      <w:rFonts w:ascii="Tahoma" w:eastAsia="Tahoma" w:hAnsi="Tahoma" w:cs="Tahoma"/>
+                      <w:color w:val="000000"/>
+                      <w:sz w:val="20"/>
+                      <w:szCs w:val="20"/>
+                    </w:rPr>
+                    <w:t>thống</w:t>
+                  </w:r>
+                  <w:proofErr w:type="spellEnd"/>
                 </w:p>
               </w:tc>
               <w:tc>
@@ -1188,15 +2184,77 @@
                       <w:szCs w:val="20"/>
                     </w:rPr>
                   </w:pPr>
-                  <w:r>
-                    <w:rPr>
-                      <w:rFonts w:ascii="Tahoma" w:eastAsia="Tahoma" w:hAnsi="Tahoma" w:cs="Tahoma"/>
-                      <w:color w:val="000000"/>
-                      <w:sz w:val="20"/>
-                      <w:szCs w:val="20"/>
-                    </w:rPr>
-                    <w:t>Kiểm tra hợp lệ</w:t>
-                  </w:r>
+                  <w:proofErr w:type="spellStart"/>
+                  <w:r>
+                    <w:rPr>
+                      <w:rFonts w:ascii="Tahoma" w:eastAsia="Tahoma" w:hAnsi="Tahoma" w:cs="Tahoma"/>
+                      <w:color w:val="000000"/>
+                      <w:sz w:val="20"/>
+                      <w:szCs w:val="20"/>
+                    </w:rPr>
+                    <w:t>Kiểm</w:t>
+                  </w:r>
+                  <w:proofErr w:type="spellEnd"/>
+                  <w:r>
+                    <w:rPr>
+                      <w:rFonts w:ascii="Tahoma" w:eastAsia="Tahoma" w:hAnsi="Tahoma" w:cs="Tahoma"/>
+                      <w:color w:val="000000"/>
+                      <w:sz w:val="20"/>
+                      <w:szCs w:val="20"/>
+                    </w:rPr>
+                    <w:t xml:space="preserve"> </w:t>
+                  </w:r>
+                  <w:proofErr w:type="spellStart"/>
+                  <w:r>
+                    <w:rPr>
+                      <w:rFonts w:ascii="Tahoma" w:eastAsia="Tahoma" w:hAnsi="Tahoma" w:cs="Tahoma"/>
+                      <w:color w:val="000000"/>
+                      <w:sz w:val="20"/>
+                      <w:szCs w:val="20"/>
+                    </w:rPr>
+                    <w:t>tra</w:t>
+                  </w:r>
+                  <w:proofErr w:type="spellEnd"/>
+                  <w:r>
+                    <w:rPr>
+                      <w:rFonts w:ascii="Tahoma" w:eastAsia="Tahoma" w:hAnsi="Tahoma" w:cs="Tahoma"/>
+                      <w:color w:val="000000"/>
+                      <w:sz w:val="20"/>
+                      <w:szCs w:val="20"/>
+                    </w:rPr>
+                    <w:t xml:space="preserve"> </w:t>
+                  </w:r>
+                  <w:proofErr w:type="spellStart"/>
+                  <w:r>
+                    <w:rPr>
+                      <w:rFonts w:ascii="Tahoma" w:eastAsia="Tahoma" w:hAnsi="Tahoma" w:cs="Tahoma"/>
+                      <w:color w:val="000000"/>
+                      <w:sz w:val="20"/>
+                      <w:szCs w:val="20"/>
+                    </w:rPr>
+                    <w:t>hợp</w:t>
+                  </w:r>
+                  <w:proofErr w:type="spellEnd"/>
+                  <w:r>
+                    <w:rPr>
+                      <w:rFonts w:ascii="Tahoma" w:eastAsia="Tahoma" w:hAnsi="Tahoma" w:cs="Tahoma"/>
+                      <w:color w:val="000000"/>
+                      <w:sz w:val="20"/>
+                      <w:szCs w:val="20"/>
+                    </w:rPr>
+                    <w:t xml:space="preserve"> </w:t>
+                  </w:r>
+                  <w:proofErr w:type="spellStart"/>
+                  <w:r>
+                    <w:rPr>
+                      <w:rFonts w:ascii="Tahoma" w:eastAsia="Tahoma" w:hAnsi="Tahoma" w:cs="Tahoma"/>
+                      <w:color w:val="000000"/>
+                      <w:sz w:val="20"/>
+                      <w:szCs w:val="20"/>
+                    </w:rPr>
+                    <w:t>lệ</w:t>
+                  </w:r>
+                  <w:proofErr w:type="spellEnd"/>
                 </w:p>
               </w:tc>
             </w:tr>
@@ -1269,15 +2327,37 @@
                       <w:szCs w:val="20"/>
                     </w:rPr>
                   </w:pPr>
-                  <w:r>
-                    <w:rPr>
-                      <w:rFonts w:ascii="Tahoma" w:eastAsia="Tahoma" w:hAnsi="Tahoma" w:cs="Tahoma"/>
-                      <w:color w:val="000000"/>
-                      <w:sz w:val="20"/>
-                      <w:szCs w:val="20"/>
-                    </w:rPr>
-                    <w:t>Người dùng</w:t>
-                  </w:r>
+                  <w:proofErr w:type="spellStart"/>
+                  <w:r>
+                    <w:rPr>
+                      <w:rFonts w:ascii="Tahoma" w:eastAsia="Tahoma" w:hAnsi="Tahoma" w:cs="Tahoma"/>
+                      <w:color w:val="000000"/>
+                      <w:sz w:val="20"/>
+                      <w:szCs w:val="20"/>
+                    </w:rPr>
+                    <w:t>Người</w:t>
+                  </w:r>
+                  <w:proofErr w:type="spellEnd"/>
+                  <w:r>
+                    <w:rPr>
+                      <w:rFonts w:ascii="Tahoma" w:eastAsia="Tahoma" w:hAnsi="Tahoma" w:cs="Tahoma"/>
+                      <w:color w:val="000000"/>
+                      <w:sz w:val="20"/>
+                      <w:szCs w:val="20"/>
+                    </w:rPr>
+                    <w:t xml:space="preserve"> </w:t>
+                  </w:r>
+                  <w:proofErr w:type="spellStart"/>
+                  <w:r>
+                    <w:rPr>
+                      <w:rFonts w:ascii="Tahoma" w:eastAsia="Tahoma" w:hAnsi="Tahoma" w:cs="Tahoma"/>
+                      <w:color w:val="000000"/>
+                      <w:sz w:val="20"/>
+                      <w:szCs w:val="20"/>
+                    </w:rPr>
+                    <w:t>dùng</w:t>
+                  </w:r>
+                  <w:proofErr w:type="spellEnd"/>
                 </w:p>
               </w:tc>
               <w:tc>
@@ -1308,24 +2388,177 @@
                       <w:szCs w:val="20"/>
                     </w:rPr>
                   </w:pPr>
-                  <w:r>
-                    <w:rPr>
-                      <w:rFonts w:ascii="Tahoma" w:eastAsia="Tahoma" w:hAnsi="Tahoma" w:cs="Tahoma"/>
-                      <w:color w:val="000000"/>
-                      <w:sz w:val="20"/>
-                      <w:szCs w:val="20"/>
-                    </w:rPr>
-                    <w:t>Nhập mã ID của người dùng</w:t>
-                  </w:r>
-                  <w:r>
-                    <w:rPr>
-                      <w:rFonts w:ascii="Tahoma" w:eastAsia="Tahoma" w:hAnsi="Tahoma" w:cs="Tahoma"/>
-                      <w:color w:val="000000"/>
-                      <w:sz w:val="20"/>
-                      <w:szCs w:val="20"/>
-                    </w:rPr>
-                    <w:t xml:space="preserve"> hoặc xem tất cả</w:t>
-                  </w:r>
+                  <w:proofErr w:type="spellStart"/>
+                  <w:r>
+                    <w:rPr>
+                      <w:rFonts w:ascii="Tahoma" w:eastAsia="Tahoma" w:hAnsi="Tahoma" w:cs="Tahoma"/>
+                      <w:color w:val="000000"/>
+                      <w:sz w:val="20"/>
+                      <w:szCs w:val="20"/>
+                    </w:rPr>
+                    <w:t>Nhập</w:t>
+                  </w:r>
+                  <w:proofErr w:type="spellEnd"/>
+                  <w:r>
+                    <w:rPr>
+                      <w:rFonts w:ascii="Tahoma" w:eastAsia="Tahoma" w:hAnsi="Tahoma" w:cs="Tahoma"/>
+                      <w:color w:val="000000"/>
+                      <w:sz w:val="20"/>
+                      <w:szCs w:val="20"/>
+                    </w:rPr>
+                    <w:t xml:space="preserve"> </w:t>
+                  </w:r>
+                  <w:proofErr w:type="spellStart"/>
+                  <w:r>
+                    <w:rPr>
+                      <w:rFonts w:ascii="Tahoma" w:eastAsia="Tahoma" w:hAnsi="Tahoma" w:cs="Tahoma"/>
+                      <w:color w:val="000000"/>
+                      <w:sz w:val="20"/>
+                      <w:szCs w:val="20"/>
+                    </w:rPr>
+                    <w:t>mã</w:t>
+                  </w:r>
+                  <w:proofErr w:type="spellEnd"/>
+                  <w:r>
+                    <w:rPr>
+                      <w:rFonts w:ascii="Tahoma" w:eastAsia="Tahoma" w:hAnsi="Tahoma" w:cs="Tahoma"/>
+                      <w:color w:val="000000"/>
+                      <w:sz w:val="20"/>
+                      <w:szCs w:val="20"/>
+                    </w:rPr>
+                    <w:t xml:space="preserve"> ID </w:t>
+                  </w:r>
+                  <w:proofErr w:type="spellStart"/>
+                  <w:r>
+                    <w:rPr>
+                      <w:rFonts w:ascii="Tahoma" w:eastAsia="Tahoma" w:hAnsi="Tahoma" w:cs="Tahoma"/>
+                      <w:color w:val="000000"/>
+                      <w:sz w:val="20"/>
+                      <w:szCs w:val="20"/>
+                    </w:rPr>
+                    <w:t>của</w:t>
+                  </w:r>
+                  <w:proofErr w:type="spellEnd"/>
+                  <w:r>
+                    <w:rPr>
+                      <w:rFonts w:ascii="Tahoma" w:eastAsia="Tahoma" w:hAnsi="Tahoma" w:cs="Tahoma"/>
+                      <w:color w:val="000000"/>
+                      <w:sz w:val="20"/>
+                      <w:szCs w:val="20"/>
+                    </w:rPr>
+                    <w:t xml:space="preserve"> </w:t>
+                  </w:r>
+                  <w:proofErr w:type="spellStart"/>
+                  <w:r>
+                    <w:rPr>
+                      <w:rFonts w:ascii="Tahoma" w:eastAsia="Tahoma" w:hAnsi="Tahoma" w:cs="Tahoma"/>
+                      <w:color w:val="000000"/>
+                      <w:sz w:val="20"/>
+                      <w:szCs w:val="20"/>
+                    </w:rPr>
+                    <w:t>người</w:t>
+                  </w:r>
+                  <w:proofErr w:type="spellEnd"/>
+                  <w:r>
+                    <w:rPr>
+                      <w:rFonts w:ascii="Tahoma" w:eastAsia="Tahoma" w:hAnsi="Tahoma" w:cs="Tahoma"/>
+                      <w:color w:val="000000"/>
+                      <w:sz w:val="20"/>
+                      <w:szCs w:val="20"/>
+                    </w:rPr>
+                    <w:t xml:space="preserve"> </w:t>
+                  </w:r>
+                  <w:proofErr w:type="spellStart"/>
+                  <w:r>
+                    <w:rPr>
+                      <w:rFonts w:ascii="Tahoma" w:eastAsia="Tahoma" w:hAnsi="Tahoma" w:cs="Tahoma"/>
+                      <w:color w:val="000000"/>
+                      <w:sz w:val="20"/>
+                      <w:szCs w:val="20"/>
+                    </w:rPr>
+                    <w:t>dùng</w:t>
+                  </w:r>
+                  <w:proofErr w:type="spellEnd"/>
+                  <w:r>
+                    <w:rPr>
+                      <w:rFonts w:ascii="Tahoma" w:eastAsia="Tahoma" w:hAnsi="Tahoma" w:cs="Tahoma"/>
+                      <w:color w:val="000000"/>
+                      <w:sz w:val="20"/>
+                      <w:szCs w:val="20"/>
+                    </w:rPr>
+                    <w:t xml:space="preserve"> </w:t>
+                  </w:r>
+                  <w:proofErr w:type="spellStart"/>
+                  <w:r>
+                    <w:rPr>
+                      <w:rFonts w:ascii="Tahoma" w:eastAsia="Tahoma" w:hAnsi="Tahoma" w:cs="Tahoma"/>
+                      <w:color w:val="000000"/>
+                      <w:sz w:val="20"/>
+                      <w:szCs w:val="20"/>
+                    </w:rPr>
+                    <w:t>hoặc</w:t>
+                  </w:r>
+                  <w:proofErr w:type="spellEnd"/>
+                  <w:r>
+                    <w:rPr>
+                      <w:rFonts w:ascii="Tahoma" w:eastAsia="Tahoma" w:hAnsi="Tahoma" w:cs="Tahoma"/>
+                      <w:color w:val="000000"/>
+                      <w:sz w:val="20"/>
+                      <w:szCs w:val="20"/>
+                    </w:rPr>
+                    <w:t xml:space="preserve"> </w:t>
+                  </w:r>
+                  <w:proofErr w:type="spellStart"/>
+                  <w:r>
+                    <w:rPr>
+                      <w:rFonts w:ascii="Tahoma" w:eastAsia="Tahoma" w:hAnsi="Tahoma" w:cs="Tahoma"/>
+                      <w:color w:val="000000"/>
+                      <w:sz w:val="20"/>
+                      <w:szCs w:val="20"/>
+                    </w:rPr>
+                    <w:t>xem</w:t>
+                  </w:r>
+                  <w:proofErr w:type="spellEnd"/>
+                  <w:r>
+                    <w:rPr>
+                      <w:rFonts w:ascii="Tahoma" w:eastAsia="Tahoma" w:hAnsi="Tahoma" w:cs="Tahoma"/>
+                      <w:color w:val="000000"/>
+                      <w:sz w:val="20"/>
+                      <w:szCs w:val="20"/>
+                    </w:rPr>
+                    <w:t xml:space="preserve"> </w:t>
+                  </w:r>
+                  <w:proofErr w:type="spellStart"/>
+                  <w:r>
+                    <w:rPr>
+                      <w:rFonts w:ascii="Tahoma" w:eastAsia="Tahoma" w:hAnsi="Tahoma" w:cs="Tahoma"/>
+                      <w:color w:val="000000"/>
+                      <w:sz w:val="20"/>
+                      <w:szCs w:val="20"/>
+                    </w:rPr>
+                    <w:t>tất</w:t>
+                  </w:r>
+                  <w:proofErr w:type="spellEnd"/>
+                  <w:r>
+                    <w:rPr>
+                      <w:rFonts w:ascii="Tahoma" w:eastAsia="Tahoma" w:hAnsi="Tahoma" w:cs="Tahoma"/>
+                      <w:color w:val="000000"/>
+                      <w:sz w:val="20"/>
+                      <w:szCs w:val="20"/>
+                    </w:rPr>
+                    <w:t xml:space="preserve"> </w:t>
+                  </w:r>
+                  <w:proofErr w:type="spellStart"/>
+                  <w:r>
+                    <w:rPr>
+                      <w:rFonts w:ascii="Tahoma" w:eastAsia="Tahoma" w:hAnsi="Tahoma" w:cs="Tahoma"/>
+                      <w:color w:val="000000"/>
+                      <w:sz w:val="20"/>
+                      <w:szCs w:val="20"/>
+                    </w:rPr>
+                    <w:t>cả</w:t>
+                  </w:r>
+                  <w:proofErr w:type="spellEnd"/>
                 </w:p>
               </w:tc>
             </w:tr>
@@ -1400,15 +2633,37 @@
                       <w:szCs w:val="20"/>
                     </w:rPr>
                   </w:pPr>
-                  <w:r>
-                    <w:rPr>
-                      <w:rFonts w:ascii="Tahoma" w:eastAsia="Tahoma" w:hAnsi="Tahoma" w:cs="Tahoma"/>
-                      <w:color w:val="000000"/>
-                      <w:sz w:val="20"/>
-                      <w:szCs w:val="20"/>
-                    </w:rPr>
-                    <w:t>Hệ thống</w:t>
-                  </w:r>
+                  <w:proofErr w:type="spellStart"/>
+                  <w:r>
+                    <w:rPr>
+                      <w:rFonts w:ascii="Tahoma" w:eastAsia="Tahoma" w:hAnsi="Tahoma" w:cs="Tahoma"/>
+                      <w:color w:val="000000"/>
+                      <w:sz w:val="20"/>
+                      <w:szCs w:val="20"/>
+                    </w:rPr>
+                    <w:t>Hệ</w:t>
+                  </w:r>
+                  <w:proofErr w:type="spellEnd"/>
+                  <w:r>
+                    <w:rPr>
+                      <w:rFonts w:ascii="Tahoma" w:eastAsia="Tahoma" w:hAnsi="Tahoma" w:cs="Tahoma"/>
+                      <w:color w:val="000000"/>
+                      <w:sz w:val="20"/>
+                      <w:szCs w:val="20"/>
+                    </w:rPr>
+                    <w:t xml:space="preserve"> </w:t>
+                  </w:r>
+                  <w:proofErr w:type="spellStart"/>
+                  <w:r>
+                    <w:rPr>
+                      <w:rFonts w:ascii="Tahoma" w:eastAsia="Tahoma" w:hAnsi="Tahoma" w:cs="Tahoma"/>
+                      <w:color w:val="000000"/>
+                      <w:sz w:val="20"/>
+                      <w:szCs w:val="20"/>
+                    </w:rPr>
+                    <w:t>thống</w:t>
+                  </w:r>
+                  <w:proofErr w:type="spellEnd"/>
                 </w:p>
               </w:tc>
               <w:tc>
@@ -1447,8 +2702,139 @@
                       <w:sz w:val="20"/>
                       <w:szCs w:val="20"/>
                     </w:rPr>
-                    <w:t>Hiển thị giao diện xem thông tin chấm công</w:t>
-                  </w:r>
+                    <w:t xml:space="preserve">Hiển </w:t>
+                  </w:r>
+                  <w:proofErr w:type="spellStart"/>
+                  <w:r>
+                    <w:rPr>
+                      <w:rFonts w:ascii="Tahoma" w:eastAsia="Tahoma" w:hAnsi="Tahoma" w:cs="Tahoma"/>
+                      <w:color w:val="000000"/>
+                      <w:sz w:val="20"/>
+                      <w:szCs w:val="20"/>
+                    </w:rPr>
+                    <w:t>thị</w:t>
+                  </w:r>
+                  <w:proofErr w:type="spellEnd"/>
+                  <w:r>
+                    <w:rPr>
+                      <w:rFonts w:ascii="Tahoma" w:eastAsia="Tahoma" w:hAnsi="Tahoma" w:cs="Tahoma"/>
+                      <w:color w:val="000000"/>
+                      <w:sz w:val="20"/>
+                      <w:szCs w:val="20"/>
+                    </w:rPr>
+                    <w:t xml:space="preserve"> </w:t>
+                  </w:r>
+                  <w:proofErr w:type="spellStart"/>
+                  <w:r>
+                    <w:rPr>
+                      <w:rFonts w:ascii="Tahoma" w:eastAsia="Tahoma" w:hAnsi="Tahoma" w:cs="Tahoma"/>
+                      <w:color w:val="000000"/>
+                      <w:sz w:val="20"/>
+                      <w:szCs w:val="20"/>
+                    </w:rPr>
+                    <w:t>giao</w:t>
+                  </w:r>
+                  <w:proofErr w:type="spellEnd"/>
+                  <w:r>
+                    <w:rPr>
+                      <w:rFonts w:ascii="Tahoma" w:eastAsia="Tahoma" w:hAnsi="Tahoma" w:cs="Tahoma"/>
+                      <w:color w:val="000000"/>
+                      <w:sz w:val="20"/>
+                      <w:szCs w:val="20"/>
+                    </w:rPr>
+                    <w:t xml:space="preserve"> </w:t>
+                  </w:r>
+                  <w:proofErr w:type="spellStart"/>
+                  <w:r>
+                    <w:rPr>
+                      <w:rFonts w:ascii="Tahoma" w:eastAsia="Tahoma" w:hAnsi="Tahoma" w:cs="Tahoma"/>
+                      <w:color w:val="000000"/>
+                      <w:sz w:val="20"/>
+                      <w:szCs w:val="20"/>
+                    </w:rPr>
+                    <w:t>diện</w:t>
+                  </w:r>
+                  <w:proofErr w:type="spellEnd"/>
+                  <w:r>
+                    <w:rPr>
+                      <w:rFonts w:ascii="Tahoma" w:eastAsia="Tahoma" w:hAnsi="Tahoma" w:cs="Tahoma"/>
+                      <w:color w:val="000000"/>
+                      <w:sz w:val="20"/>
+                      <w:szCs w:val="20"/>
+                    </w:rPr>
+                    <w:t xml:space="preserve"> </w:t>
+                  </w:r>
+                  <w:proofErr w:type="spellStart"/>
+                  <w:r>
+                    <w:rPr>
+                      <w:rFonts w:ascii="Tahoma" w:eastAsia="Tahoma" w:hAnsi="Tahoma" w:cs="Tahoma"/>
+                      <w:color w:val="000000"/>
+                      <w:sz w:val="20"/>
+                      <w:szCs w:val="20"/>
+                    </w:rPr>
+                    <w:t>xem</w:t>
+                  </w:r>
+                  <w:proofErr w:type="spellEnd"/>
+                  <w:r>
+                    <w:rPr>
+                      <w:rFonts w:ascii="Tahoma" w:eastAsia="Tahoma" w:hAnsi="Tahoma" w:cs="Tahoma"/>
+                      <w:color w:val="000000"/>
+                      <w:sz w:val="20"/>
+                      <w:szCs w:val="20"/>
+                    </w:rPr>
+                    <w:t xml:space="preserve"> </w:t>
+                  </w:r>
+                  <w:proofErr w:type="spellStart"/>
+                  <w:r>
+                    <w:rPr>
+                      <w:rFonts w:ascii="Tahoma" w:eastAsia="Tahoma" w:hAnsi="Tahoma" w:cs="Tahoma"/>
+                      <w:color w:val="000000"/>
+                      <w:sz w:val="20"/>
+                      <w:szCs w:val="20"/>
+                    </w:rPr>
+                    <w:t>thông</w:t>
+                  </w:r>
+                  <w:proofErr w:type="spellEnd"/>
+                  <w:r>
+                    <w:rPr>
+                      <w:rFonts w:ascii="Tahoma" w:eastAsia="Tahoma" w:hAnsi="Tahoma" w:cs="Tahoma"/>
+                      <w:color w:val="000000"/>
+                      <w:sz w:val="20"/>
+                      <w:szCs w:val="20"/>
+                    </w:rPr>
+                    <w:t xml:space="preserve"> tin </w:t>
+                  </w:r>
+                  <w:proofErr w:type="spellStart"/>
+                  <w:r>
+                    <w:rPr>
+                      <w:rFonts w:ascii="Tahoma" w:eastAsia="Tahoma" w:hAnsi="Tahoma" w:cs="Tahoma"/>
+                      <w:color w:val="000000"/>
+                      <w:sz w:val="20"/>
+                      <w:szCs w:val="20"/>
+                    </w:rPr>
+                    <w:t>chấm</w:t>
+                  </w:r>
+                  <w:proofErr w:type="spellEnd"/>
+                  <w:r>
+                    <w:rPr>
+                      <w:rFonts w:ascii="Tahoma" w:eastAsia="Tahoma" w:hAnsi="Tahoma" w:cs="Tahoma"/>
+                      <w:color w:val="000000"/>
+                      <w:sz w:val="20"/>
+                      <w:szCs w:val="20"/>
+                    </w:rPr>
+                    <w:t xml:space="preserve"> </w:t>
+                  </w:r>
+                  <w:proofErr w:type="spellStart"/>
+                  <w:r>
+                    <w:rPr>
+                      <w:rFonts w:ascii="Tahoma" w:eastAsia="Tahoma" w:hAnsi="Tahoma" w:cs="Tahoma"/>
+                      <w:color w:val="000000"/>
+                      <w:sz w:val="20"/>
+                      <w:szCs w:val="20"/>
+                    </w:rPr>
+                    <w:t>công</w:t>
+                  </w:r>
+                  <w:proofErr w:type="spellEnd"/>
                 </w:p>
               </w:tc>
             </w:tr>
@@ -1521,15 +2907,37 @@
                       <w:szCs w:val="20"/>
                     </w:rPr>
                   </w:pPr>
-                  <w:r>
-                    <w:rPr>
-                      <w:rFonts w:ascii="Tahoma" w:eastAsia="Tahoma" w:hAnsi="Tahoma" w:cs="Tahoma"/>
-                      <w:color w:val="000000"/>
-                      <w:sz w:val="20"/>
-                      <w:szCs w:val="20"/>
-                    </w:rPr>
-                    <w:t>Người dùng</w:t>
-                  </w:r>
+                  <w:proofErr w:type="spellStart"/>
+                  <w:r>
+                    <w:rPr>
+                      <w:rFonts w:ascii="Tahoma" w:eastAsia="Tahoma" w:hAnsi="Tahoma" w:cs="Tahoma"/>
+                      <w:color w:val="000000"/>
+                      <w:sz w:val="20"/>
+                      <w:szCs w:val="20"/>
+                    </w:rPr>
+                    <w:t>Người</w:t>
+                  </w:r>
+                  <w:proofErr w:type="spellEnd"/>
+                  <w:r>
+                    <w:rPr>
+                      <w:rFonts w:ascii="Tahoma" w:eastAsia="Tahoma" w:hAnsi="Tahoma" w:cs="Tahoma"/>
+                      <w:color w:val="000000"/>
+                      <w:sz w:val="20"/>
+                      <w:szCs w:val="20"/>
+                    </w:rPr>
+                    <w:t xml:space="preserve"> </w:t>
+                  </w:r>
+                  <w:proofErr w:type="spellStart"/>
+                  <w:r>
+                    <w:rPr>
+                      <w:rFonts w:ascii="Tahoma" w:eastAsia="Tahoma" w:hAnsi="Tahoma" w:cs="Tahoma"/>
+                      <w:color w:val="000000"/>
+                      <w:sz w:val="20"/>
+                      <w:szCs w:val="20"/>
+                    </w:rPr>
+                    <w:t>dùng</w:t>
+                  </w:r>
+                  <w:proofErr w:type="spellEnd"/>
                 </w:p>
               </w:tc>
               <w:tc>
@@ -1560,24 +2968,137 @@
                       <w:szCs w:val="20"/>
                     </w:rPr>
                   </w:pPr>
-                  <w:r>
-                    <w:rPr>
-                      <w:rFonts w:ascii="Tahoma" w:eastAsia="Tahoma" w:hAnsi="Tahoma" w:cs="Tahoma"/>
-                      <w:color w:val="000000"/>
-                      <w:sz w:val="20"/>
-                      <w:szCs w:val="20"/>
-                    </w:rPr>
-                    <w:t>Chọn tháng</w:t>
-                  </w:r>
-                  <w:r>
-                    <w:rPr>
-                      <w:rFonts w:ascii="Tahoma" w:eastAsia="Tahoma" w:hAnsi="Tahoma" w:cs="Tahoma"/>
-                      <w:color w:val="000000"/>
-                      <w:sz w:val="20"/>
-                      <w:szCs w:val="20"/>
-                    </w:rPr>
-                    <w:t xml:space="preserve"> cần xem thông tin chấm công</w:t>
-                  </w:r>
+                  <w:proofErr w:type="spellStart"/>
+                  <w:r>
+                    <w:rPr>
+                      <w:rFonts w:ascii="Tahoma" w:eastAsia="Tahoma" w:hAnsi="Tahoma" w:cs="Tahoma"/>
+                      <w:color w:val="000000"/>
+                      <w:sz w:val="20"/>
+                      <w:szCs w:val="20"/>
+                    </w:rPr>
+                    <w:t>Chọn</w:t>
+                  </w:r>
+                  <w:proofErr w:type="spellEnd"/>
+                  <w:r>
+                    <w:rPr>
+                      <w:rFonts w:ascii="Tahoma" w:eastAsia="Tahoma" w:hAnsi="Tahoma" w:cs="Tahoma"/>
+                      <w:color w:val="000000"/>
+                      <w:sz w:val="20"/>
+                      <w:szCs w:val="20"/>
+                    </w:rPr>
+                    <w:t xml:space="preserve"> </w:t>
+                  </w:r>
+                  <w:proofErr w:type="spellStart"/>
+                  <w:r>
+                    <w:rPr>
+                      <w:rFonts w:ascii="Tahoma" w:eastAsia="Tahoma" w:hAnsi="Tahoma" w:cs="Tahoma"/>
+                      <w:color w:val="000000"/>
+                      <w:sz w:val="20"/>
+                      <w:szCs w:val="20"/>
+                    </w:rPr>
+                    <w:t>tháng</w:t>
+                  </w:r>
+                  <w:proofErr w:type="spellEnd"/>
+                  <w:r>
+                    <w:rPr>
+                      <w:rFonts w:ascii="Tahoma" w:eastAsia="Tahoma" w:hAnsi="Tahoma" w:cs="Tahoma"/>
+                      <w:color w:val="000000"/>
+                      <w:sz w:val="20"/>
+                      <w:szCs w:val="20"/>
+                    </w:rPr>
+                    <w:t xml:space="preserve"> </w:t>
+                  </w:r>
+                  <w:proofErr w:type="spellStart"/>
+                  <w:r>
+                    <w:rPr>
+                      <w:rFonts w:ascii="Tahoma" w:eastAsia="Tahoma" w:hAnsi="Tahoma" w:cs="Tahoma"/>
+                      <w:color w:val="000000"/>
+                      <w:sz w:val="20"/>
+                      <w:szCs w:val="20"/>
+                    </w:rPr>
+                    <w:t>cần</w:t>
+                  </w:r>
+                  <w:proofErr w:type="spellEnd"/>
+                  <w:r>
+                    <w:rPr>
+                      <w:rFonts w:ascii="Tahoma" w:eastAsia="Tahoma" w:hAnsi="Tahoma" w:cs="Tahoma"/>
+                      <w:color w:val="000000"/>
+                      <w:sz w:val="20"/>
+                      <w:szCs w:val="20"/>
+                    </w:rPr>
+                    <w:t xml:space="preserve"> </w:t>
+                  </w:r>
+                  <w:proofErr w:type="spellStart"/>
+                  <w:r>
+                    <w:rPr>
+                      <w:rFonts w:ascii="Tahoma" w:eastAsia="Tahoma" w:hAnsi="Tahoma" w:cs="Tahoma"/>
+                      <w:color w:val="000000"/>
+                      <w:sz w:val="20"/>
+                      <w:szCs w:val="20"/>
+                    </w:rPr>
+                    <w:t>xem</w:t>
+                  </w:r>
+                  <w:proofErr w:type="spellEnd"/>
+                  <w:r>
+                    <w:rPr>
+                      <w:rFonts w:ascii="Tahoma" w:eastAsia="Tahoma" w:hAnsi="Tahoma" w:cs="Tahoma"/>
+                      <w:color w:val="000000"/>
+                      <w:sz w:val="20"/>
+                      <w:szCs w:val="20"/>
+                    </w:rPr>
+                    <w:t xml:space="preserve"> </w:t>
+                  </w:r>
+                  <w:proofErr w:type="spellStart"/>
+                  <w:r>
+                    <w:rPr>
+                      <w:rFonts w:ascii="Tahoma" w:eastAsia="Tahoma" w:hAnsi="Tahoma" w:cs="Tahoma"/>
+                      <w:color w:val="000000"/>
+                      <w:sz w:val="20"/>
+                      <w:szCs w:val="20"/>
+                    </w:rPr>
+                    <w:t>thông</w:t>
+                  </w:r>
+                  <w:proofErr w:type="spellEnd"/>
+                  <w:r>
+                    <w:rPr>
+                      <w:rFonts w:ascii="Tahoma" w:eastAsia="Tahoma" w:hAnsi="Tahoma" w:cs="Tahoma"/>
+                      <w:color w:val="000000"/>
+                      <w:sz w:val="20"/>
+                      <w:szCs w:val="20"/>
+                    </w:rPr>
+                    <w:t xml:space="preserve"> tin </w:t>
+                  </w:r>
+                  <w:proofErr w:type="spellStart"/>
+                  <w:r>
+                    <w:rPr>
+                      <w:rFonts w:ascii="Tahoma" w:eastAsia="Tahoma" w:hAnsi="Tahoma" w:cs="Tahoma"/>
+                      <w:color w:val="000000"/>
+                      <w:sz w:val="20"/>
+                      <w:szCs w:val="20"/>
+                    </w:rPr>
+                    <w:t>chấm</w:t>
+                  </w:r>
+                  <w:proofErr w:type="spellEnd"/>
+                  <w:r>
+                    <w:rPr>
+                      <w:rFonts w:ascii="Tahoma" w:eastAsia="Tahoma" w:hAnsi="Tahoma" w:cs="Tahoma"/>
+                      <w:color w:val="000000"/>
+                      <w:sz w:val="20"/>
+                      <w:szCs w:val="20"/>
+                    </w:rPr>
+                    <w:t xml:space="preserve"> </w:t>
+                  </w:r>
+                  <w:proofErr w:type="spellStart"/>
+                  <w:r>
+                    <w:rPr>
+                      <w:rFonts w:ascii="Tahoma" w:eastAsia="Tahoma" w:hAnsi="Tahoma" w:cs="Tahoma"/>
+                      <w:color w:val="000000"/>
+                      <w:sz w:val="20"/>
+                      <w:szCs w:val="20"/>
+                    </w:rPr>
+                    <w:t>công</w:t>
+                  </w:r>
+                  <w:proofErr w:type="spellEnd"/>
                 </w:p>
               </w:tc>
             </w:tr>
@@ -1650,15 +3171,37 @@
                       <w:szCs w:val="20"/>
                     </w:rPr>
                   </w:pPr>
-                  <w:r>
-                    <w:rPr>
-                      <w:rFonts w:ascii="Tahoma" w:eastAsia="Tahoma" w:hAnsi="Tahoma" w:cs="Tahoma"/>
-                      <w:color w:val="000000"/>
-                      <w:sz w:val="20"/>
-                      <w:szCs w:val="20"/>
-                    </w:rPr>
-                    <w:t>Hệ thống</w:t>
-                  </w:r>
+                  <w:proofErr w:type="spellStart"/>
+                  <w:r>
+                    <w:rPr>
+                      <w:rFonts w:ascii="Tahoma" w:eastAsia="Tahoma" w:hAnsi="Tahoma" w:cs="Tahoma"/>
+                      <w:color w:val="000000"/>
+                      <w:sz w:val="20"/>
+                      <w:szCs w:val="20"/>
+                    </w:rPr>
+                    <w:t>Hệ</w:t>
+                  </w:r>
+                  <w:proofErr w:type="spellEnd"/>
+                  <w:r>
+                    <w:rPr>
+                      <w:rFonts w:ascii="Tahoma" w:eastAsia="Tahoma" w:hAnsi="Tahoma" w:cs="Tahoma"/>
+                      <w:color w:val="000000"/>
+                      <w:sz w:val="20"/>
+                      <w:szCs w:val="20"/>
+                    </w:rPr>
+                    <w:t xml:space="preserve"> </w:t>
+                  </w:r>
+                  <w:proofErr w:type="spellStart"/>
+                  <w:r>
+                    <w:rPr>
+                      <w:rFonts w:ascii="Tahoma" w:eastAsia="Tahoma" w:hAnsi="Tahoma" w:cs="Tahoma"/>
+                      <w:color w:val="000000"/>
+                      <w:sz w:val="20"/>
+                      <w:szCs w:val="20"/>
+                    </w:rPr>
+                    <w:t>thống</w:t>
+                  </w:r>
+                  <w:proofErr w:type="spellEnd"/>
                 </w:p>
               </w:tc>
               <w:tc>
@@ -1696,8 +3239,119 @@
                       <w:sz w:val="20"/>
                       <w:szCs w:val="20"/>
                     </w:rPr>
-                    <w:t>Hiển thị thông tin chấm công của tháng</w:t>
-                  </w:r>
+                    <w:t xml:space="preserve">Hiển </w:t>
+                  </w:r>
+                  <w:proofErr w:type="spellStart"/>
+                  <w:r>
+                    <w:rPr>
+                      <w:rFonts w:ascii="Tahoma" w:eastAsia="Tahoma" w:hAnsi="Tahoma" w:cs="Tahoma"/>
+                      <w:color w:val="000000"/>
+                      <w:sz w:val="20"/>
+                      <w:szCs w:val="20"/>
+                    </w:rPr>
+                    <w:t>thị</w:t>
+                  </w:r>
+                  <w:proofErr w:type="spellEnd"/>
+                  <w:r>
+                    <w:rPr>
+                      <w:rFonts w:ascii="Tahoma" w:eastAsia="Tahoma" w:hAnsi="Tahoma" w:cs="Tahoma"/>
+                      <w:color w:val="000000"/>
+                      <w:sz w:val="20"/>
+                      <w:szCs w:val="20"/>
+                    </w:rPr>
+                    <w:t xml:space="preserve"> </w:t>
+                  </w:r>
+                  <w:proofErr w:type="spellStart"/>
+                  <w:r>
+                    <w:rPr>
+                      <w:rFonts w:ascii="Tahoma" w:eastAsia="Tahoma" w:hAnsi="Tahoma" w:cs="Tahoma"/>
+                      <w:color w:val="000000"/>
+                      <w:sz w:val="20"/>
+                      <w:szCs w:val="20"/>
+                    </w:rPr>
+                    <w:t>thông</w:t>
+                  </w:r>
+                  <w:proofErr w:type="spellEnd"/>
+                  <w:r>
+                    <w:rPr>
+                      <w:rFonts w:ascii="Tahoma" w:eastAsia="Tahoma" w:hAnsi="Tahoma" w:cs="Tahoma"/>
+                      <w:color w:val="000000"/>
+                      <w:sz w:val="20"/>
+                      <w:szCs w:val="20"/>
+                    </w:rPr>
+                    <w:t xml:space="preserve"> tin </w:t>
+                  </w:r>
+                  <w:proofErr w:type="spellStart"/>
+                  <w:r>
+                    <w:rPr>
+                      <w:rFonts w:ascii="Tahoma" w:eastAsia="Tahoma" w:hAnsi="Tahoma" w:cs="Tahoma"/>
+                      <w:color w:val="000000"/>
+                      <w:sz w:val="20"/>
+                      <w:szCs w:val="20"/>
+                    </w:rPr>
+                    <w:t>chấm</w:t>
+                  </w:r>
+                  <w:proofErr w:type="spellEnd"/>
+                  <w:r>
+                    <w:rPr>
+                      <w:rFonts w:ascii="Tahoma" w:eastAsia="Tahoma" w:hAnsi="Tahoma" w:cs="Tahoma"/>
+                      <w:color w:val="000000"/>
+                      <w:sz w:val="20"/>
+                      <w:szCs w:val="20"/>
+                    </w:rPr>
+                    <w:t xml:space="preserve"> </w:t>
+                  </w:r>
+                  <w:proofErr w:type="spellStart"/>
+                  <w:r>
+                    <w:rPr>
+                      <w:rFonts w:ascii="Tahoma" w:eastAsia="Tahoma" w:hAnsi="Tahoma" w:cs="Tahoma"/>
+                      <w:color w:val="000000"/>
+                      <w:sz w:val="20"/>
+                      <w:szCs w:val="20"/>
+                    </w:rPr>
+                    <w:t>công</w:t>
+                  </w:r>
+                  <w:proofErr w:type="spellEnd"/>
+                  <w:r>
+                    <w:rPr>
+                      <w:rFonts w:ascii="Tahoma" w:eastAsia="Tahoma" w:hAnsi="Tahoma" w:cs="Tahoma"/>
+                      <w:color w:val="000000"/>
+                      <w:sz w:val="20"/>
+                      <w:szCs w:val="20"/>
+                    </w:rPr>
+                    <w:t xml:space="preserve"> </w:t>
+                  </w:r>
+                  <w:proofErr w:type="spellStart"/>
+                  <w:r>
+                    <w:rPr>
+                      <w:rFonts w:ascii="Tahoma" w:eastAsia="Tahoma" w:hAnsi="Tahoma" w:cs="Tahoma"/>
+                      <w:color w:val="000000"/>
+                      <w:sz w:val="20"/>
+                      <w:szCs w:val="20"/>
+                    </w:rPr>
+                    <w:t>của</w:t>
+                  </w:r>
+                  <w:proofErr w:type="spellEnd"/>
+                  <w:r>
+                    <w:rPr>
+                      <w:rFonts w:ascii="Tahoma" w:eastAsia="Tahoma" w:hAnsi="Tahoma" w:cs="Tahoma"/>
+                      <w:color w:val="000000"/>
+                      <w:sz w:val="20"/>
+                      <w:szCs w:val="20"/>
+                    </w:rPr>
+                    <w:t xml:space="preserve"> </w:t>
+                  </w:r>
+                  <w:proofErr w:type="spellStart"/>
+                  <w:r>
+                    <w:rPr>
+                      <w:rFonts w:ascii="Tahoma" w:eastAsia="Tahoma" w:hAnsi="Tahoma" w:cs="Tahoma"/>
+                      <w:color w:val="000000"/>
+                      <w:sz w:val="20"/>
+                      <w:szCs w:val="20"/>
+                    </w:rPr>
+                    <w:t>tháng</w:t>
+                  </w:r>
+                  <w:proofErr w:type="spellEnd"/>
                 </w:p>
               </w:tc>
             </w:tr>
@@ -1746,6 +3400,7 @@
                 <w:szCs w:val="20"/>
               </w:rPr>
             </w:pPr>
+            <w:proofErr w:type="spellStart"/>
             <w:r>
               <w:rPr>
                 <w:rFonts w:ascii="Tahoma" w:eastAsia="Tahoma" w:hAnsi="Tahoma" w:cs="Tahoma"/>
@@ -1754,8 +3409,97 @@
                 <w:sz w:val="20"/>
                 <w:szCs w:val="20"/>
               </w:rPr>
-              <w:t>Luồng sự kiện thay thế</w:t>
-            </w:r>
+              <w:t>Luồng</w:t>
+            </w:r>
+            <w:proofErr w:type="spellEnd"/>
+            <w:r>
+              <w:rPr>
+                <w:rFonts w:ascii="Tahoma" w:eastAsia="Tahoma" w:hAnsi="Tahoma" w:cs="Tahoma"/>
+                <w:b/>
+                <w:color w:val="000000"/>
+                <w:sz w:val="20"/>
+                <w:szCs w:val="20"/>
+              </w:rPr>
+              <w:t xml:space="preserve"> </w:t>
+            </w:r>
+            <w:proofErr w:type="spellStart"/>
+            <w:r>
+              <w:rPr>
+                <w:rFonts w:ascii="Tahoma" w:eastAsia="Tahoma" w:hAnsi="Tahoma" w:cs="Tahoma"/>
+                <w:b/>
+                <w:color w:val="000000"/>
+                <w:sz w:val="20"/>
+                <w:szCs w:val="20"/>
+              </w:rPr>
+              <w:t>sự</w:t>
+            </w:r>
+            <w:proofErr w:type="spellEnd"/>
+            <w:r>
+              <w:rPr>
+                <w:rFonts w:ascii="Tahoma" w:eastAsia="Tahoma" w:hAnsi="Tahoma" w:cs="Tahoma"/>
+                <w:b/>
+                <w:color w:val="000000"/>
+                <w:sz w:val="20"/>
+                <w:szCs w:val="20"/>
+              </w:rPr>
+              <w:t xml:space="preserve"> </w:t>
+            </w:r>
+            <w:proofErr w:type="spellStart"/>
+            <w:r>
+              <w:rPr>
+                <w:rFonts w:ascii="Tahoma" w:eastAsia="Tahoma" w:hAnsi="Tahoma" w:cs="Tahoma"/>
+                <w:b/>
+                <w:color w:val="000000"/>
+                <w:sz w:val="20"/>
+                <w:szCs w:val="20"/>
+              </w:rPr>
+              <w:t>kiện</w:t>
+            </w:r>
+            <w:proofErr w:type="spellEnd"/>
+            <w:r>
+              <w:rPr>
+                <w:rFonts w:ascii="Tahoma" w:eastAsia="Tahoma" w:hAnsi="Tahoma" w:cs="Tahoma"/>
+                <w:b/>
+                <w:color w:val="000000"/>
+                <w:sz w:val="20"/>
+                <w:szCs w:val="20"/>
+              </w:rPr>
+              <w:t xml:space="preserve"> </w:t>
+            </w:r>
+            <w:proofErr w:type="spellStart"/>
+            <w:r>
+              <w:rPr>
+                <w:rFonts w:ascii="Tahoma" w:eastAsia="Tahoma" w:hAnsi="Tahoma" w:cs="Tahoma"/>
+                <w:b/>
+                <w:color w:val="000000"/>
+                <w:sz w:val="20"/>
+                <w:szCs w:val="20"/>
+              </w:rPr>
+              <w:t>thay</w:t>
+            </w:r>
+            <w:proofErr w:type="spellEnd"/>
+            <w:r>
+              <w:rPr>
+                <w:rFonts w:ascii="Tahoma" w:eastAsia="Tahoma" w:hAnsi="Tahoma" w:cs="Tahoma"/>
+                <w:b/>
+                <w:color w:val="000000"/>
+                <w:sz w:val="20"/>
+                <w:szCs w:val="20"/>
+              </w:rPr>
+              <w:t xml:space="preserve"> </w:t>
+            </w:r>
+            <w:proofErr w:type="spellStart"/>
+            <w:r>
+              <w:rPr>
+                <w:rFonts w:ascii="Tahoma" w:eastAsia="Tahoma" w:hAnsi="Tahoma" w:cs="Tahoma"/>
+                <w:b/>
+                <w:color w:val="000000"/>
+                <w:sz w:val="20"/>
+                <w:szCs w:val="20"/>
+              </w:rPr>
+              <w:t>thế</w:t>
+            </w:r>
+            <w:proofErr w:type="spellEnd"/>
           </w:p>
         </w:tc>
         <w:tc>
@@ -1863,6 +3607,7 @@
                       <w:szCs w:val="20"/>
                     </w:rPr>
                   </w:pPr>
+                  <w:proofErr w:type="spellStart"/>
                   <w:r>
                     <w:rPr>
                       <w:rFonts w:ascii="Tahoma" w:eastAsia="Tahoma" w:hAnsi="Tahoma" w:cs="Tahoma"/>
@@ -1871,8 +3616,53 @@
                       <w:sz w:val="20"/>
                       <w:szCs w:val="20"/>
                     </w:rPr>
-                    <w:t>Thực hiện bởi</w:t>
-                  </w:r>
+                    <w:t>Thực</w:t>
+                  </w:r>
+                  <w:proofErr w:type="spellEnd"/>
+                  <w:r>
+                    <w:rPr>
+                      <w:rFonts w:ascii="Tahoma" w:eastAsia="Tahoma" w:hAnsi="Tahoma" w:cs="Tahoma"/>
+                      <w:b/>
+                      <w:color w:val="000000"/>
+                      <w:sz w:val="20"/>
+                      <w:szCs w:val="20"/>
+                    </w:rPr>
+                    <w:t xml:space="preserve"> </w:t>
+                  </w:r>
+                  <w:proofErr w:type="spellStart"/>
+                  <w:r>
+                    <w:rPr>
+                      <w:rFonts w:ascii="Tahoma" w:eastAsia="Tahoma" w:hAnsi="Tahoma" w:cs="Tahoma"/>
+                      <w:b/>
+                      <w:color w:val="000000"/>
+                      <w:sz w:val="20"/>
+                      <w:szCs w:val="20"/>
+                    </w:rPr>
+                    <w:t>hiện</w:t>
+                  </w:r>
+                  <w:proofErr w:type="spellEnd"/>
+                  <w:r>
+                    <w:rPr>
+                      <w:rFonts w:ascii="Tahoma" w:eastAsia="Tahoma" w:hAnsi="Tahoma" w:cs="Tahoma"/>
+                      <w:b/>
+                      <w:color w:val="000000"/>
+                      <w:sz w:val="20"/>
+                      <w:szCs w:val="20"/>
+                    </w:rPr>
+                    <w:t xml:space="preserve"> </w:t>
+                  </w:r>
+                  <w:proofErr w:type="spellStart"/>
+                  <w:r>
+                    <w:rPr>
+                      <w:rFonts w:ascii="Tahoma" w:eastAsia="Tahoma" w:hAnsi="Tahoma" w:cs="Tahoma"/>
+                      <w:b/>
+                      <w:color w:val="000000"/>
+                      <w:sz w:val="20"/>
+                      <w:szCs w:val="20"/>
+                    </w:rPr>
+                    <w:t>bởi</w:t>
+                  </w:r>
+                  <w:proofErr w:type="spellEnd"/>
                 </w:p>
               </w:tc>
               <w:tc>
@@ -1911,8 +3701,42 @@
                       <w:sz w:val="20"/>
                       <w:szCs w:val="20"/>
                     </w:rPr>
-                    <w:t xml:space="preserve">                Hành động</w:t>
-                  </w:r>
+                    <w:t xml:space="preserve">                </w:t>
+                  </w:r>
+                  <w:proofErr w:type="spellStart"/>
+                  <w:r>
+                    <w:rPr>
+                      <w:rFonts w:ascii="Tahoma" w:eastAsia="Tahoma" w:hAnsi="Tahoma" w:cs="Tahoma"/>
+                      <w:b/>
+                      <w:color w:val="000000"/>
+                      <w:sz w:val="20"/>
+                      <w:szCs w:val="20"/>
+                    </w:rPr>
+                    <w:t>Hành</w:t>
+                  </w:r>
+                  <w:proofErr w:type="spellEnd"/>
+                  <w:r>
+                    <w:rPr>
+                      <w:rFonts w:ascii="Tahoma" w:eastAsia="Tahoma" w:hAnsi="Tahoma" w:cs="Tahoma"/>
+                      <w:b/>
+                      <w:color w:val="000000"/>
+                      <w:sz w:val="20"/>
+                      <w:szCs w:val="20"/>
+                    </w:rPr>
+                    <w:t xml:space="preserve"> </w:t>
+                  </w:r>
+                  <w:proofErr w:type="spellStart"/>
+                  <w:r>
+                    <w:rPr>
+                      <w:rFonts w:ascii="Tahoma" w:eastAsia="Tahoma" w:hAnsi="Tahoma" w:cs="Tahoma"/>
+                      <w:b/>
+                      <w:color w:val="000000"/>
+                      <w:sz w:val="20"/>
+                      <w:szCs w:val="20"/>
+                    </w:rPr>
+                    <w:t>động</w:t>
+                  </w:r>
+                  <w:proofErr w:type="spellEnd"/>
                 </w:p>
               </w:tc>
             </w:tr>
@@ -1987,15 +3811,37 @@
                       <w:szCs w:val="20"/>
                     </w:rPr>
                   </w:pPr>
-                  <w:r>
-                    <w:rPr>
-                      <w:rFonts w:ascii="Tahoma" w:eastAsia="Tahoma" w:hAnsi="Tahoma" w:cs="Tahoma"/>
-                      <w:color w:val="000000"/>
-                      <w:sz w:val="20"/>
-                      <w:szCs w:val="20"/>
-                    </w:rPr>
-                    <w:t>Hệ thống</w:t>
-                  </w:r>
+                  <w:proofErr w:type="spellStart"/>
+                  <w:r>
+                    <w:rPr>
+                      <w:rFonts w:ascii="Tahoma" w:eastAsia="Tahoma" w:hAnsi="Tahoma" w:cs="Tahoma"/>
+                      <w:color w:val="000000"/>
+                      <w:sz w:val="20"/>
+                      <w:szCs w:val="20"/>
+                    </w:rPr>
+                    <w:t>Hệ</w:t>
+                  </w:r>
+                  <w:proofErr w:type="spellEnd"/>
+                  <w:r>
+                    <w:rPr>
+                      <w:rFonts w:ascii="Tahoma" w:eastAsia="Tahoma" w:hAnsi="Tahoma" w:cs="Tahoma"/>
+                      <w:color w:val="000000"/>
+                      <w:sz w:val="20"/>
+                      <w:szCs w:val="20"/>
+                    </w:rPr>
+                    <w:t xml:space="preserve"> </w:t>
+                  </w:r>
+                  <w:proofErr w:type="spellStart"/>
+                  <w:r>
+                    <w:rPr>
+                      <w:rFonts w:ascii="Tahoma" w:eastAsia="Tahoma" w:hAnsi="Tahoma" w:cs="Tahoma"/>
+                      <w:color w:val="000000"/>
+                      <w:sz w:val="20"/>
+                      <w:szCs w:val="20"/>
+                    </w:rPr>
+                    <w:t>thống</w:t>
+                  </w:r>
+                  <w:proofErr w:type="spellEnd"/>
                 </w:p>
               </w:tc>
               <w:tc>
@@ -2033,17 +3879,159 @@
                       <w:sz w:val="20"/>
                       <w:szCs w:val="20"/>
                     </w:rPr>
-                    <w:t xml:space="preserve">Thông báo lỗi: </w:t>
-                  </w:r>
-                  <w:r>
-                    <w:rPr>
-                      <w:rFonts w:ascii="Tahoma" w:eastAsia="Tahoma" w:hAnsi="Tahoma" w:cs="Tahoma"/>
-                      <w:color w:val="000000"/>
-                      <w:sz w:val="20"/>
-                      <w:szCs w:val="20"/>
-                    </w:rPr>
-                    <w:t>Bạn không thuộc đơn vị này</w:t>
-                  </w:r>
+                    <w:t xml:space="preserve">Thông </w:t>
+                  </w:r>
+                  <w:proofErr w:type="spellStart"/>
+                  <w:r>
+                    <w:rPr>
+                      <w:rFonts w:ascii="Tahoma" w:eastAsia="Tahoma" w:hAnsi="Tahoma" w:cs="Tahoma"/>
+                      <w:color w:val="000000"/>
+                      <w:sz w:val="20"/>
+                      <w:szCs w:val="20"/>
+                    </w:rPr>
+                    <w:t>báo</w:t>
+                  </w:r>
+                  <w:proofErr w:type="spellEnd"/>
+                  <w:r>
+                    <w:rPr>
+                      <w:rFonts w:ascii="Tahoma" w:eastAsia="Tahoma" w:hAnsi="Tahoma" w:cs="Tahoma"/>
+                      <w:color w:val="000000"/>
+                      <w:sz w:val="20"/>
+                      <w:szCs w:val="20"/>
+                    </w:rPr>
+                    <w:t xml:space="preserve"> </w:t>
+                  </w:r>
+                  <w:proofErr w:type="spellStart"/>
+                  <w:r>
+                    <w:rPr>
+                      <w:rFonts w:ascii="Tahoma" w:eastAsia="Tahoma" w:hAnsi="Tahoma" w:cs="Tahoma"/>
+                      <w:color w:val="000000"/>
+                      <w:sz w:val="20"/>
+                      <w:szCs w:val="20"/>
+                    </w:rPr>
+                    <w:t>lỗi</w:t>
+                  </w:r>
+                  <w:proofErr w:type="spellEnd"/>
+                  <w:r>
+                    <w:rPr>
+                      <w:rFonts w:ascii="Tahoma" w:eastAsia="Tahoma" w:hAnsi="Tahoma" w:cs="Tahoma"/>
+                      <w:color w:val="000000"/>
+                      <w:sz w:val="20"/>
+                      <w:szCs w:val="20"/>
+                    </w:rPr>
+                    <w:t xml:space="preserve">: </w:t>
+                  </w:r>
+                  <w:proofErr w:type="spellStart"/>
+                  <w:r>
+                    <w:rPr>
+                      <w:rFonts w:ascii="Tahoma" w:eastAsia="Tahoma" w:hAnsi="Tahoma" w:cs="Tahoma"/>
+                      <w:color w:val="000000"/>
+                      <w:sz w:val="20"/>
+                      <w:szCs w:val="20"/>
+                    </w:rPr>
+                    <w:t>Bạn</w:t>
+                  </w:r>
+                  <w:proofErr w:type="spellEnd"/>
+                  <w:r>
+                    <w:rPr>
+                      <w:rFonts w:ascii="Tahoma" w:eastAsia="Tahoma" w:hAnsi="Tahoma" w:cs="Tahoma"/>
+                      <w:color w:val="000000"/>
+                      <w:sz w:val="20"/>
+                      <w:szCs w:val="20"/>
+                    </w:rPr>
+                    <w:t xml:space="preserve"> </w:t>
+                  </w:r>
+                  <w:proofErr w:type="spellStart"/>
+                  <w:r>
+                    <w:rPr>
+                      <w:rFonts w:ascii="Tahoma" w:eastAsia="Tahoma" w:hAnsi="Tahoma" w:cs="Tahoma"/>
+                      <w:color w:val="000000"/>
+                      <w:sz w:val="20"/>
+                      <w:szCs w:val="20"/>
+                    </w:rPr>
+                    <w:t>không</w:t>
+                  </w:r>
+                  <w:proofErr w:type="spellEnd"/>
+                  <w:r>
+                    <w:rPr>
+                      <w:rFonts w:ascii="Tahoma" w:eastAsia="Tahoma" w:hAnsi="Tahoma" w:cs="Tahoma"/>
+                      <w:color w:val="000000"/>
+                      <w:sz w:val="20"/>
+                      <w:szCs w:val="20"/>
+                    </w:rPr>
+                    <w:t xml:space="preserve"> </w:t>
+                  </w:r>
+                  <w:proofErr w:type="spellStart"/>
+                  <w:r>
+                    <w:rPr>
+                      <w:rFonts w:ascii="Tahoma" w:eastAsia="Tahoma" w:hAnsi="Tahoma" w:cs="Tahoma"/>
+                      <w:color w:val="000000"/>
+                      <w:sz w:val="20"/>
+                      <w:szCs w:val="20"/>
+                    </w:rPr>
+                    <w:t>thuộc</w:t>
+                  </w:r>
+                  <w:proofErr w:type="spellEnd"/>
+                  <w:r>
+                    <w:rPr>
+                      <w:rFonts w:ascii="Tahoma" w:eastAsia="Tahoma" w:hAnsi="Tahoma" w:cs="Tahoma"/>
+                      <w:color w:val="000000"/>
+                      <w:sz w:val="20"/>
+                      <w:szCs w:val="20"/>
+                    </w:rPr>
+                    <w:t xml:space="preserve"> </w:t>
+                  </w:r>
+                  <w:proofErr w:type="spellStart"/>
+                  <w:r>
+                    <w:rPr>
+                      <w:rFonts w:ascii="Tahoma" w:eastAsia="Tahoma" w:hAnsi="Tahoma" w:cs="Tahoma"/>
+                      <w:color w:val="000000"/>
+                      <w:sz w:val="20"/>
+                      <w:szCs w:val="20"/>
+                    </w:rPr>
+                    <w:t>đơn</w:t>
+                  </w:r>
+                  <w:proofErr w:type="spellEnd"/>
+                  <w:r>
+                    <w:rPr>
+                      <w:rFonts w:ascii="Tahoma" w:eastAsia="Tahoma" w:hAnsi="Tahoma" w:cs="Tahoma"/>
+                      <w:color w:val="000000"/>
+                      <w:sz w:val="20"/>
+                      <w:szCs w:val="20"/>
+                    </w:rPr>
+                    <w:t xml:space="preserve"> </w:t>
+                  </w:r>
+                  <w:proofErr w:type="spellStart"/>
+                  <w:r>
+                    <w:rPr>
+                      <w:rFonts w:ascii="Tahoma" w:eastAsia="Tahoma" w:hAnsi="Tahoma" w:cs="Tahoma"/>
+                      <w:color w:val="000000"/>
+                      <w:sz w:val="20"/>
+                      <w:szCs w:val="20"/>
+                    </w:rPr>
+                    <w:t>vị</w:t>
+                  </w:r>
+                  <w:proofErr w:type="spellEnd"/>
+                  <w:r>
+                    <w:rPr>
+                      <w:rFonts w:ascii="Tahoma" w:eastAsia="Tahoma" w:hAnsi="Tahoma" w:cs="Tahoma"/>
+                      <w:color w:val="000000"/>
+                      <w:sz w:val="20"/>
+                      <w:szCs w:val="20"/>
+                    </w:rPr>
+                    <w:t xml:space="preserve"> </w:t>
+                  </w:r>
+                  <w:proofErr w:type="spellStart"/>
+                  <w:r>
+                    <w:rPr>
+                      <w:rFonts w:ascii="Tahoma" w:eastAsia="Tahoma" w:hAnsi="Tahoma" w:cs="Tahoma"/>
+                      <w:color w:val="000000"/>
+                      <w:sz w:val="20"/>
+                      <w:szCs w:val="20"/>
+                    </w:rPr>
+                    <w:t>này</w:t>
+                  </w:r>
+                  <w:proofErr w:type="spellEnd"/>
                 </w:p>
               </w:tc>
             </w:tr>
@@ -2118,15 +4106,37 @@
                       <w:szCs w:val="20"/>
                     </w:rPr>
                   </w:pPr>
-                  <w:r>
-                    <w:rPr>
-                      <w:rFonts w:ascii="Tahoma" w:eastAsia="Tahoma" w:hAnsi="Tahoma" w:cs="Tahoma"/>
-                      <w:color w:val="000000"/>
-                      <w:sz w:val="20"/>
-                      <w:szCs w:val="20"/>
-                    </w:rPr>
-                    <w:t>Hệ thống</w:t>
-                  </w:r>
+                  <w:proofErr w:type="spellStart"/>
+                  <w:r>
+                    <w:rPr>
+                      <w:rFonts w:ascii="Tahoma" w:eastAsia="Tahoma" w:hAnsi="Tahoma" w:cs="Tahoma"/>
+                      <w:color w:val="000000"/>
+                      <w:sz w:val="20"/>
+                      <w:szCs w:val="20"/>
+                    </w:rPr>
+                    <w:t>Hệ</w:t>
+                  </w:r>
+                  <w:proofErr w:type="spellEnd"/>
+                  <w:r>
+                    <w:rPr>
+                      <w:rFonts w:ascii="Tahoma" w:eastAsia="Tahoma" w:hAnsi="Tahoma" w:cs="Tahoma"/>
+                      <w:color w:val="000000"/>
+                      <w:sz w:val="20"/>
+                      <w:szCs w:val="20"/>
+                    </w:rPr>
+                    <w:t xml:space="preserve"> </w:t>
+                  </w:r>
+                  <w:proofErr w:type="spellStart"/>
+                  <w:r>
+                    <w:rPr>
+                      <w:rFonts w:ascii="Tahoma" w:eastAsia="Tahoma" w:hAnsi="Tahoma" w:cs="Tahoma"/>
+                      <w:color w:val="000000"/>
+                      <w:sz w:val="20"/>
+                      <w:szCs w:val="20"/>
+                    </w:rPr>
+                    <w:t>thống</w:t>
+                  </w:r>
+                  <w:proofErr w:type="spellEnd"/>
                 </w:p>
               </w:tc>
               <w:tc>
@@ -2164,17 +4174,159 @@
                       <w:sz w:val="20"/>
                       <w:szCs w:val="20"/>
                     </w:rPr>
-                    <w:t xml:space="preserve">Thông báo lỗi: </w:t>
-                  </w:r>
-                  <w:r>
-                    <w:rPr>
-                      <w:rFonts w:ascii="Tahoma" w:eastAsia="Tahoma" w:hAnsi="Tahoma" w:cs="Tahoma"/>
-                      <w:color w:val="000000"/>
-                      <w:sz w:val="20"/>
-                      <w:szCs w:val="20"/>
-                    </w:rPr>
-                    <w:t>Mã người dùng không tồn tại</w:t>
-                  </w:r>
+                    <w:t xml:space="preserve">Thông </w:t>
+                  </w:r>
+                  <w:proofErr w:type="spellStart"/>
+                  <w:r>
+                    <w:rPr>
+                      <w:rFonts w:ascii="Tahoma" w:eastAsia="Tahoma" w:hAnsi="Tahoma" w:cs="Tahoma"/>
+                      <w:color w:val="000000"/>
+                      <w:sz w:val="20"/>
+                      <w:szCs w:val="20"/>
+                    </w:rPr>
+                    <w:t>báo</w:t>
+                  </w:r>
+                  <w:proofErr w:type="spellEnd"/>
+                  <w:r>
+                    <w:rPr>
+                      <w:rFonts w:ascii="Tahoma" w:eastAsia="Tahoma" w:hAnsi="Tahoma" w:cs="Tahoma"/>
+                      <w:color w:val="000000"/>
+                      <w:sz w:val="20"/>
+                      <w:szCs w:val="20"/>
+                    </w:rPr>
+                    <w:t xml:space="preserve"> </w:t>
+                  </w:r>
+                  <w:proofErr w:type="spellStart"/>
+                  <w:r>
+                    <w:rPr>
+                      <w:rFonts w:ascii="Tahoma" w:eastAsia="Tahoma" w:hAnsi="Tahoma" w:cs="Tahoma"/>
+                      <w:color w:val="000000"/>
+                      <w:sz w:val="20"/>
+                      <w:szCs w:val="20"/>
+                    </w:rPr>
+                    <w:t>lỗi</w:t>
+                  </w:r>
+                  <w:proofErr w:type="spellEnd"/>
+                  <w:r>
+                    <w:rPr>
+                      <w:rFonts w:ascii="Tahoma" w:eastAsia="Tahoma" w:hAnsi="Tahoma" w:cs="Tahoma"/>
+                      <w:color w:val="000000"/>
+                      <w:sz w:val="20"/>
+                      <w:szCs w:val="20"/>
+                    </w:rPr>
+                    <w:t xml:space="preserve">: </w:t>
+                  </w:r>
+                  <w:proofErr w:type="spellStart"/>
+                  <w:r>
+                    <w:rPr>
+                      <w:rFonts w:ascii="Tahoma" w:eastAsia="Tahoma" w:hAnsi="Tahoma" w:cs="Tahoma"/>
+                      <w:color w:val="000000"/>
+                      <w:sz w:val="20"/>
+                      <w:szCs w:val="20"/>
+                    </w:rPr>
+                    <w:t>Mã</w:t>
+                  </w:r>
+                  <w:proofErr w:type="spellEnd"/>
+                  <w:r>
+                    <w:rPr>
+                      <w:rFonts w:ascii="Tahoma" w:eastAsia="Tahoma" w:hAnsi="Tahoma" w:cs="Tahoma"/>
+                      <w:color w:val="000000"/>
+                      <w:sz w:val="20"/>
+                      <w:szCs w:val="20"/>
+                    </w:rPr>
+                    <w:t xml:space="preserve"> </w:t>
+                  </w:r>
+                  <w:proofErr w:type="spellStart"/>
+                  <w:r>
+                    <w:rPr>
+                      <w:rFonts w:ascii="Tahoma" w:eastAsia="Tahoma" w:hAnsi="Tahoma" w:cs="Tahoma"/>
+                      <w:color w:val="000000"/>
+                      <w:sz w:val="20"/>
+                      <w:szCs w:val="20"/>
+                    </w:rPr>
+                    <w:t>người</w:t>
+                  </w:r>
+                  <w:proofErr w:type="spellEnd"/>
+                  <w:r>
+                    <w:rPr>
+                      <w:rFonts w:ascii="Tahoma" w:eastAsia="Tahoma" w:hAnsi="Tahoma" w:cs="Tahoma"/>
+                      <w:color w:val="000000"/>
+                      <w:sz w:val="20"/>
+                      <w:szCs w:val="20"/>
+                    </w:rPr>
+                    <w:t xml:space="preserve"> </w:t>
+                  </w:r>
+                  <w:proofErr w:type="spellStart"/>
+                  <w:r>
+                    <w:rPr>
+                      <w:rFonts w:ascii="Tahoma" w:eastAsia="Tahoma" w:hAnsi="Tahoma" w:cs="Tahoma"/>
+                      <w:color w:val="000000"/>
+                      <w:sz w:val="20"/>
+                      <w:szCs w:val="20"/>
+                    </w:rPr>
+                    <w:t>dùng</w:t>
+                  </w:r>
+                  <w:proofErr w:type="spellEnd"/>
+                  <w:r>
+                    <w:rPr>
+                      <w:rFonts w:ascii="Tahoma" w:eastAsia="Tahoma" w:hAnsi="Tahoma" w:cs="Tahoma"/>
+                      <w:color w:val="000000"/>
+                      <w:sz w:val="20"/>
+                      <w:szCs w:val="20"/>
+                    </w:rPr>
+                    <w:t xml:space="preserve"> </w:t>
+                  </w:r>
+                  <w:proofErr w:type="spellStart"/>
+                  <w:r>
+                    <w:rPr>
+                      <w:rFonts w:ascii="Tahoma" w:eastAsia="Tahoma" w:hAnsi="Tahoma" w:cs="Tahoma"/>
+                      <w:color w:val="000000"/>
+                      <w:sz w:val="20"/>
+                      <w:szCs w:val="20"/>
+                    </w:rPr>
+                    <w:t>không</w:t>
+                  </w:r>
+                  <w:proofErr w:type="spellEnd"/>
+                  <w:r>
+                    <w:rPr>
+                      <w:rFonts w:ascii="Tahoma" w:eastAsia="Tahoma" w:hAnsi="Tahoma" w:cs="Tahoma"/>
+                      <w:color w:val="000000"/>
+                      <w:sz w:val="20"/>
+                      <w:szCs w:val="20"/>
+                    </w:rPr>
+                    <w:t xml:space="preserve"> </w:t>
+                  </w:r>
+                  <w:proofErr w:type="spellStart"/>
+                  <w:r>
+                    <w:rPr>
+                      <w:rFonts w:ascii="Tahoma" w:eastAsia="Tahoma" w:hAnsi="Tahoma" w:cs="Tahoma"/>
+                      <w:color w:val="000000"/>
+                      <w:sz w:val="20"/>
+                      <w:szCs w:val="20"/>
+                    </w:rPr>
+                    <w:t>tồn</w:t>
+                  </w:r>
+                  <w:proofErr w:type="spellEnd"/>
+                  <w:r>
+                    <w:rPr>
+                      <w:rFonts w:ascii="Tahoma" w:eastAsia="Tahoma" w:hAnsi="Tahoma" w:cs="Tahoma"/>
+                      <w:color w:val="000000"/>
+                      <w:sz w:val="20"/>
+                      <w:szCs w:val="20"/>
+                    </w:rPr>
+                    <w:t xml:space="preserve"> </w:t>
+                  </w:r>
+                  <w:proofErr w:type="spellStart"/>
+                  <w:r>
+                    <w:rPr>
+                      <w:rFonts w:ascii="Tahoma" w:eastAsia="Tahoma" w:hAnsi="Tahoma" w:cs="Tahoma"/>
+                      <w:color w:val="000000"/>
+                      <w:sz w:val="20"/>
+                      <w:szCs w:val="20"/>
+                    </w:rPr>
+                    <w:t>tại</w:t>
+                  </w:r>
+                  <w:proofErr w:type="spellEnd"/>
                 </w:p>
               </w:tc>
             </w:tr>
@@ -2249,15 +4401,37 @@
                       <w:szCs w:val="20"/>
                     </w:rPr>
                   </w:pPr>
-                  <w:r>
-                    <w:rPr>
-                      <w:rFonts w:ascii="Tahoma" w:eastAsia="Tahoma" w:hAnsi="Tahoma" w:cs="Tahoma"/>
-                      <w:color w:val="000000"/>
-                      <w:sz w:val="20"/>
-                      <w:szCs w:val="20"/>
-                    </w:rPr>
-                    <w:t>Hệ thống</w:t>
-                  </w:r>
+                  <w:proofErr w:type="spellStart"/>
+                  <w:r>
+                    <w:rPr>
+                      <w:rFonts w:ascii="Tahoma" w:eastAsia="Tahoma" w:hAnsi="Tahoma" w:cs="Tahoma"/>
+                      <w:color w:val="000000"/>
+                      <w:sz w:val="20"/>
+                      <w:szCs w:val="20"/>
+                    </w:rPr>
+                    <w:t>Hệ</w:t>
+                  </w:r>
+                  <w:proofErr w:type="spellEnd"/>
+                  <w:r>
+                    <w:rPr>
+                      <w:rFonts w:ascii="Tahoma" w:eastAsia="Tahoma" w:hAnsi="Tahoma" w:cs="Tahoma"/>
+                      <w:color w:val="000000"/>
+                      <w:sz w:val="20"/>
+                      <w:szCs w:val="20"/>
+                    </w:rPr>
+                    <w:t xml:space="preserve"> </w:t>
+                  </w:r>
+                  <w:proofErr w:type="spellStart"/>
+                  <w:r>
+                    <w:rPr>
+                      <w:rFonts w:ascii="Tahoma" w:eastAsia="Tahoma" w:hAnsi="Tahoma" w:cs="Tahoma"/>
+                      <w:color w:val="000000"/>
+                      <w:sz w:val="20"/>
+                      <w:szCs w:val="20"/>
+                    </w:rPr>
+                    <w:t>thống</w:t>
+                  </w:r>
+                  <w:proofErr w:type="spellEnd"/>
                 </w:p>
               </w:tc>
               <w:tc>
@@ -2295,8 +4469,159 @@
                       <w:sz w:val="20"/>
                       <w:szCs w:val="20"/>
                     </w:rPr>
-                    <w:t>Thông báo lỗi: Bạn không có quyền truy cập</w:t>
-                  </w:r>
+                    <w:t xml:space="preserve">Thông </w:t>
+                  </w:r>
+                  <w:proofErr w:type="spellStart"/>
+                  <w:r>
+                    <w:rPr>
+                      <w:rFonts w:ascii="Tahoma" w:eastAsia="Tahoma" w:hAnsi="Tahoma" w:cs="Tahoma"/>
+                      <w:color w:val="000000"/>
+                      <w:sz w:val="20"/>
+                      <w:szCs w:val="20"/>
+                    </w:rPr>
+                    <w:t>báo</w:t>
+                  </w:r>
+                  <w:proofErr w:type="spellEnd"/>
+                  <w:r>
+                    <w:rPr>
+                      <w:rFonts w:ascii="Tahoma" w:eastAsia="Tahoma" w:hAnsi="Tahoma" w:cs="Tahoma"/>
+                      <w:color w:val="000000"/>
+                      <w:sz w:val="20"/>
+                      <w:szCs w:val="20"/>
+                    </w:rPr>
+                    <w:t xml:space="preserve"> </w:t>
+                  </w:r>
+                  <w:proofErr w:type="spellStart"/>
+                  <w:r>
+                    <w:rPr>
+                      <w:rFonts w:ascii="Tahoma" w:eastAsia="Tahoma" w:hAnsi="Tahoma" w:cs="Tahoma"/>
+                      <w:color w:val="000000"/>
+                      <w:sz w:val="20"/>
+                      <w:szCs w:val="20"/>
+                    </w:rPr>
+                    <w:t>lỗi</w:t>
+                  </w:r>
+                  <w:proofErr w:type="spellEnd"/>
+                  <w:r>
+                    <w:rPr>
+                      <w:rFonts w:ascii="Tahoma" w:eastAsia="Tahoma" w:hAnsi="Tahoma" w:cs="Tahoma"/>
+                      <w:color w:val="000000"/>
+                      <w:sz w:val="20"/>
+                      <w:szCs w:val="20"/>
+                    </w:rPr>
+                    <w:t xml:space="preserve">: </w:t>
+                  </w:r>
+                  <w:proofErr w:type="spellStart"/>
+                  <w:r>
+                    <w:rPr>
+                      <w:rFonts w:ascii="Tahoma" w:eastAsia="Tahoma" w:hAnsi="Tahoma" w:cs="Tahoma"/>
+                      <w:color w:val="000000"/>
+                      <w:sz w:val="20"/>
+                      <w:szCs w:val="20"/>
+                    </w:rPr>
+                    <w:t>Bạn</w:t>
+                  </w:r>
+                  <w:proofErr w:type="spellEnd"/>
+                  <w:r>
+                    <w:rPr>
+                      <w:rFonts w:ascii="Tahoma" w:eastAsia="Tahoma" w:hAnsi="Tahoma" w:cs="Tahoma"/>
+                      <w:color w:val="000000"/>
+                      <w:sz w:val="20"/>
+                      <w:szCs w:val="20"/>
+                    </w:rPr>
+                    <w:t xml:space="preserve"> </w:t>
+                  </w:r>
+                  <w:proofErr w:type="spellStart"/>
+                  <w:r>
+                    <w:rPr>
+                      <w:rFonts w:ascii="Tahoma" w:eastAsia="Tahoma" w:hAnsi="Tahoma" w:cs="Tahoma"/>
+                      <w:color w:val="000000"/>
+                      <w:sz w:val="20"/>
+                      <w:szCs w:val="20"/>
+                    </w:rPr>
+                    <w:t>không</w:t>
+                  </w:r>
+                  <w:proofErr w:type="spellEnd"/>
+                  <w:r>
+                    <w:rPr>
+                      <w:rFonts w:ascii="Tahoma" w:eastAsia="Tahoma" w:hAnsi="Tahoma" w:cs="Tahoma"/>
+                      <w:color w:val="000000"/>
+                      <w:sz w:val="20"/>
+                      <w:szCs w:val="20"/>
+                    </w:rPr>
+                    <w:t xml:space="preserve"> </w:t>
+                  </w:r>
+                  <w:proofErr w:type="spellStart"/>
+                  <w:r>
+                    <w:rPr>
+                      <w:rFonts w:ascii="Tahoma" w:eastAsia="Tahoma" w:hAnsi="Tahoma" w:cs="Tahoma"/>
+                      <w:color w:val="000000"/>
+                      <w:sz w:val="20"/>
+                      <w:szCs w:val="20"/>
+                    </w:rPr>
+                    <w:t>có</w:t>
+                  </w:r>
+                  <w:proofErr w:type="spellEnd"/>
+                  <w:r>
+                    <w:rPr>
+                      <w:rFonts w:ascii="Tahoma" w:eastAsia="Tahoma" w:hAnsi="Tahoma" w:cs="Tahoma"/>
+                      <w:color w:val="000000"/>
+                      <w:sz w:val="20"/>
+                      <w:szCs w:val="20"/>
+                    </w:rPr>
+                    <w:t xml:space="preserve"> </w:t>
+                  </w:r>
+                  <w:proofErr w:type="spellStart"/>
+                  <w:r>
+                    <w:rPr>
+                      <w:rFonts w:ascii="Tahoma" w:eastAsia="Tahoma" w:hAnsi="Tahoma" w:cs="Tahoma"/>
+                      <w:color w:val="000000"/>
+                      <w:sz w:val="20"/>
+                      <w:szCs w:val="20"/>
+                    </w:rPr>
+                    <w:t>quyền</w:t>
+                  </w:r>
+                  <w:proofErr w:type="spellEnd"/>
+                  <w:r>
+                    <w:rPr>
+                      <w:rFonts w:ascii="Tahoma" w:eastAsia="Tahoma" w:hAnsi="Tahoma" w:cs="Tahoma"/>
+                      <w:color w:val="000000"/>
+                      <w:sz w:val="20"/>
+                      <w:szCs w:val="20"/>
+                    </w:rPr>
+                    <w:t xml:space="preserve"> </w:t>
+                  </w:r>
+                  <w:proofErr w:type="spellStart"/>
+                  <w:r>
+                    <w:rPr>
+                      <w:rFonts w:ascii="Tahoma" w:eastAsia="Tahoma" w:hAnsi="Tahoma" w:cs="Tahoma"/>
+                      <w:color w:val="000000"/>
+                      <w:sz w:val="20"/>
+                      <w:szCs w:val="20"/>
+                    </w:rPr>
+                    <w:t>truy</w:t>
+                  </w:r>
+                  <w:proofErr w:type="spellEnd"/>
+                  <w:r>
+                    <w:rPr>
+                      <w:rFonts w:ascii="Tahoma" w:eastAsia="Tahoma" w:hAnsi="Tahoma" w:cs="Tahoma"/>
+                      <w:color w:val="000000"/>
+                      <w:sz w:val="20"/>
+                      <w:szCs w:val="20"/>
+                    </w:rPr>
+                    <w:t xml:space="preserve"> </w:t>
+                  </w:r>
+                  <w:proofErr w:type="spellStart"/>
+                  <w:r>
+                    <w:rPr>
+                      <w:rFonts w:ascii="Tahoma" w:eastAsia="Tahoma" w:hAnsi="Tahoma" w:cs="Tahoma"/>
+                      <w:color w:val="000000"/>
+                      <w:sz w:val="20"/>
+                      <w:szCs w:val="20"/>
+                    </w:rPr>
+                    <w:t>cập</w:t>
+                  </w:r>
+                  <w:proofErr w:type="spellEnd"/>
                 </w:p>
               </w:tc>
             </w:tr>
@@ -2353,8 +4678,42 @@
                 <w:sz w:val="20"/>
                 <w:szCs w:val="20"/>
               </w:rPr>
-              <w:t>Hậu điều kiện</w:t>
-            </w:r>
+              <w:t xml:space="preserve">Hậu </w:t>
+            </w:r>
+            <w:proofErr w:type="spellStart"/>
+            <w:r>
+              <w:rPr>
+                <w:rFonts w:ascii="Tahoma" w:eastAsia="Tahoma" w:hAnsi="Tahoma" w:cs="Tahoma"/>
+                <w:b/>
+                <w:color w:val="000000"/>
+                <w:sz w:val="20"/>
+                <w:szCs w:val="20"/>
+              </w:rPr>
+              <w:t>điều</w:t>
+            </w:r>
+            <w:proofErr w:type="spellEnd"/>
+            <w:r>
+              <w:rPr>
+                <w:rFonts w:ascii="Tahoma" w:eastAsia="Tahoma" w:hAnsi="Tahoma" w:cs="Tahoma"/>
+                <w:b/>
+                <w:color w:val="000000"/>
+                <w:sz w:val="20"/>
+                <w:szCs w:val="20"/>
+              </w:rPr>
+              <w:t xml:space="preserve"> </w:t>
+            </w:r>
+            <w:proofErr w:type="spellStart"/>
+            <w:r>
+              <w:rPr>
+                <w:rFonts w:ascii="Tahoma" w:eastAsia="Tahoma" w:hAnsi="Tahoma" w:cs="Tahoma"/>
+                <w:b/>
+                <w:color w:val="000000"/>
+                <w:sz w:val="20"/>
+                <w:szCs w:val="20"/>
+              </w:rPr>
+              <w:t>kiện</w:t>
+            </w:r>
+            <w:proofErr w:type="spellEnd"/>
           </w:p>
         </w:tc>
         <w:tc>
@@ -2391,16 +4750,126 @@
                 <w:sz w:val="20"/>
                 <w:szCs w:val="20"/>
               </w:rPr>
-              <w:t xml:space="preserve">Hiển thị giao diện </w:t>
-            </w:r>
-            <w:r>
-              <w:rPr>
-                <w:rFonts w:ascii="Tahoma" w:eastAsia="Tahoma" w:hAnsi="Tahoma" w:cs="Tahoma"/>
-                <w:sz w:val="20"/>
-                <w:szCs w:val="20"/>
-              </w:rPr>
-              <w:t>xem thông tin chấm công</w:t>
-            </w:r>
+              <w:t xml:space="preserve">Hiển </w:t>
+            </w:r>
+            <w:proofErr w:type="spellStart"/>
+            <w:r>
+              <w:rPr>
+                <w:rFonts w:ascii="Tahoma" w:eastAsia="Tahoma" w:hAnsi="Tahoma" w:cs="Tahoma"/>
+                <w:sz w:val="20"/>
+                <w:szCs w:val="20"/>
+              </w:rPr>
+              <w:t>thị</w:t>
+            </w:r>
+            <w:proofErr w:type="spellEnd"/>
+            <w:r>
+              <w:rPr>
+                <w:rFonts w:ascii="Tahoma" w:eastAsia="Tahoma" w:hAnsi="Tahoma" w:cs="Tahoma"/>
+                <w:sz w:val="20"/>
+                <w:szCs w:val="20"/>
+              </w:rPr>
+              <w:t xml:space="preserve"> </w:t>
+            </w:r>
+            <w:proofErr w:type="spellStart"/>
+            <w:r>
+              <w:rPr>
+                <w:rFonts w:ascii="Tahoma" w:eastAsia="Tahoma" w:hAnsi="Tahoma" w:cs="Tahoma"/>
+                <w:sz w:val="20"/>
+                <w:szCs w:val="20"/>
+              </w:rPr>
+              <w:t>giao</w:t>
+            </w:r>
+            <w:proofErr w:type="spellEnd"/>
+            <w:r>
+              <w:rPr>
+                <w:rFonts w:ascii="Tahoma" w:eastAsia="Tahoma" w:hAnsi="Tahoma" w:cs="Tahoma"/>
+                <w:sz w:val="20"/>
+                <w:szCs w:val="20"/>
+              </w:rPr>
+              <w:t xml:space="preserve"> </w:t>
+            </w:r>
+            <w:proofErr w:type="spellStart"/>
+            <w:r>
+              <w:rPr>
+                <w:rFonts w:ascii="Tahoma" w:eastAsia="Tahoma" w:hAnsi="Tahoma" w:cs="Tahoma"/>
+                <w:sz w:val="20"/>
+                <w:szCs w:val="20"/>
+              </w:rPr>
+              <w:t>diện</w:t>
+            </w:r>
+            <w:proofErr w:type="spellEnd"/>
+            <w:r>
+              <w:rPr>
+                <w:rFonts w:ascii="Tahoma" w:eastAsia="Tahoma" w:hAnsi="Tahoma" w:cs="Tahoma"/>
+                <w:sz w:val="20"/>
+                <w:szCs w:val="20"/>
+              </w:rPr>
+              <w:t xml:space="preserve"> </w:t>
+            </w:r>
+            <w:proofErr w:type="spellStart"/>
+            <w:r>
+              <w:rPr>
+                <w:rFonts w:ascii="Tahoma" w:eastAsia="Tahoma" w:hAnsi="Tahoma" w:cs="Tahoma"/>
+                <w:sz w:val="20"/>
+                <w:szCs w:val="20"/>
+              </w:rPr>
+              <w:t>xem</w:t>
+            </w:r>
+            <w:proofErr w:type="spellEnd"/>
+            <w:r>
+              <w:rPr>
+                <w:rFonts w:ascii="Tahoma" w:eastAsia="Tahoma" w:hAnsi="Tahoma" w:cs="Tahoma"/>
+                <w:sz w:val="20"/>
+                <w:szCs w:val="20"/>
+              </w:rPr>
+              <w:t xml:space="preserve"> </w:t>
+            </w:r>
+            <w:proofErr w:type="spellStart"/>
+            <w:r>
+              <w:rPr>
+                <w:rFonts w:ascii="Tahoma" w:eastAsia="Tahoma" w:hAnsi="Tahoma" w:cs="Tahoma"/>
+                <w:sz w:val="20"/>
+                <w:szCs w:val="20"/>
+              </w:rPr>
+              <w:t>thông</w:t>
+            </w:r>
+            <w:proofErr w:type="spellEnd"/>
+            <w:r>
+              <w:rPr>
+                <w:rFonts w:ascii="Tahoma" w:eastAsia="Tahoma" w:hAnsi="Tahoma" w:cs="Tahoma"/>
+                <w:sz w:val="20"/>
+                <w:szCs w:val="20"/>
+              </w:rPr>
+              <w:t xml:space="preserve"> tin </w:t>
+            </w:r>
+            <w:proofErr w:type="spellStart"/>
+            <w:r>
+              <w:rPr>
+                <w:rFonts w:ascii="Tahoma" w:eastAsia="Tahoma" w:hAnsi="Tahoma" w:cs="Tahoma"/>
+                <w:sz w:val="20"/>
+                <w:szCs w:val="20"/>
+              </w:rPr>
+              <w:t>chấm</w:t>
+            </w:r>
+            <w:proofErr w:type="spellEnd"/>
+            <w:r>
+              <w:rPr>
+                <w:rFonts w:ascii="Tahoma" w:eastAsia="Tahoma" w:hAnsi="Tahoma" w:cs="Tahoma"/>
+                <w:sz w:val="20"/>
+                <w:szCs w:val="20"/>
+              </w:rPr>
+              <w:t xml:space="preserve"> </w:t>
+            </w:r>
+            <w:proofErr w:type="spellStart"/>
+            <w:r>
+              <w:rPr>
+                <w:rFonts w:ascii="Tahoma" w:eastAsia="Tahoma" w:hAnsi="Tahoma" w:cs="Tahoma"/>
+                <w:sz w:val="20"/>
+                <w:szCs w:val="20"/>
+              </w:rPr>
+              <w:t>công</w:t>
+            </w:r>
+            <w:proofErr w:type="spellEnd"/>
           </w:p>
         </w:tc>
       </w:tr>
@@ -2465,6 +4934,7 @@
                 <w:szCs w:val="20"/>
               </w:rPr>
             </w:pPr>
+            <w:proofErr w:type="spellStart"/>
             <w:r>
               <w:rPr>
                 <w:rFonts w:ascii="Tahoma" w:eastAsia="Tahoma" w:hAnsi="Tahoma" w:cs="Tahoma"/>
@@ -2473,7 +4943,18 @@
                 <w:sz w:val="20"/>
                 <w:szCs w:val="20"/>
               </w:rPr>
-              <w:t>Mã Use case</w:t>
+              <w:t>Mã</w:t>
+            </w:r>
+            <w:proofErr w:type="spellEnd"/>
+            <w:r>
+              <w:rPr>
+                <w:rFonts w:ascii="Tahoma" w:eastAsia="Tahoma" w:hAnsi="Tahoma" w:cs="Tahoma"/>
+                <w:b/>
+                <w:color w:val="000000"/>
+                <w:sz w:val="20"/>
+                <w:szCs w:val="20"/>
+              </w:rPr>
+              <w:t xml:space="preserve"> Use case</w:t>
             </w:r>
           </w:p>
         </w:tc>
@@ -2511,7 +4992,7 @@
                 <w:sz w:val="20"/>
                 <w:szCs w:val="20"/>
               </w:rPr>
-              <w:t>UC-0</w:t>
+              <w:t>UC0</w:t>
             </w:r>
             <w:r>
               <w:rPr>
@@ -2560,6 +5041,7 @@
                 <w:szCs w:val="20"/>
               </w:rPr>
             </w:pPr>
+            <w:proofErr w:type="spellStart"/>
             <w:r>
               <w:rPr>
                 <w:rFonts w:ascii="Tahoma" w:eastAsia="Tahoma" w:hAnsi="Tahoma" w:cs="Tahoma"/>
@@ -2568,7 +5050,18 @@
                 <w:sz w:val="20"/>
                 <w:szCs w:val="20"/>
               </w:rPr>
-              <w:t>Tên Use case</w:t>
+              <w:t>Tên</w:t>
+            </w:r>
+            <w:proofErr w:type="spellEnd"/>
+            <w:r>
+              <w:rPr>
+                <w:rFonts w:ascii="Tahoma" w:eastAsia="Tahoma" w:hAnsi="Tahoma" w:cs="Tahoma"/>
+                <w:b/>
+                <w:color w:val="000000"/>
+                <w:sz w:val="20"/>
+                <w:szCs w:val="20"/>
+              </w:rPr>
+              <w:t xml:space="preserve"> Use case</w:t>
             </w:r>
           </w:p>
         </w:tc>
@@ -2604,7 +5097,43 @@
                 <w:sz w:val="20"/>
                 <w:szCs w:val="20"/>
               </w:rPr>
-              <w:t>Xem bản ghi chi tiết</w:t>
+              <w:t xml:space="preserve">Xem </w:t>
+            </w:r>
+            <w:proofErr w:type="spellStart"/>
+            <w:r>
+              <w:rPr>
+                <w:rFonts w:ascii="Tahoma" w:eastAsia="Tahoma" w:hAnsi="Tahoma" w:cs="Tahoma"/>
+                <w:sz w:val="20"/>
+                <w:szCs w:val="20"/>
+              </w:rPr>
+              <w:t>bản</w:t>
+            </w:r>
+            <w:proofErr w:type="spellEnd"/>
+            <w:r>
+              <w:rPr>
+                <w:rFonts w:ascii="Tahoma" w:eastAsia="Tahoma" w:hAnsi="Tahoma" w:cs="Tahoma"/>
+                <w:sz w:val="20"/>
+                <w:szCs w:val="20"/>
+              </w:rPr>
+              <w:t xml:space="preserve"> </w:t>
+            </w:r>
+            <w:proofErr w:type="spellStart"/>
+            <w:r>
+              <w:rPr>
+                <w:rFonts w:ascii="Tahoma" w:eastAsia="Tahoma" w:hAnsi="Tahoma" w:cs="Tahoma"/>
+                <w:sz w:val="20"/>
+                <w:szCs w:val="20"/>
+              </w:rPr>
+              <w:t>ghi</w:t>
+            </w:r>
+            <w:proofErr w:type="spellEnd"/>
+            <w:r>
+              <w:rPr>
+                <w:rFonts w:ascii="Tahoma" w:eastAsia="Tahoma" w:hAnsi="Tahoma" w:cs="Tahoma"/>
+                <w:sz w:val="20"/>
+                <w:szCs w:val="20"/>
+              </w:rPr>
+              <w:t xml:space="preserve"> </w:t>
             </w:r>
           </w:p>
         </w:tc>
@@ -2641,6 +5170,7 @@
                 <w:szCs w:val="20"/>
               </w:rPr>
             </w:pPr>
+            <w:proofErr w:type="spellStart"/>
             <w:r>
               <w:rPr>
                 <w:rFonts w:ascii="Tahoma" w:eastAsia="Tahoma" w:hAnsi="Tahoma" w:cs="Tahoma"/>
@@ -2649,8 +5179,31 @@
                 <w:sz w:val="20"/>
                 <w:szCs w:val="20"/>
               </w:rPr>
-              <w:t>Tác nhân</w:t>
-            </w:r>
+              <w:t>Tác</w:t>
+            </w:r>
+            <w:proofErr w:type="spellEnd"/>
+            <w:r>
+              <w:rPr>
+                <w:rFonts w:ascii="Tahoma" w:eastAsia="Tahoma" w:hAnsi="Tahoma" w:cs="Tahoma"/>
+                <w:b/>
+                <w:color w:val="000000"/>
+                <w:sz w:val="20"/>
+                <w:szCs w:val="20"/>
+              </w:rPr>
+              <w:t xml:space="preserve"> </w:t>
+            </w:r>
+            <w:proofErr w:type="spellStart"/>
+            <w:r>
+              <w:rPr>
+                <w:rFonts w:ascii="Tahoma" w:eastAsia="Tahoma" w:hAnsi="Tahoma" w:cs="Tahoma"/>
+                <w:b/>
+                <w:color w:val="000000"/>
+                <w:sz w:val="20"/>
+                <w:szCs w:val="20"/>
+              </w:rPr>
+              <w:t>nhân</w:t>
+            </w:r>
+            <w:proofErr w:type="spellEnd"/>
           </w:p>
         </w:tc>
         <w:tc>
@@ -2732,6 +5285,7 @@
                 <w:szCs w:val="20"/>
               </w:rPr>
             </w:pPr>
+            <w:proofErr w:type="spellStart"/>
             <w:r>
               <w:rPr>
                 <w:rFonts w:ascii="Tahoma" w:eastAsia="Tahoma" w:hAnsi="Tahoma" w:cs="Tahoma"/>
@@ -2740,8 +5294,31 @@
                 <w:sz w:val="20"/>
                 <w:szCs w:val="20"/>
               </w:rPr>
-              <w:t>Mô tả</w:t>
-            </w:r>
+              <w:t>Mô</w:t>
+            </w:r>
+            <w:proofErr w:type="spellEnd"/>
+            <w:r>
+              <w:rPr>
+                <w:rFonts w:ascii="Tahoma" w:eastAsia="Tahoma" w:hAnsi="Tahoma" w:cs="Tahoma"/>
+                <w:b/>
+                <w:color w:val="000000"/>
+                <w:sz w:val="20"/>
+                <w:szCs w:val="20"/>
+              </w:rPr>
+              <w:t xml:space="preserve"> </w:t>
+            </w:r>
+            <w:proofErr w:type="spellStart"/>
+            <w:r>
+              <w:rPr>
+                <w:rFonts w:ascii="Tahoma" w:eastAsia="Tahoma" w:hAnsi="Tahoma" w:cs="Tahoma"/>
+                <w:b/>
+                <w:color w:val="000000"/>
+                <w:sz w:val="20"/>
+                <w:szCs w:val="20"/>
+              </w:rPr>
+              <w:t>tả</w:t>
+            </w:r>
+            <w:proofErr w:type="spellEnd"/>
           </w:p>
         </w:tc>
         <w:tc>
@@ -2780,14 +5357,88 @@
               </w:rPr>
               <w:t xml:space="preserve">Xem </w:t>
             </w:r>
-            <w:r>
-              <w:rPr>
-                <w:rFonts w:ascii="Tahoma" w:eastAsia="Tahoma" w:hAnsi="Tahoma" w:cs="Tahoma"/>
-                <w:sz w:val="20"/>
-                <w:szCs w:val="20"/>
-              </w:rPr>
-              <w:t>bản ghi chi tiết chấm công</w:t>
-            </w:r>
+            <w:proofErr w:type="spellStart"/>
+            <w:r>
+              <w:rPr>
+                <w:rFonts w:ascii="Tahoma" w:eastAsia="Tahoma" w:hAnsi="Tahoma" w:cs="Tahoma"/>
+                <w:sz w:val="20"/>
+                <w:szCs w:val="20"/>
+              </w:rPr>
+              <w:t>bản</w:t>
+            </w:r>
+            <w:proofErr w:type="spellEnd"/>
+            <w:r>
+              <w:rPr>
+                <w:rFonts w:ascii="Tahoma" w:eastAsia="Tahoma" w:hAnsi="Tahoma" w:cs="Tahoma"/>
+                <w:sz w:val="20"/>
+                <w:szCs w:val="20"/>
+              </w:rPr>
+              <w:t xml:space="preserve"> </w:t>
+            </w:r>
+            <w:proofErr w:type="spellStart"/>
+            <w:r>
+              <w:rPr>
+                <w:rFonts w:ascii="Tahoma" w:eastAsia="Tahoma" w:hAnsi="Tahoma" w:cs="Tahoma"/>
+                <w:sz w:val="20"/>
+                <w:szCs w:val="20"/>
+              </w:rPr>
+              <w:t>ghi</w:t>
+            </w:r>
+            <w:proofErr w:type="spellEnd"/>
+            <w:r>
+              <w:rPr>
+                <w:rFonts w:ascii="Tahoma" w:eastAsia="Tahoma" w:hAnsi="Tahoma" w:cs="Tahoma"/>
+                <w:sz w:val="20"/>
+                <w:szCs w:val="20"/>
+              </w:rPr>
+              <w:t xml:space="preserve"> chi </w:t>
+            </w:r>
+            <w:proofErr w:type="spellStart"/>
+            <w:r>
+              <w:rPr>
+                <w:rFonts w:ascii="Tahoma" w:eastAsia="Tahoma" w:hAnsi="Tahoma" w:cs="Tahoma"/>
+                <w:sz w:val="20"/>
+                <w:szCs w:val="20"/>
+              </w:rPr>
+              <w:t>tiết</w:t>
+            </w:r>
+            <w:proofErr w:type="spellEnd"/>
+            <w:r>
+              <w:rPr>
+                <w:rFonts w:ascii="Tahoma" w:eastAsia="Tahoma" w:hAnsi="Tahoma" w:cs="Tahoma"/>
+                <w:sz w:val="20"/>
+                <w:szCs w:val="20"/>
+              </w:rPr>
+              <w:t xml:space="preserve"> </w:t>
+            </w:r>
+            <w:proofErr w:type="spellStart"/>
+            <w:r>
+              <w:rPr>
+                <w:rFonts w:ascii="Tahoma" w:eastAsia="Tahoma" w:hAnsi="Tahoma" w:cs="Tahoma"/>
+                <w:sz w:val="20"/>
+                <w:szCs w:val="20"/>
+              </w:rPr>
+              <w:t>chấm</w:t>
+            </w:r>
+            <w:proofErr w:type="spellEnd"/>
+            <w:r>
+              <w:rPr>
+                <w:rFonts w:ascii="Tahoma" w:eastAsia="Tahoma" w:hAnsi="Tahoma" w:cs="Tahoma"/>
+                <w:sz w:val="20"/>
+                <w:szCs w:val="20"/>
+              </w:rPr>
+              <w:t xml:space="preserve"> </w:t>
+            </w:r>
+            <w:proofErr w:type="spellStart"/>
+            <w:r>
+              <w:rPr>
+                <w:rFonts w:ascii="Tahoma" w:eastAsia="Tahoma" w:hAnsi="Tahoma" w:cs="Tahoma"/>
+                <w:sz w:val="20"/>
+                <w:szCs w:val="20"/>
+              </w:rPr>
+              <w:t>công</w:t>
+            </w:r>
+            <w:proofErr w:type="spellEnd"/>
           </w:p>
         </w:tc>
       </w:tr>
@@ -2824,6 +5475,7 @@
                 <w:szCs w:val="20"/>
               </w:rPr>
             </w:pPr>
+            <w:proofErr w:type="spellStart"/>
             <w:r>
               <w:rPr>
                 <w:rFonts w:ascii="Tahoma" w:eastAsia="Tahoma" w:hAnsi="Tahoma" w:cs="Tahoma"/>
@@ -2832,8 +5484,53 @@
                 <w:sz w:val="20"/>
                 <w:szCs w:val="20"/>
               </w:rPr>
-              <w:t>Tiền điều kiện</w:t>
-            </w:r>
+              <w:t>Tiền</w:t>
+            </w:r>
+            <w:proofErr w:type="spellEnd"/>
+            <w:r>
+              <w:rPr>
+                <w:rFonts w:ascii="Tahoma" w:eastAsia="Tahoma" w:hAnsi="Tahoma" w:cs="Tahoma"/>
+                <w:b/>
+                <w:color w:val="000000"/>
+                <w:sz w:val="20"/>
+                <w:szCs w:val="20"/>
+              </w:rPr>
+              <w:t xml:space="preserve"> </w:t>
+            </w:r>
+            <w:proofErr w:type="spellStart"/>
+            <w:r>
+              <w:rPr>
+                <w:rFonts w:ascii="Tahoma" w:eastAsia="Tahoma" w:hAnsi="Tahoma" w:cs="Tahoma"/>
+                <w:b/>
+                <w:color w:val="000000"/>
+                <w:sz w:val="20"/>
+                <w:szCs w:val="20"/>
+              </w:rPr>
+              <w:t>điều</w:t>
+            </w:r>
+            <w:proofErr w:type="spellEnd"/>
+            <w:r>
+              <w:rPr>
+                <w:rFonts w:ascii="Tahoma" w:eastAsia="Tahoma" w:hAnsi="Tahoma" w:cs="Tahoma"/>
+                <w:b/>
+                <w:color w:val="000000"/>
+                <w:sz w:val="20"/>
+                <w:szCs w:val="20"/>
+              </w:rPr>
+              <w:t xml:space="preserve"> </w:t>
+            </w:r>
+            <w:proofErr w:type="spellStart"/>
+            <w:r>
+              <w:rPr>
+                <w:rFonts w:ascii="Tahoma" w:eastAsia="Tahoma" w:hAnsi="Tahoma" w:cs="Tahoma"/>
+                <w:b/>
+                <w:color w:val="000000"/>
+                <w:sz w:val="20"/>
+                <w:szCs w:val="20"/>
+              </w:rPr>
+              <w:t>kiện</w:t>
+            </w:r>
+            <w:proofErr w:type="spellEnd"/>
           </w:p>
         </w:tc>
         <w:tc>
@@ -2864,14 +5561,124 @@
                 <w:szCs w:val="20"/>
               </w:rPr>
             </w:pPr>
-            <w:r>
-              <w:rPr>
-                <w:rFonts w:ascii="Tahoma" w:eastAsia="Tahoma" w:hAnsi="Tahoma" w:cs="Tahoma"/>
-                <w:sz w:val="20"/>
-                <w:szCs w:val="20"/>
-              </w:rPr>
-              <w:t>Đăng nhập thành công vào hệ thống</w:t>
-            </w:r>
+            <w:proofErr w:type="spellStart"/>
+            <w:r>
+              <w:rPr>
+                <w:rFonts w:ascii="Tahoma" w:eastAsia="Tahoma" w:hAnsi="Tahoma" w:cs="Tahoma"/>
+                <w:sz w:val="20"/>
+                <w:szCs w:val="20"/>
+              </w:rPr>
+              <w:t>Đăng</w:t>
+            </w:r>
+            <w:proofErr w:type="spellEnd"/>
+            <w:r>
+              <w:rPr>
+                <w:rFonts w:ascii="Tahoma" w:eastAsia="Tahoma" w:hAnsi="Tahoma" w:cs="Tahoma"/>
+                <w:sz w:val="20"/>
+                <w:szCs w:val="20"/>
+              </w:rPr>
+              <w:t xml:space="preserve"> </w:t>
+            </w:r>
+            <w:proofErr w:type="spellStart"/>
+            <w:r>
+              <w:rPr>
+                <w:rFonts w:ascii="Tahoma" w:eastAsia="Tahoma" w:hAnsi="Tahoma" w:cs="Tahoma"/>
+                <w:sz w:val="20"/>
+                <w:szCs w:val="20"/>
+              </w:rPr>
+              <w:t>nhập</w:t>
+            </w:r>
+            <w:proofErr w:type="spellEnd"/>
+            <w:r>
+              <w:rPr>
+                <w:rFonts w:ascii="Tahoma" w:eastAsia="Tahoma" w:hAnsi="Tahoma" w:cs="Tahoma"/>
+                <w:sz w:val="20"/>
+                <w:szCs w:val="20"/>
+              </w:rPr>
+              <w:t xml:space="preserve"> </w:t>
+            </w:r>
+            <w:proofErr w:type="spellStart"/>
+            <w:r>
+              <w:rPr>
+                <w:rFonts w:ascii="Tahoma" w:eastAsia="Tahoma" w:hAnsi="Tahoma" w:cs="Tahoma"/>
+                <w:sz w:val="20"/>
+                <w:szCs w:val="20"/>
+              </w:rPr>
+              <w:t>thành</w:t>
+            </w:r>
+            <w:proofErr w:type="spellEnd"/>
+            <w:r>
+              <w:rPr>
+                <w:rFonts w:ascii="Tahoma" w:eastAsia="Tahoma" w:hAnsi="Tahoma" w:cs="Tahoma"/>
+                <w:sz w:val="20"/>
+                <w:szCs w:val="20"/>
+              </w:rPr>
+              <w:t xml:space="preserve"> </w:t>
+            </w:r>
+            <w:proofErr w:type="spellStart"/>
+            <w:r>
+              <w:rPr>
+                <w:rFonts w:ascii="Tahoma" w:eastAsia="Tahoma" w:hAnsi="Tahoma" w:cs="Tahoma"/>
+                <w:sz w:val="20"/>
+                <w:szCs w:val="20"/>
+              </w:rPr>
+              <w:t>công</w:t>
+            </w:r>
+            <w:proofErr w:type="spellEnd"/>
+            <w:r>
+              <w:rPr>
+                <w:rFonts w:ascii="Tahoma" w:eastAsia="Tahoma" w:hAnsi="Tahoma" w:cs="Tahoma"/>
+                <w:sz w:val="20"/>
+                <w:szCs w:val="20"/>
+              </w:rPr>
+              <w:t xml:space="preserve"> </w:t>
+            </w:r>
+            <w:proofErr w:type="spellStart"/>
+            <w:r>
+              <w:rPr>
+                <w:rFonts w:ascii="Tahoma" w:eastAsia="Tahoma" w:hAnsi="Tahoma" w:cs="Tahoma"/>
+                <w:sz w:val="20"/>
+                <w:szCs w:val="20"/>
+              </w:rPr>
+              <w:t>vào</w:t>
+            </w:r>
+            <w:proofErr w:type="spellEnd"/>
+            <w:r>
+              <w:rPr>
+                <w:rFonts w:ascii="Tahoma" w:eastAsia="Tahoma" w:hAnsi="Tahoma" w:cs="Tahoma"/>
+                <w:sz w:val="20"/>
+                <w:szCs w:val="20"/>
+              </w:rPr>
+              <w:t xml:space="preserve"> </w:t>
+            </w:r>
+            <w:proofErr w:type="spellStart"/>
+            <w:r>
+              <w:rPr>
+                <w:rFonts w:ascii="Tahoma" w:eastAsia="Tahoma" w:hAnsi="Tahoma" w:cs="Tahoma"/>
+                <w:sz w:val="20"/>
+                <w:szCs w:val="20"/>
+              </w:rPr>
+              <w:t>hệ</w:t>
+            </w:r>
+            <w:proofErr w:type="spellEnd"/>
+            <w:r>
+              <w:rPr>
+                <w:rFonts w:ascii="Tahoma" w:eastAsia="Tahoma" w:hAnsi="Tahoma" w:cs="Tahoma"/>
+                <w:sz w:val="20"/>
+                <w:szCs w:val="20"/>
+              </w:rPr>
+              <w:t xml:space="preserve"> </w:t>
+            </w:r>
+            <w:proofErr w:type="spellStart"/>
+            <w:r>
+              <w:rPr>
+                <w:rFonts w:ascii="Tahoma" w:eastAsia="Tahoma" w:hAnsi="Tahoma" w:cs="Tahoma"/>
+                <w:sz w:val="20"/>
+                <w:szCs w:val="20"/>
+              </w:rPr>
+              <w:t>thống</w:t>
+            </w:r>
+            <w:proofErr w:type="spellEnd"/>
           </w:p>
         </w:tc>
       </w:tr>
@@ -2908,6 +5715,7 @@
                 <w:szCs w:val="20"/>
               </w:rPr>
             </w:pPr>
+            <w:proofErr w:type="spellStart"/>
             <w:r>
               <w:rPr>
                 <w:rFonts w:ascii="Tahoma" w:eastAsia="Tahoma" w:hAnsi="Tahoma" w:cs="Tahoma"/>
@@ -2916,8 +5724,75 @@
                 <w:sz w:val="20"/>
                 <w:szCs w:val="20"/>
               </w:rPr>
-              <w:t>Luồng sự kiện chính</w:t>
-            </w:r>
+              <w:t>Luồng</w:t>
+            </w:r>
+            <w:proofErr w:type="spellEnd"/>
+            <w:r>
+              <w:rPr>
+                <w:rFonts w:ascii="Tahoma" w:eastAsia="Tahoma" w:hAnsi="Tahoma" w:cs="Tahoma"/>
+                <w:b/>
+                <w:color w:val="000000"/>
+                <w:sz w:val="20"/>
+                <w:szCs w:val="20"/>
+              </w:rPr>
+              <w:t xml:space="preserve"> </w:t>
+            </w:r>
+            <w:proofErr w:type="spellStart"/>
+            <w:r>
+              <w:rPr>
+                <w:rFonts w:ascii="Tahoma" w:eastAsia="Tahoma" w:hAnsi="Tahoma" w:cs="Tahoma"/>
+                <w:b/>
+                <w:color w:val="000000"/>
+                <w:sz w:val="20"/>
+                <w:szCs w:val="20"/>
+              </w:rPr>
+              <w:t>sự</w:t>
+            </w:r>
+            <w:proofErr w:type="spellEnd"/>
+            <w:r>
+              <w:rPr>
+                <w:rFonts w:ascii="Tahoma" w:eastAsia="Tahoma" w:hAnsi="Tahoma" w:cs="Tahoma"/>
+                <w:b/>
+                <w:color w:val="000000"/>
+                <w:sz w:val="20"/>
+                <w:szCs w:val="20"/>
+              </w:rPr>
+              <w:t xml:space="preserve"> </w:t>
+            </w:r>
+            <w:proofErr w:type="spellStart"/>
+            <w:r>
+              <w:rPr>
+                <w:rFonts w:ascii="Tahoma" w:eastAsia="Tahoma" w:hAnsi="Tahoma" w:cs="Tahoma"/>
+                <w:b/>
+                <w:color w:val="000000"/>
+                <w:sz w:val="20"/>
+                <w:szCs w:val="20"/>
+              </w:rPr>
+              <w:t>kiện</w:t>
+            </w:r>
+            <w:proofErr w:type="spellEnd"/>
+            <w:r>
+              <w:rPr>
+                <w:rFonts w:ascii="Tahoma" w:eastAsia="Tahoma" w:hAnsi="Tahoma" w:cs="Tahoma"/>
+                <w:b/>
+                <w:color w:val="000000"/>
+                <w:sz w:val="20"/>
+                <w:szCs w:val="20"/>
+              </w:rPr>
+              <w:t xml:space="preserve"> </w:t>
+            </w:r>
+            <w:proofErr w:type="spellStart"/>
+            <w:r>
+              <w:rPr>
+                <w:rFonts w:ascii="Tahoma" w:eastAsia="Tahoma" w:hAnsi="Tahoma" w:cs="Tahoma"/>
+                <w:b/>
+                <w:color w:val="000000"/>
+                <w:sz w:val="20"/>
+                <w:szCs w:val="20"/>
+              </w:rPr>
+              <w:t>chính</w:t>
+            </w:r>
+            <w:proofErr w:type="spellEnd"/>
           </w:p>
           <w:p>
             <w:pPr>
@@ -2937,7 +5812,29 @@
                 <w:sz w:val="20"/>
                 <w:szCs w:val="20"/>
               </w:rPr>
-              <w:t>(Thành công)</w:t>
+              <w:t xml:space="preserve">(Thành </w:t>
+            </w:r>
+            <w:proofErr w:type="spellStart"/>
+            <w:r>
+              <w:rPr>
+                <w:rFonts w:ascii="Tahoma" w:eastAsia="Tahoma" w:hAnsi="Tahoma" w:cs="Tahoma"/>
+                <w:b/>
+                <w:color w:val="000000"/>
+                <w:sz w:val="20"/>
+                <w:szCs w:val="20"/>
+              </w:rPr>
+              <w:t>công</w:t>
+            </w:r>
+            <w:proofErr w:type="spellEnd"/>
+            <w:r>
+              <w:rPr>
+                <w:rFonts w:ascii="Tahoma" w:eastAsia="Tahoma" w:hAnsi="Tahoma" w:cs="Tahoma"/>
+                <w:b/>
+                <w:color w:val="000000"/>
+                <w:sz w:val="20"/>
+                <w:szCs w:val="20"/>
+              </w:rPr>
+              <w:t>)</w:t>
             </w:r>
           </w:p>
         </w:tc>
@@ -3050,6 +5947,7 @@
                       <w:szCs w:val="20"/>
                     </w:rPr>
                   </w:pPr>
+                  <w:proofErr w:type="spellStart"/>
                   <w:r>
                     <w:rPr>
                       <w:rFonts w:ascii="Tahoma" w:eastAsia="Tahoma" w:hAnsi="Tahoma" w:cs="Tahoma"/>
@@ -3058,8 +5956,53 @@
                       <w:sz w:val="20"/>
                       <w:szCs w:val="20"/>
                     </w:rPr>
-                    <w:t>Thực hiện bởi</w:t>
-                  </w:r>
+                    <w:t>Thực</w:t>
+                  </w:r>
+                  <w:proofErr w:type="spellEnd"/>
+                  <w:r>
+                    <w:rPr>
+                      <w:rFonts w:ascii="Tahoma" w:eastAsia="Tahoma" w:hAnsi="Tahoma" w:cs="Tahoma"/>
+                      <w:b/>
+                      <w:color w:val="000000"/>
+                      <w:sz w:val="20"/>
+                      <w:szCs w:val="20"/>
+                    </w:rPr>
+                    <w:t xml:space="preserve"> </w:t>
+                  </w:r>
+                  <w:proofErr w:type="spellStart"/>
+                  <w:r>
+                    <w:rPr>
+                      <w:rFonts w:ascii="Tahoma" w:eastAsia="Tahoma" w:hAnsi="Tahoma" w:cs="Tahoma"/>
+                      <w:b/>
+                      <w:color w:val="000000"/>
+                      <w:sz w:val="20"/>
+                      <w:szCs w:val="20"/>
+                    </w:rPr>
+                    <w:t>hiện</w:t>
+                  </w:r>
+                  <w:proofErr w:type="spellEnd"/>
+                  <w:r>
+                    <w:rPr>
+                      <w:rFonts w:ascii="Tahoma" w:eastAsia="Tahoma" w:hAnsi="Tahoma" w:cs="Tahoma"/>
+                      <w:b/>
+                      <w:color w:val="000000"/>
+                      <w:sz w:val="20"/>
+                      <w:szCs w:val="20"/>
+                    </w:rPr>
+                    <w:t xml:space="preserve"> </w:t>
+                  </w:r>
+                  <w:proofErr w:type="spellStart"/>
+                  <w:r>
+                    <w:rPr>
+                      <w:rFonts w:ascii="Tahoma" w:eastAsia="Tahoma" w:hAnsi="Tahoma" w:cs="Tahoma"/>
+                      <w:b/>
+                      <w:color w:val="000000"/>
+                      <w:sz w:val="20"/>
+                      <w:szCs w:val="20"/>
+                    </w:rPr>
+                    <w:t>bởi</w:t>
+                  </w:r>
+                  <w:proofErr w:type="spellEnd"/>
                 </w:p>
               </w:tc>
               <w:tc>
@@ -3098,8 +6041,42 @@
                       <w:sz w:val="20"/>
                       <w:szCs w:val="20"/>
                     </w:rPr>
-                    <w:t xml:space="preserve">                Hành động</w:t>
-                  </w:r>
+                    <w:t xml:space="preserve">                </w:t>
+                  </w:r>
+                  <w:proofErr w:type="spellStart"/>
+                  <w:r>
+                    <w:rPr>
+                      <w:rFonts w:ascii="Tahoma" w:eastAsia="Tahoma" w:hAnsi="Tahoma" w:cs="Tahoma"/>
+                      <w:b/>
+                      <w:color w:val="000000"/>
+                      <w:sz w:val="20"/>
+                      <w:szCs w:val="20"/>
+                    </w:rPr>
+                    <w:t>Hành</w:t>
+                  </w:r>
+                  <w:proofErr w:type="spellEnd"/>
+                  <w:r>
+                    <w:rPr>
+                      <w:rFonts w:ascii="Tahoma" w:eastAsia="Tahoma" w:hAnsi="Tahoma" w:cs="Tahoma"/>
+                      <w:b/>
+                      <w:color w:val="000000"/>
+                      <w:sz w:val="20"/>
+                      <w:szCs w:val="20"/>
+                    </w:rPr>
+                    <w:t xml:space="preserve"> </w:t>
+                  </w:r>
+                  <w:proofErr w:type="spellStart"/>
+                  <w:r>
+                    <w:rPr>
+                      <w:rFonts w:ascii="Tahoma" w:eastAsia="Tahoma" w:hAnsi="Tahoma" w:cs="Tahoma"/>
+                      <w:b/>
+                      <w:color w:val="000000"/>
+                      <w:sz w:val="20"/>
+                      <w:szCs w:val="20"/>
+                    </w:rPr>
+                    <w:t>động</w:t>
+                  </w:r>
+                  <w:proofErr w:type="spellEnd"/>
                 </w:p>
               </w:tc>
             </w:tr>
@@ -3171,15 +6148,37 @@
                       <w:szCs w:val="20"/>
                     </w:rPr>
                   </w:pPr>
-                  <w:r>
-                    <w:rPr>
-                      <w:rFonts w:ascii="Tahoma" w:eastAsia="Tahoma" w:hAnsi="Tahoma" w:cs="Tahoma"/>
-                      <w:color w:val="000000"/>
-                      <w:sz w:val="20"/>
-                      <w:szCs w:val="20"/>
-                    </w:rPr>
-                    <w:t>Người dùng</w:t>
-                  </w:r>
+                  <w:proofErr w:type="spellStart"/>
+                  <w:r>
+                    <w:rPr>
+                      <w:rFonts w:ascii="Tahoma" w:eastAsia="Tahoma" w:hAnsi="Tahoma" w:cs="Tahoma"/>
+                      <w:color w:val="000000"/>
+                      <w:sz w:val="20"/>
+                      <w:szCs w:val="20"/>
+                    </w:rPr>
+                    <w:t>Người</w:t>
+                  </w:r>
+                  <w:proofErr w:type="spellEnd"/>
+                  <w:r>
+                    <w:rPr>
+                      <w:rFonts w:ascii="Tahoma" w:eastAsia="Tahoma" w:hAnsi="Tahoma" w:cs="Tahoma"/>
+                      <w:color w:val="000000"/>
+                      <w:sz w:val="20"/>
+                      <w:szCs w:val="20"/>
+                    </w:rPr>
+                    <w:t xml:space="preserve"> </w:t>
+                  </w:r>
+                  <w:proofErr w:type="spellStart"/>
+                  <w:r>
+                    <w:rPr>
+                      <w:rFonts w:ascii="Tahoma" w:eastAsia="Tahoma" w:hAnsi="Tahoma" w:cs="Tahoma"/>
+                      <w:color w:val="000000"/>
+                      <w:sz w:val="20"/>
+                      <w:szCs w:val="20"/>
+                    </w:rPr>
+                    <w:t>dùng</w:t>
+                  </w:r>
+                  <w:proofErr w:type="spellEnd"/>
                 </w:p>
               </w:tc>
               <w:tc>
@@ -3210,24 +6209,137 @@
                       <w:szCs w:val="20"/>
                     </w:rPr>
                   </w:pPr>
-                  <w:r>
-                    <w:rPr>
-                      <w:rFonts w:ascii="Tahoma" w:eastAsia="Tahoma" w:hAnsi="Tahoma" w:cs="Tahoma"/>
-                      <w:color w:val="000000"/>
-                      <w:sz w:val="20"/>
-                      <w:szCs w:val="20"/>
-                    </w:rPr>
-                    <w:t xml:space="preserve">Chọn chức năng xem </w:t>
-                  </w:r>
-                  <w:r>
-                    <w:rPr>
-                      <w:rFonts w:ascii="Tahoma" w:eastAsia="Tahoma" w:hAnsi="Tahoma" w:cs="Tahoma"/>
-                      <w:color w:val="000000"/>
-                      <w:sz w:val="20"/>
-                      <w:szCs w:val="20"/>
-                    </w:rPr>
-                    <w:t>thông tin chấm công</w:t>
-                  </w:r>
+                  <w:proofErr w:type="spellStart"/>
+                  <w:r>
+                    <w:rPr>
+                      <w:rFonts w:ascii="Tahoma" w:eastAsia="Tahoma" w:hAnsi="Tahoma" w:cs="Tahoma"/>
+                      <w:color w:val="000000"/>
+                      <w:sz w:val="20"/>
+                      <w:szCs w:val="20"/>
+                    </w:rPr>
+                    <w:t>Chọn</w:t>
+                  </w:r>
+                  <w:proofErr w:type="spellEnd"/>
+                  <w:r>
+                    <w:rPr>
+                      <w:rFonts w:ascii="Tahoma" w:eastAsia="Tahoma" w:hAnsi="Tahoma" w:cs="Tahoma"/>
+                      <w:color w:val="000000"/>
+                      <w:sz w:val="20"/>
+                      <w:szCs w:val="20"/>
+                    </w:rPr>
+                    <w:t xml:space="preserve"> </w:t>
+                  </w:r>
+                  <w:proofErr w:type="spellStart"/>
+                  <w:r>
+                    <w:rPr>
+                      <w:rFonts w:ascii="Tahoma" w:eastAsia="Tahoma" w:hAnsi="Tahoma" w:cs="Tahoma"/>
+                      <w:color w:val="000000"/>
+                      <w:sz w:val="20"/>
+                      <w:szCs w:val="20"/>
+                    </w:rPr>
+                    <w:t>chức</w:t>
+                  </w:r>
+                  <w:proofErr w:type="spellEnd"/>
+                  <w:r>
+                    <w:rPr>
+                      <w:rFonts w:ascii="Tahoma" w:eastAsia="Tahoma" w:hAnsi="Tahoma" w:cs="Tahoma"/>
+                      <w:color w:val="000000"/>
+                      <w:sz w:val="20"/>
+                      <w:szCs w:val="20"/>
+                    </w:rPr>
+                    <w:t xml:space="preserve"> </w:t>
+                  </w:r>
+                  <w:proofErr w:type="spellStart"/>
+                  <w:r>
+                    <w:rPr>
+                      <w:rFonts w:ascii="Tahoma" w:eastAsia="Tahoma" w:hAnsi="Tahoma" w:cs="Tahoma"/>
+                      <w:color w:val="000000"/>
+                      <w:sz w:val="20"/>
+                      <w:szCs w:val="20"/>
+                    </w:rPr>
+                    <w:t>năng</w:t>
+                  </w:r>
+                  <w:proofErr w:type="spellEnd"/>
+                  <w:r>
+                    <w:rPr>
+                      <w:rFonts w:ascii="Tahoma" w:eastAsia="Tahoma" w:hAnsi="Tahoma" w:cs="Tahoma"/>
+                      <w:color w:val="000000"/>
+                      <w:sz w:val="20"/>
+                      <w:szCs w:val="20"/>
+                    </w:rPr>
+                    <w:t xml:space="preserve"> </w:t>
+                  </w:r>
+                  <w:proofErr w:type="spellStart"/>
+                  <w:r>
+                    <w:rPr>
+                      <w:rFonts w:ascii="Tahoma" w:eastAsia="Tahoma" w:hAnsi="Tahoma" w:cs="Tahoma"/>
+                      <w:color w:val="000000"/>
+                      <w:sz w:val="20"/>
+                      <w:szCs w:val="20"/>
+                    </w:rPr>
+                    <w:t>xem</w:t>
+                  </w:r>
+                  <w:proofErr w:type="spellEnd"/>
+                  <w:r>
+                    <w:rPr>
+                      <w:rFonts w:ascii="Tahoma" w:eastAsia="Tahoma" w:hAnsi="Tahoma" w:cs="Tahoma"/>
+                      <w:color w:val="000000"/>
+                      <w:sz w:val="20"/>
+                      <w:szCs w:val="20"/>
+                    </w:rPr>
+                    <w:t xml:space="preserve"> </w:t>
+                  </w:r>
+                  <w:proofErr w:type="spellStart"/>
+                  <w:r>
+                    <w:rPr>
+                      <w:rFonts w:ascii="Tahoma" w:eastAsia="Tahoma" w:hAnsi="Tahoma" w:cs="Tahoma"/>
+                      <w:color w:val="000000"/>
+                      <w:sz w:val="20"/>
+                      <w:szCs w:val="20"/>
+                    </w:rPr>
+                    <w:t>thông</w:t>
+                  </w:r>
+                  <w:proofErr w:type="spellEnd"/>
+                  <w:r>
+                    <w:rPr>
+                      <w:rFonts w:ascii="Tahoma" w:eastAsia="Tahoma" w:hAnsi="Tahoma" w:cs="Tahoma"/>
+                      <w:color w:val="000000"/>
+                      <w:sz w:val="20"/>
+                      <w:szCs w:val="20"/>
+                    </w:rPr>
+                    <w:t xml:space="preserve"> tin </w:t>
+                  </w:r>
+                  <w:proofErr w:type="spellStart"/>
+                  <w:r>
+                    <w:rPr>
+                      <w:rFonts w:ascii="Tahoma" w:eastAsia="Tahoma" w:hAnsi="Tahoma" w:cs="Tahoma"/>
+                      <w:color w:val="000000"/>
+                      <w:sz w:val="20"/>
+                      <w:szCs w:val="20"/>
+                    </w:rPr>
+                    <w:t>chấm</w:t>
+                  </w:r>
+                  <w:proofErr w:type="spellEnd"/>
+                  <w:r>
+                    <w:rPr>
+                      <w:rFonts w:ascii="Tahoma" w:eastAsia="Tahoma" w:hAnsi="Tahoma" w:cs="Tahoma"/>
+                      <w:color w:val="000000"/>
+                      <w:sz w:val="20"/>
+                      <w:szCs w:val="20"/>
+                    </w:rPr>
+                    <w:t xml:space="preserve"> </w:t>
+                  </w:r>
+                  <w:proofErr w:type="spellStart"/>
+                  <w:r>
+                    <w:rPr>
+                      <w:rFonts w:ascii="Tahoma" w:eastAsia="Tahoma" w:hAnsi="Tahoma" w:cs="Tahoma"/>
+                      <w:color w:val="000000"/>
+                      <w:sz w:val="20"/>
+                      <w:szCs w:val="20"/>
+                    </w:rPr>
+                    <w:t>công</w:t>
+                  </w:r>
+                  <w:proofErr w:type="spellEnd"/>
                   <w:r>
                     <w:rPr>
                       <w:rFonts w:ascii="Tahoma" w:eastAsia="Tahoma" w:hAnsi="Tahoma" w:cs="Tahoma"/>
@@ -3305,14 +6417,34 @@
                       <w:szCs w:val="20"/>
                     </w:rPr>
                   </w:pPr>
-                  <w:r>
-                    <w:rPr>
-                      <w:rFonts w:ascii="Tahoma" w:eastAsia="Tahoma" w:hAnsi="Tahoma" w:cs="Tahoma"/>
-                      <w:sz w:val="20"/>
-                      <w:szCs w:val="20"/>
-                    </w:rPr>
-                    <w:t>Hệ thống</w:t>
-                  </w:r>
+                  <w:proofErr w:type="spellStart"/>
+                  <w:r>
+                    <w:rPr>
+                      <w:rFonts w:ascii="Tahoma" w:eastAsia="Tahoma" w:hAnsi="Tahoma" w:cs="Tahoma"/>
+                      <w:sz w:val="20"/>
+                      <w:szCs w:val="20"/>
+                    </w:rPr>
+                    <w:t>Hệ</w:t>
+                  </w:r>
+                  <w:proofErr w:type="spellEnd"/>
+                  <w:r>
+                    <w:rPr>
+                      <w:rFonts w:ascii="Tahoma" w:eastAsia="Tahoma" w:hAnsi="Tahoma" w:cs="Tahoma"/>
+                      <w:sz w:val="20"/>
+                      <w:szCs w:val="20"/>
+                    </w:rPr>
+                    <w:t xml:space="preserve"> </w:t>
+                  </w:r>
+                  <w:proofErr w:type="spellStart"/>
+                  <w:r>
+                    <w:rPr>
+                      <w:rFonts w:ascii="Tahoma" w:eastAsia="Tahoma" w:hAnsi="Tahoma" w:cs="Tahoma"/>
+                      <w:sz w:val="20"/>
+                      <w:szCs w:val="20"/>
+                    </w:rPr>
+                    <w:t>thống</w:t>
+                  </w:r>
+                  <w:proofErr w:type="spellEnd"/>
                 </w:p>
               </w:tc>
               <w:tc>
@@ -3350,17 +6482,119 @@
                       <w:sz w:val="20"/>
                       <w:szCs w:val="20"/>
                     </w:rPr>
-                    <w:t xml:space="preserve">Hiển thị </w:t>
-                  </w:r>
-                  <w:r>
-                    <w:rPr>
-                      <w:rFonts w:ascii="Tahoma" w:eastAsia="Tahoma" w:hAnsi="Tahoma" w:cs="Tahoma"/>
-                      <w:color w:val="000000"/>
-                      <w:sz w:val="20"/>
-                      <w:szCs w:val="20"/>
-                    </w:rPr>
-                    <w:t>giao diện thông tin chấm công</w:t>
-                  </w:r>
+                    <w:t xml:space="preserve">Hiển </w:t>
+                  </w:r>
+                  <w:proofErr w:type="spellStart"/>
+                  <w:r>
+                    <w:rPr>
+                      <w:rFonts w:ascii="Tahoma" w:eastAsia="Tahoma" w:hAnsi="Tahoma" w:cs="Tahoma"/>
+                      <w:color w:val="000000"/>
+                      <w:sz w:val="20"/>
+                      <w:szCs w:val="20"/>
+                    </w:rPr>
+                    <w:t>thị</w:t>
+                  </w:r>
+                  <w:proofErr w:type="spellEnd"/>
+                  <w:r>
+                    <w:rPr>
+                      <w:rFonts w:ascii="Tahoma" w:eastAsia="Tahoma" w:hAnsi="Tahoma" w:cs="Tahoma"/>
+                      <w:color w:val="000000"/>
+                      <w:sz w:val="20"/>
+                      <w:szCs w:val="20"/>
+                    </w:rPr>
+                    <w:t xml:space="preserve"> </w:t>
+                  </w:r>
+                  <w:proofErr w:type="spellStart"/>
+                  <w:r>
+                    <w:rPr>
+                      <w:rFonts w:ascii="Tahoma" w:eastAsia="Tahoma" w:hAnsi="Tahoma" w:cs="Tahoma"/>
+                      <w:color w:val="000000"/>
+                      <w:sz w:val="20"/>
+                      <w:szCs w:val="20"/>
+                    </w:rPr>
+                    <w:t>giao</w:t>
+                  </w:r>
+                  <w:proofErr w:type="spellEnd"/>
+                  <w:r>
+                    <w:rPr>
+                      <w:rFonts w:ascii="Tahoma" w:eastAsia="Tahoma" w:hAnsi="Tahoma" w:cs="Tahoma"/>
+                      <w:color w:val="000000"/>
+                      <w:sz w:val="20"/>
+                      <w:szCs w:val="20"/>
+                    </w:rPr>
+                    <w:t xml:space="preserve"> </w:t>
+                  </w:r>
+                  <w:proofErr w:type="spellStart"/>
+                  <w:r>
+                    <w:rPr>
+                      <w:rFonts w:ascii="Tahoma" w:eastAsia="Tahoma" w:hAnsi="Tahoma" w:cs="Tahoma"/>
+                      <w:color w:val="000000"/>
+                      <w:sz w:val="20"/>
+                      <w:szCs w:val="20"/>
+                    </w:rPr>
+                    <w:t>diện</w:t>
+                  </w:r>
+                  <w:proofErr w:type="spellEnd"/>
+                  <w:r>
+                    <w:rPr>
+                      <w:rFonts w:ascii="Tahoma" w:eastAsia="Tahoma" w:hAnsi="Tahoma" w:cs="Tahoma"/>
+                      <w:color w:val="000000"/>
+                      <w:sz w:val="20"/>
+                      <w:szCs w:val="20"/>
+                    </w:rPr>
+                    <w:t xml:space="preserve"> </w:t>
+                  </w:r>
+                  <w:proofErr w:type="spellStart"/>
+                  <w:r>
+                    <w:rPr>
+                      <w:rFonts w:ascii="Tahoma" w:eastAsia="Tahoma" w:hAnsi="Tahoma" w:cs="Tahoma"/>
+                      <w:color w:val="000000"/>
+                      <w:sz w:val="20"/>
+                      <w:szCs w:val="20"/>
+                    </w:rPr>
+                    <w:t>thông</w:t>
+                  </w:r>
+                  <w:proofErr w:type="spellEnd"/>
+                  <w:r>
+                    <w:rPr>
+                      <w:rFonts w:ascii="Tahoma" w:eastAsia="Tahoma" w:hAnsi="Tahoma" w:cs="Tahoma"/>
+                      <w:color w:val="000000"/>
+                      <w:sz w:val="20"/>
+                      <w:szCs w:val="20"/>
+                    </w:rPr>
+                    <w:t xml:space="preserve"> tin </w:t>
+                  </w:r>
+                  <w:proofErr w:type="spellStart"/>
+                  <w:r>
+                    <w:rPr>
+                      <w:rFonts w:ascii="Tahoma" w:eastAsia="Tahoma" w:hAnsi="Tahoma" w:cs="Tahoma"/>
+                      <w:color w:val="000000"/>
+                      <w:sz w:val="20"/>
+                      <w:szCs w:val="20"/>
+                    </w:rPr>
+                    <w:t>chấm</w:t>
+                  </w:r>
+                  <w:proofErr w:type="spellEnd"/>
+                  <w:r>
+                    <w:rPr>
+                      <w:rFonts w:ascii="Tahoma" w:eastAsia="Tahoma" w:hAnsi="Tahoma" w:cs="Tahoma"/>
+                      <w:color w:val="000000"/>
+                      <w:sz w:val="20"/>
+                      <w:szCs w:val="20"/>
+                    </w:rPr>
+                    <w:t xml:space="preserve"> </w:t>
+                  </w:r>
+                  <w:proofErr w:type="spellStart"/>
+                  <w:r>
+                    <w:rPr>
+                      <w:rFonts w:ascii="Tahoma" w:eastAsia="Tahoma" w:hAnsi="Tahoma" w:cs="Tahoma"/>
+                      <w:color w:val="000000"/>
+                      <w:sz w:val="20"/>
+                      <w:szCs w:val="20"/>
+                    </w:rPr>
+                    <w:t>công</w:t>
+                  </w:r>
+                  <w:proofErr w:type="spellEnd"/>
                 </w:p>
               </w:tc>
             </w:tr>
@@ -3435,15 +6669,37 @@
                       <w:szCs w:val="20"/>
                     </w:rPr>
                   </w:pPr>
-                  <w:r>
-                    <w:rPr>
-                      <w:rFonts w:ascii="Tahoma" w:eastAsia="Tahoma" w:hAnsi="Tahoma" w:cs="Tahoma"/>
-                      <w:color w:val="000000"/>
-                      <w:sz w:val="20"/>
-                      <w:szCs w:val="20"/>
-                    </w:rPr>
-                    <w:t>Người dùng</w:t>
-                  </w:r>
+                  <w:proofErr w:type="spellStart"/>
+                  <w:r>
+                    <w:rPr>
+                      <w:rFonts w:ascii="Tahoma" w:eastAsia="Tahoma" w:hAnsi="Tahoma" w:cs="Tahoma"/>
+                      <w:color w:val="000000"/>
+                      <w:sz w:val="20"/>
+                      <w:szCs w:val="20"/>
+                    </w:rPr>
+                    <w:t>Người</w:t>
+                  </w:r>
+                  <w:proofErr w:type="spellEnd"/>
+                  <w:r>
+                    <w:rPr>
+                      <w:rFonts w:ascii="Tahoma" w:eastAsia="Tahoma" w:hAnsi="Tahoma" w:cs="Tahoma"/>
+                      <w:color w:val="000000"/>
+                      <w:sz w:val="20"/>
+                      <w:szCs w:val="20"/>
+                    </w:rPr>
+                    <w:t xml:space="preserve"> </w:t>
+                  </w:r>
+                  <w:proofErr w:type="spellStart"/>
+                  <w:r>
+                    <w:rPr>
+                      <w:rFonts w:ascii="Tahoma" w:eastAsia="Tahoma" w:hAnsi="Tahoma" w:cs="Tahoma"/>
+                      <w:color w:val="000000"/>
+                      <w:sz w:val="20"/>
+                      <w:szCs w:val="20"/>
+                    </w:rPr>
+                    <w:t>dùng</w:t>
+                  </w:r>
+                  <w:proofErr w:type="spellEnd"/>
                 </w:p>
               </w:tc>
               <w:tc>
@@ -3475,24 +6731,97 @@
                       <w:szCs w:val="20"/>
                     </w:rPr>
                   </w:pPr>
-                  <w:r>
-                    <w:rPr>
-                      <w:rFonts w:ascii="Tahoma" w:eastAsia="Tahoma" w:hAnsi="Tahoma" w:cs="Tahoma"/>
-                      <w:color w:val="000000"/>
-                      <w:sz w:val="20"/>
-                      <w:szCs w:val="20"/>
-                    </w:rPr>
-                    <w:t xml:space="preserve">Chọn </w:t>
-                  </w:r>
-                  <w:r>
-                    <w:rPr>
-                      <w:rFonts w:ascii="Tahoma" w:eastAsia="Tahoma" w:hAnsi="Tahoma" w:cs="Tahoma"/>
-                      <w:color w:val="000000"/>
-                      <w:sz w:val="20"/>
-                      <w:szCs w:val="20"/>
-                    </w:rPr>
-                    <w:t>ngày cần xem chi tiết</w:t>
-                  </w:r>
+                  <w:proofErr w:type="spellStart"/>
+                  <w:r>
+                    <w:rPr>
+                      <w:rFonts w:ascii="Tahoma" w:eastAsia="Tahoma" w:hAnsi="Tahoma" w:cs="Tahoma"/>
+                      <w:color w:val="000000"/>
+                      <w:sz w:val="20"/>
+                      <w:szCs w:val="20"/>
+                    </w:rPr>
+                    <w:t>Chọn</w:t>
+                  </w:r>
+                  <w:proofErr w:type="spellEnd"/>
+                  <w:r>
+                    <w:rPr>
+                      <w:rFonts w:ascii="Tahoma" w:eastAsia="Tahoma" w:hAnsi="Tahoma" w:cs="Tahoma"/>
+                      <w:color w:val="000000"/>
+                      <w:sz w:val="20"/>
+                      <w:szCs w:val="20"/>
+                    </w:rPr>
+                    <w:t xml:space="preserve"> </w:t>
+                  </w:r>
+                  <w:proofErr w:type="spellStart"/>
+                  <w:r>
+                    <w:rPr>
+                      <w:rFonts w:ascii="Tahoma" w:eastAsia="Tahoma" w:hAnsi="Tahoma" w:cs="Tahoma"/>
+                      <w:color w:val="000000"/>
+                      <w:sz w:val="20"/>
+                      <w:szCs w:val="20"/>
+                    </w:rPr>
+                    <w:t>ngày</w:t>
+                  </w:r>
+                  <w:proofErr w:type="spellEnd"/>
+                  <w:r>
+                    <w:rPr>
+                      <w:rFonts w:ascii="Tahoma" w:eastAsia="Tahoma" w:hAnsi="Tahoma" w:cs="Tahoma"/>
+                      <w:color w:val="000000"/>
+                      <w:sz w:val="20"/>
+                      <w:szCs w:val="20"/>
+                    </w:rPr>
+                    <w:t xml:space="preserve"> </w:t>
+                  </w:r>
+                  <w:proofErr w:type="spellStart"/>
+                  <w:r>
+                    <w:rPr>
+                      <w:rFonts w:ascii="Tahoma" w:eastAsia="Tahoma" w:hAnsi="Tahoma" w:cs="Tahoma"/>
+                      <w:color w:val="000000"/>
+                      <w:sz w:val="20"/>
+                      <w:szCs w:val="20"/>
+                    </w:rPr>
+                    <w:t>cần</w:t>
+                  </w:r>
+                  <w:proofErr w:type="spellEnd"/>
+                  <w:r>
+                    <w:rPr>
+                      <w:rFonts w:ascii="Tahoma" w:eastAsia="Tahoma" w:hAnsi="Tahoma" w:cs="Tahoma"/>
+                      <w:color w:val="000000"/>
+                      <w:sz w:val="20"/>
+                      <w:szCs w:val="20"/>
+                    </w:rPr>
+                    <w:t xml:space="preserve"> </w:t>
+                  </w:r>
+                  <w:proofErr w:type="spellStart"/>
+                  <w:r>
+                    <w:rPr>
+                      <w:rFonts w:ascii="Tahoma" w:eastAsia="Tahoma" w:hAnsi="Tahoma" w:cs="Tahoma"/>
+                      <w:color w:val="000000"/>
+                      <w:sz w:val="20"/>
+                      <w:szCs w:val="20"/>
+                    </w:rPr>
+                    <w:t>xem</w:t>
+                  </w:r>
+                  <w:proofErr w:type="spellEnd"/>
+                  <w:r>
+                    <w:rPr>
+                      <w:rFonts w:ascii="Tahoma" w:eastAsia="Tahoma" w:hAnsi="Tahoma" w:cs="Tahoma"/>
+                      <w:color w:val="000000"/>
+                      <w:sz w:val="20"/>
+                      <w:szCs w:val="20"/>
+                    </w:rPr>
+                    <w:t xml:space="preserve"> chi </w:t>
+                  </w:r>
+                  <w:proofErr w:type="spellStart"/>
+                  <w:r>
+                    <w:rPr>
+                      <w:rFonts w:ascii="Tahoma" w:eastAsia="Tahoma" w:hAnsi="Tahoma" w:cs="Tahoma"/>
+                      <w:color w:val="000000"/>
+                      <w:sz w:val="20"/>
+                      <w:szCs w:val="20"/>
+                    </w:rPr>
+                    <w:t>tiết</w:t>
+                  </w:r>
+                  <w:proofErr w:type="spellEnd"/>
                 </w:p>
               </w:tc>
             </w:tr>
@@ -3567,15 +6896,37 @@
                       <w:szCs w:val="20"/>
                     </w:rPr>
                   </w:pPr>
-                  <w:r>
-                    <w:rPr>
-                      <w:rFonts w:ascii="Tahoma" w:eastAsia="Tahoma" w:hAnsi="Tahoma" w:cs="Tahoma"/>
-                      <w:color w:val="000000"/>
-                      <w:sz w:val="20"/>
-                      <w:szCs w:val="20"/>
-                    </w:rPr>
-                    <w:t>Hệ thống</w:t>
-                  </w:r>
+                  <w:proofErr w:type="spellStart"/>
+                  <w:r>
+                    <w:rPr>
+                      <w:rFonts w:ascii="Tahoma" w:eastAsia="Tahoma" w:hAnsi="Tahoma" w:cs="Tahoma"/>
+                      <w:color w:val="000000"/>
+                      <w:sz w:val="20"/>
+                      <w:szCs w:val="20"/>
+                    </w:rPr>
+                    <w:t>Hệ</w:t>
+                  </w:r>
+                  <w:proofErr w:type="spellEnd"/>
+                  <w:r>
+                    <w:rPr>
+                      <w:rFonts w:ascii="Tahoma" w:eastAsia="Tahoma" w:hAnsi="Tahoma" w:cs="Tahoma"/>
+                      <w:color w:val="000000"/>
+                      <w:sz w:val="20"/>
+                      <w:szCs w:val="20"/>
+                    </w:rPr>
+                    <w:t xml:space="preserve"> </w:t>
+                  </w:r>
+                  <w:proofErr w:type="spellStart"/>
+                  <w:r>
+                    <w:rPr>
+                      <w:rFonts w:ascii="Tahoma" w:eastAsia="Tahoma" w:hAnsi="Tahoma" w:cs="Tahoma"/>
+                      <w:color w:val="000000"/>
+                      <w:sz w:val="20"/>
+                      <w:szCs w:val="20"/>
+                    </w:rPr>
+                    <w:t>thống</w:t>
+                  </w:r>
+                  <w:proofErr w:type="spellEnd"/>
                 </w:p>
               </w:tc>
               <w:tc>
@@ -3614,17 +6965,179 @@
                       <w:sz w:val="20"/>
                       <w:szCs w:val="20"/>
                     </w:rPr>
-                    <w:t xml:space="preserve">Hiển thị giao diện </w:t>
-                  </w:r>
-                  <w:r>
-                    <w:rPr>
-                      <w:rFonts w:ascii="Tahoma" w:eastAsia="Tahoma" w:hAnsi="Tahoma" w:cs="Tahoma"/>
-                      <w:color w:val="000000"/>
-                      <w:sz w:val="20"/>
-                      <w:szCs w:val="20"/>
-                    </w:rPr>
-                    <w:t>xem chi tiết châm công trong ngày</w:t>
-                  </w:r>
+                    <w:t xml:space="preserve">Hiển </w:t>
+                  </w:r>
+                  <w:proofErr w:type="spellStart"/>
+                  <w:r>
+                    <w:rPr>
+                      <w:rFonts w:ascii="Tahoma" w:eastAsia="Tahoma" w:hAnsi="Tahoma" w:cs="Tahoma"/>
+                      <w:color w:val="000000"/>
+                      <w:sz w:val="20"/>
+                      <w:szCs w:val="20"/>
+                    </w:rPr>
+                    <w:t>thị</w:t>
+                  </w:r>
+                  <w:proofErr w:type="spellEnd"/>
+                  <w:r>
+                    <w:rPr>
+                      <w:rFonts w:ascii="Tahoma" w:eastAsia="Tahoma" w:hAnsi="Tahoma" w:cs="Tahoma"/>
+                      <w:color w:val="000000"/>
+                      <w:sz w:val="20"/>
+                      <w:szCs w:val="20"/>
+                    </w:rPr>
+                    <w:t xml:space="preserve"> </w:t>
+                  </w:r>
+                  <w:proofErr w:type="spellStart"/>
+                  <w:r>
+                    <w:rPr>
+                      <w:rFonts w:ascii="Tahoma" w:eastAsia="Tahoma" w:hAnsi="Tahoma" w:cs="Tahoma"/>
+                      <w:color w:val="000000"/>
+                      <w:sz w:val="20"/>
+                      <w:szCs w:val="20"/>
+                    </w:rPr>
+                    <w:t>giao</w:t>
+                  </w:r>
+                  <w:proofErr w:type="spellEnd"/>
+                  <w:r>
+                    <w:rPr>
+                      <w:rFonts w:ascii="Tahoma" w:eastAsia="Tahoma" w:hAnsi="Tahoma" w:cs="Tahoma"/>
+                      <w:color w:val="000000"/>
+                      <w:sz w:val="20"/>
+                      <w:szCs w:val="20"/>
+                    </w:rPr>
+                    <w:t xml:space="preserve"> </w:t>
+                  </w:r>
+                  <w:proofErr w:type="spellStart"/>
+                  <w:r>
+                    <w:rPr>
+                      <w:rFonts w:ascii="Tahoma" w:eastAsia="Tahoma" w:hAnsi="Tahoma" w:cs="Tahoma"/>
+                      <w:color w:val="000000"/>
+                      <w:sz w:val="20"/>
+                      <w:szCs w:val="20"/>
+                    </w:rPr>
+                    <w:t>diện</w:t>
+                  </w:r>
+                  <w:proofErr w:type="spellEnd"/>
+                  <w:r>
+                    <w:rPr>
+                      <w:rFonts w:ascii="Tahoma" w:eastAsia="Tahoma" w:hAnsi="Tahoma" w:cs="Tahoma"/>
+                      <w:color w:val="000000"/>
+                      <w:sz w:val="20"/>
+                      <w:szCs w:val="20"/>
+                    </w:rPr>
+                    <w:t xml:space="preserve"> </w:t>
+                  </w:r>
+                  <w:proofErr w:type="spellStart"/>
+                  <w:r>
+                    <w:rPr>
+                      <w:rFonts w:ascii="Tahoma" w:eastAsia="Tahoma" w:hAnsi="Tahoma" w:cs="Tahoma"/>
+                      <w:color w:val="000000"/>
+                      <w:sz w:val="20"/>
+                      <w:szCs w:val="20"/>
+                    </w:rPr>
+                    <w:t>xem</w:t>
+                  </w:r>
+                  <w:proofErr w:type="spellEnd"/>
+                  <w:r>
+                    <w:rPr>
+                      <w:rFonts w:ascii="Tahoma" w:eastAsia="Tahoma" w:hAnsi="Tahoma" w:cs="Tahoma"/>
+                      <w:color w:val="000000"/>
+                      <w:sz w:val="20"/>
+                      <w:szCs w:val="20"/>
+                    </w:rPr>
+                    <w:t xml:space="preserve"> chi </w:t>
+                  </w:r>
+                  <w:proofErr w:type="spellStart"/>
+                  <w:r>
+                    <w:rPr>
+                      <w:rFonts w:ascii="Tahoma" w:eastAsia="Tahoma" w:hAnsi="Tahoma" w:cs="Tahoma"/>
+                      <w:color w:val="000000"/>
+                      <w:sz w:val="20"/>
+                      <w:szCs w:val="20"/>
+                    </w:rPr>
+                    <w:t>tiết</w:t>
+                  </w:r>
+                  <w:proofErr w:type="spellEnd"/>
+                  <w:r>
+                    <w:rPr>
+                      <w:rFonts w:ascii="Tahoma" w:eastAsia="Tahoma" w:hAnsi="Tahoma" w:cs="Tahoma"/>
+                      <w:color w:val="000000"/>
+                      <w:sz w:val="20"/>
+                      <w:szCs w:val="20"/>
+                    </w:rPr>
+                    <w:t xml:space="preserve"> </w:t>
+                  </w:r>
+                  <w:proofErr w:type="spellStart"/>
+                  <w:r>
+                    <w:rPr>
+                      <w:rFonts w:ascii="Tahoma" w:eastAsia="Tahoma" w:hAnsi="Tahoma" w:cs="Tahoma"/>
+                      <w:color w:val="000000"/>
+                      <w:sz w:val="20"/>
+                      <w:szCs w:val="20"/>
+                    </w:rPr>
+                    <w:t>châm</w:t>
+                  </w:r>
+                  <w:proofErr w:type="spellEnd"/>
+                  <w:r>
+                    <w:rPr>
+                      <w:rFonts w:ascii="Tahoma" w:eastAsia="Tahoma" w:hAnsi="Tahoma" w:cs="Tahoma"/>
+                      <w:color w:val="000000"/>
+                      <w:sz w:val="20"/>
+                      <w:szCs w:val="20"/>
+                    </w:rPr>
+                    <w:t xml:space="preserve"> </w:t>
+                  </w:r>
+                  <w:proofErr w:type="spellStart"/>
+                  <w:r>
+                    <w:rPr>
+                      <w:rFonts w:ascii="Tahoma" w:eastAsia="Tahoma" w:hAnsi="Tahoma" w:cs="Tahoma"/>
+                      <w:color w:val="000000"/>
+                      <w:sz w:val="20"/>
+                      <w:szCs w:val="20"/>
+                    </w:rPr>
+                    <w:t>công</w:t>
+                  </w:r>
+                  <w:proofErr w:type="spellEnd"/>
+                  <w:r>
+                    <w:rPr>
+                      <w:rFonts w:ascii="Tahoma" w:eastAsia="Tahoma" w:hAnsi="Tahoma" w:cs="Tahoma"/>
+                      <w:color w:val="000000"/>
+                      <w:sz w:val="20"/>
+                      <w:szCs w:val="20"/>
+                    </w:rPr>
+                    <w:t xml:space="preserve"> </w:t>
+                  </w:r>
+                  <w:proofErr w:type="spellStart"/>
+                  <w:r>
+                    <w:rPr>
+                      <w:rFonts w:ascii="Tahoma" w:eastAsia="Tahoma" w:hAnsi="Tahoma" w:cs="Tahoma"/>
+                      <w:color w:val="000000"/>
+                      <w:sz w:val="20"/>
+                      <w:szCs w:val="20"/>
+                    </w:rPr>
+                    <w:t>trong</w:t>
+                  </w:r>
+                  <w:proofErr w:type="spellEnd"/>
+                  <w:r>
+                    <w:rPr>
+                      <w:rFonts w:ascii="Tahoma" w:eastAsia="Tahoma" w:hAnsi="Tahoma" w:cs="Tahoma"/>
+                      <w:color w:val="000000"/>
+                      <w:sz w:val="20"/>
+                      <w:szCs w:val="20"/>
+                    </w:rPr>
+                    <w:t xml:space="preserve"> </w:t>
+                  </w:r>
+                  <w:proofErr w:type="spellStart"/>
+                  <w:r>
+                    <w:rPr>
+                      <w:rFonts w:ascii="Tahoma" w:eastAsia="Tahoma" w:hAnsi="Tahoma" w:cs="Tahoma"/>
+                      <w:color w:val="000000"/>
+                      <w:sz w:val="20"/>
+                      <w:szCs w:val="20"/>
+                    </w:rPr>
+                    <w:t>ngày</w:t>
+                  </w:r>
+                  <w:proofErr w:type="spellEnd"/>
                 </w:p>
               </w:tc>
             </w:tr>
@@ -3673,6 +7186,7 @@
                 <w:szCs w:val="20"/>
               </w:rPr>
             </w:pPr>
+            <w:proofErr w:type="spellStart"/>
             <w:r>
               <w:rPr>
                 <w:rFonts w:ascii="Tahoma" w:eastAsia="Tahoma" w:hAnsi="Tahoma" w:cs="Tahoma"/>
@@ -3681,8 +7195,97 @@
                 <w:sz w:val="20"/>
                 <w:szCs w:val="20"/>
               </w:rPr>
-              <w:t>Luồng sự kiện thay thế</w:t>
-            </w:r>
+              <w:t>Luồng</w:t>
+            </w:r>
+            <w:proofErr w:type="spellEnd"/>
+            <w:r>
+              <w:rPr>
+                <w:rFonts w:ascii="Tahoma" w:eastAsia="Tahoma" w:hAnsi="Tahoma" w:cs="Tahoma"/>
+                <w:b/>
+                <w:color w:val="000000"/>
+                <w:sz w:val="20"/>
+                <w:szCs w:val="20"/>
+              </w:rPr>
+              <w:t xml:space="preserve"> </w:t>
+            </w:r>
+            <w:proofErr w:type="spellStart"/>
+            <w:r>
+              <w:rPr>
+                <w:rFonts w:ascii="Tahoma" w:eastAsia="Tahoma" w:hAnsi="Tahoma" w:cs="Tahoma"/>
+                <w:b/>
+                <w:color w:val="000000"/>
+                <w:sz w:val="20"/>
+                <w:szCs w:val="20"/>
+              </w:rPr>
+              <w:t>sự</w:t>
+            </w:r>
+            <w:proofErr w:type="spellEnd"/>
+            <w:r>
+              <w:rPr>
+                <w:rFonts w:ascii="Tahoma" w:eastAsia="Tahoma" w:hAnsi="Tahoma" w:cs="Tahoma"/>
+                <w:b/>
+                <w:color w:val="000000"/>
+                <w:sz w:val="20"/>
+                <w:szCs w:val="20"/>
+              </w:rPr>
+              <w:t xml:space="preserve"> </w:t>
+            </w:r>
+            <w:proofErr w:type="spellStart"/>
+            <w:r>
+              <w:rPr>
+                <w:rFonts w:ascii="Tahoma" w:eastAsia="Tahoma" w:hAnsi="Tahoma" w:cs="Tahoma"/>
+                <w:b/>
+                <w:color w:val="000000"/>
+                <w:sz w:val="20"/>
+                <w:szCs w:val="20"/>
+              </w:rPr>
+              <w:t>kiện</w:t>
+            </w:r>
+            <w:proofErr w:type="spellEnd"/>
+            <w:r>
+              <w:rPr>
+                <w:rFonts w:ascii="Tahoma" w:eastAsia="Tahoma" w:hAnsi="Tahoma" w:cs="Tahoma"/>
+                <w:b/>
+                <w:color w:val="000000"/>
+                <w:sz w:val="20"/>
+                <w:szCs w:val="20"/>
+              </w:rPr>
+              <w:t xml:space="preserve"> </w:t>
+            </w:r>
+            <w:proofErr w:type="spellStart"/>
+            <w:r>
+              <w:rPr>
+                <w:rFonts w:ascii="Tahoma" w:eastAsia="Tahoma" w:hAnsi="Tahoma" w:cs="Tahoma"/>
+                <w:b/>
+                <w:color w:val="000000"/>
+                <w:sz w:val="20"/>
+                <w:szCs w:val="20"/>
+              </w:rPr>
+              <w:t>thay</w:t>
+            </w:r>
+            <w:proofErr w:type="spellEnd"/>
+            <w:r>
+              <w:rPr>
+                <w:rFonts w:ascii="Tahoma" w:eastAsia="Tahoma" w:hAnsi="Tahoma" w:cs="Tahoma"/>
+                <w:b/>
+                <w:color w:val="000000"/>
+                <w:sz w:val="20"/>
+                <w:szCs w:val="20"/>
+              </w:rPr>
+              <w:t xml:space="preserve"> </w:t>
+            </w:r>
+            <w:proofErr w:type="spellStart"/>
+            <w:r>
+              <w:rPr>
+                <w:rFonts w:ascii="Tahoma" w:eastAsia="Tahoma" w:hAnsi="Tahoma" w:cs="Tahoma"/>
+                <w:b/>
+                <w:color w:val="000000"/>
+                <w:sz w:val="20"/>
+                <w:szCs w:val="20"/>
+              </w:rPr>
+              <w:t>thế</w:t>
+            </w:r>
+            <w:proofErr w:type="spellEnd"/>
           </w:p>
         </w:tc>
         <w:tc>
@@ -3790,6 +7393,7 @@
                       <w:szCs w:val="20"/>
                     </w:rPr>
                   </w:pPr>
+                  <w:proofErr w:type="spellStart"/>
                   <w:r>
                     <w:rPr>
                       <w:rFonts w:ascii="Tahoma" w:eastAsia="Tahoma" w:hAnsi="Tahoma" w:cs="Tahoma"/>
@@ -3798,8 +7402,53 @@
                       <w:sz w:val="20"/>
                       <w:szCs w:val="20"/>
                     </w:rPr>
-                    <w:t>Thực hiện bởi</w:t>
-                  </w:r>
+                    <w:t>Thực</w:t>
+                  </w:r>
+                  <w:proofErr w:type="spellEnd"/>
+                  <w:r>
+                    <w:rPr>
+                      <w:rFonts w:ascii="Tahoma" w:eastAsia="Tahoma" w:hAnsi="Tahoma" w:cs="Tahoma"/>
+                      <w:b/>
+                      <w:color w:val="000000"/>
+                      <w:sz w:val="20"/>
+                      <w:szCs w:val="20"/>
+                    </w:rPr>
+                    <w:t xml:space="preserve"> </w:t>
+                  </w:r>
+                  <w:proofErr w:type="spellStart"/>
+                  <w:r>
+                    <w:rPr>
+                      <w:rFonts w:ascii="Tahoma" w:eastAsia="Tahoma" w:hAnsi="Tahoma" w:cs="Tahoma"/>
+                      <w:b/>
+                      <w:color w:val="000000"/>
+                      <w:sz w:val="20"/>
+                      <w:szCs w:val="20"/>
+                    </w:rPr>
+                    <w:t>hiện</w:t>
+                  </w:r>
+                  <w:proofErr w:type="spellEnd"/>
+                  <w:r>
+                    <w:rPr>
+                      <w:rFonts w:ascii="Tahoma" w:eastAsia="Tahoma" w:hAnsi="Tahoma" w:cs="Tahoma"/>
+                      <w:b/>
+                      <w:color w:val="000000"/>
+                      <w:sz w:val="20"/>
+                      <w:szCs w:val="20"/>
+                    </w:rPr>
+                    <w:t xml:space="preserve"> </w:t>
+                  </w:r>
+                  <w:proofErr w:type="spellStart"/>
+                  <w:r>
+                    <w:rPr>
+                      <w:rFonts w:ascii="Tahoma" w:eastAsia="Tahoma" w:hAnsi="Tahoma" w:cs="Tahoma"/>
+                      <w:b/>
+                      <w:color w:val="000000"/>
+                      <w:sz w:val="20"/>
+                      <w:szCs w:val="20"/>
+                    </w:rPr>
+                    <w:t>bởi</w:t>
+                  </w:r>
+                  <w:proofErr w:type="spellEnd"/>
                 </w:p>
               </w:tc>
               <w:tc>
@@ -3838,8 +7487,42 @@
                       <w:sz w:val="20"/>
                       <w:szCs w:val="20"/>
                     </w:rPr>
-                    <w:t xml:space="preserve">                Hành động</w:t>
-                  </w:r>
+                    <w:t xml:space="preserve">                </w:t>
+                  </w:r>
+                  <w:proofErr w:type="spellStart"/>
+                  <w:r>
+                    <w:rPr>
+                      <w:rFonts w:ascii="Tahoma" w:eastAsia="Tahoma" w:hAnsi="Tahoma" w:cs="Tahoma"/>
+                      <w:b/>
+                      <w:color w:val="000000"/>
+                      <w:sz w:val="20"/>
+                      <w:szCs w:val="20"/>
+                    </w:rPr>
+                    <w:t>Hành</w:t>
+                  </w:r>
+                  <w:proofErr w:type="spellEnd"/>
+                  <w:r>
+                    <w:rPr>
+                      <w:rFonts w:ascii="Tahoma" w:eastAsia="Tahoma" w:hAnsi="Tahoma" w:cs="Tahoma"/>
+                      <w:b/>
+                      <w:color w:val="000000"/>
+                      <w:sz w:val="20"/>
+                      <w:szCs w:val="20"/>
+                    </w:rPr>
+                    <w:t xml:space="preserve"> </w:t>
+                  </w:r>
+                  <w:proofErr w:type="spellStart"/>
+                  <w:r>
+                    <w:rPr>
+                      <w:rFonts w:ascii="Tahoma" w:eastAsia="Tahoma" w:hAnsi="Tahoma" w:cs="Tahoma"/>
+                      <w:b/>
+                      <w:color w:val="000000"/>
+                      <w:sz w:val="20"/>
+                      <w:szCs w:val="20"/>
+                    </w:rPr>
+                    <w:t>động</w:t>
+                  </w:r>
+                  <w:proofErr w:type="spellEnd"/>
                 </w:p>
               </w:tc>
             </w:tr>
@@ -3923,15 +7606,37 @@
                       <w:szCs w:val="20"/>
                     </w:rPr>
                   </w:pPr>
-                  <w:r>
-                    <w:rPr>
-                      <w:rFonts w:ascii="Tahoma" w:eastAsia="Tahoma" w:hAnsi="Tahoma" w:cs="Tahoma"/>
-                      <w:color w:val="000000"/>
-                      <w:sz w:val="20"/>
-                      <w:szCs w:val="20"/>
-                    </w:rPr>
-                    <w:t>Hệ thống</w:t>
-                  </w:r>
+                  <w:proofErr w:type="spellStart"/>
+                  <w:r>
+                    <w:rPr>
+                      <w:rFonts w:ascii="Tahoma" w:eastAsia="Tahoma" w:hAnsi="Tahoma" w:cs="Tahoma"/>
+                      <w:color w:val="000000"/>
+                      <w:sz w:val="20"/>
+                      <w:szCs w:val="20"/>
+                    </w:rPr>
+                    <w:t>Hệ</w:t>
+                  </w:r>
+                  <w:proofErr w:type="spellEnd"/>
+                  <w:r>
+                    <w:rPr>
+                      <w:rFonts w:ascii="Tahoma" w:eastAsia="Tahoma" w:hAnsi="Tahoma" w:cs="Tahoma"/>
+                      <w:color w:val="000000"/>
+                      <w:sz w:val="20"/>
+                      <w:szCs w:val="20"/>
+                    </w:rPr>
+                    <w:t xml:space="preserve"> </w:t>
+                  </w:r>
+                  <w:proofErr w:type="spellStart"/>
+                  <w:r>
+                    <w:rPr>
+                      <w:rFonts w:ascii="Tahoma" w:eastAsia="Tahoma" w:hAnsi="Tahoma" w:cs="Tahoma"/>
+                      <w:color w:val="000000"/>
+                      <w:sz w:val="20"/>
+                      <w:szCs w:val="20"/>
+                    </w:rPr>
+                    <w:t>thống</w:t>
+                  </w:r>
+                  <w:proofErr w:type="spellEnd"/>
                 </w:p>
               </w:tc>
               <w:tc>
@@ -3969,8 +7674,199 @@
                       <w:sz w:val="20"/>
                       <w:szCs w:val="20"/>
                     </w:rPr>
-                    <w:t>Thông báo lỗi: Người dùng không có quyền xem thông tin này</w:t>
-                  </w:r>
+                    <w:t xml:space="preserve">Thông </w:t>
+                  </w:r>
+                  <w:proofErr w:type="spellStart"/>
+                  <w:r>
+                    <w:rPr>
+                      <w:rFonts w:ascii="Tahoma" w:eastAsia="Tahoma" w:hAnsi="Tahoma" w:cs="Tahoma"/>
+                      <w:color w:val="000000"/>
+                      <w:sz w:val="20"/>
+                      <w:szCs w:val="20"/>
+                    </w:rPr>
+                    <w:t>báo</w:t>
+                  </w:r>
+                  <w:proofErr w:type="spellEnd"/>
+                  <w:r>
+                    <w:rPr>
+                      <w:rFonts w:ascii="Tahoma" w:eastAsia="Tahoma" w:hAnsi="Tahoma" w:cs="Tahoma"/>
+                      <w:color w:val="000000"/>
+                      <w:sz w:val="20"/>
+                      <w:szCs w:val="20"/>
+                    </w:rPr>
+                    <w:t xml:space="preserve"> </w:t>
+                  </w:r>
+                  <w:proofErr w:type="spellStart"/>
+                  <w:r>
+                    <w:rPr>
+                      <w:rFonts w:ascii="Tahoma" w:eastAsia="Tahoma" w:hAnsi="Tahoma" w:cs="Tahoma"/>
+                      <w:color w:val="000000"/>
+                      <w:sz w:val="20"/>
+                      <w:szCs w:val="20"/>
+                    </w:rPr>
+                    <w:t>lỗi</w:t>
+                  </w:r>
+                  <w:proofErr w:type="spellEnd"/>
+                  <w:r>
+                    <w:rPr>
+                      <w:rFonts w:ascii="Tahoma" w:eastAsia="Tahoma" w:hAnsi="Tahoma" w:cs="Tahoma"/>
+                      <w:color w:val="000000"/>
+                      <w:sz w:val="20"/>
+                      <w:szCs w:val="20"/>
+                    </w:rPr>
+                    <w:t xml:space="preserve">: </w:t>
+                  </w:r>
+                  <w:proofErr w:type="spellStart"/>
+                  <w:r>
+                    <w:rPr>
+                      <w:rFonts w:ascii="Tahoma" w:eastAsia="Tahoma" w:hAnsi="Tahoma" w:cs="Tahoma"/>
+                      <w:color w:val="000000"/>
+                      <w:sz w:val="20"/>
+                      <w:szCs w:val="20"/>
+                    </w:rPr>
+                    <w:t>Người</w:t>
+                  </w:r>
+                  <w:proofErr w:type="spellEnd"/>
+                  <w:r>
+                    <w:rPr>
+                      <w:rFonts w:ascii="Tahoma" w:eastAsia="Tahoma" w:hAnsi="Tahoma" w:cs="Tahoma"/>
+                      <w:color w:val="000000"/>
+                      <w:sz w:val="20"/>
+                      <w:szCs w:val="20"/>
+                    </w:rPr>
+                    <w:t xml:space="preserve"> </w:t>
+                  </w:r>
+                  <w:proofErr w:type="spellStart"/>
+                  <w:r>
+                    <w:rPr>
+                      <w:rFonts w:ascii="Tahoma" w:eastAsia="Tahoma" w:hAnsi="Tahoma" w:cs="Tahoma"/>
+                      <w:color w:val="000000"/>
+                      <w:sz w:val="20"/>
+                      <w:szCs w:val="20"/>
+                    </w:rPr>
+                    <w:t>dùng</w:t>
+                  </w:r>
+                  <w:proofErr w:type="spellEnd"/>
+                  <w:r>
+                    <w:rPr>
+                      <w:rFonts w:ascii="Tahoma" w:eastAsia="Tahoma" w:hAnsi="Tahoma" w:cs="Tahoma"/>
+                      <w:color w:val="000000"/>
+                      <w:sz w:val="20"/>
+                      <w:szCs w:val="20"/>
+                    </w:rPr>
+                    <w:t xml:space="preserve"> </w:t>
+                  </w:r>
+                  <w:proofErr w:type="spellStart"/>
+                  <w:r>
+                    <w:rPr>
+                      <w:rFonts w:ascii="Tahoma" w:eastAsia="Tahoma" w:hAnsi="Tahoma" w:cs="Tahoma"/>
+                      <w:color w:val="000000"/>
+                      <w:sz w:val="20"/>
+                      <w:szCs w:val="20"/>
+                    </w:rPr>
+                    <w:t>không</w:t>
+                  </w:r>
+                  <w:proofErr w:type="spellEnd"/>
+                  <w:r>
+                    <w:rPr>
+                      <w:rFonts w:ascii="Tahoma" w:eastAsia="Tahoma" w:hAnsi="Tahoma" w:cs="Tahoma"/>
+                      <w:color w:val="000000"/>
+                      <w:sz w:val="20"/>
+                      <w:szCs w:val="20"/>
+                    </w:rPr>
+                    <w:t xml:space="preserve"> </w:t>
+                  </w:r>
+                  <w:proofErr w:type="spellStart"/>
+                  <w:r>
+                    <w:rPr>
+                      <w:rFonts w:ascii="Tahoma" w:eastAsia="Tahoma" w:hAnsi="Tahoma" w:cs="Tahoma"/>
+                      <w:color w:val="000000"/>
+                      <w:sz w:val="20"/>
+                      <w:szCs w:val="20"/>
+                    </w:rPr>
+                    <w:t>có</w:t>
+                  </w:r>
+                  <w:proofErr w:type="spellEnd"/>
+                  <w:r>
+                    <w:rPr>
+                      <w:rFonts w:ascii="Tahoma" w:eastAsia="Tahoma" w:hAnsi="Tahoma" w:cs="Tahoma"/>
+                      <w:color w:val="000000"/>
+                      <w:sz w:val="20"/>
+                      <w:szCs w:val="20"/>
+                    </w:rPr>
+                    <w:t xml:space="preserve"> </w:t>
+                  </w:r>
+                  <w:proofErr w:type="spellStart"/>
+                  <w:r>
+                    <w:rPr>
+                      <w:rFonts w:ascii="Tahoma" w:eastAsia="Tahoma" w:hAnsi="Tahoma" w:cs="Tahoma"/>
+                      <w:color w:val="000000"/>
+                      <w:sz w:val="20"/>
+                      <w:szCs w:val="20"/>
+                    </w:rPr>
+                    <w:t>quyền</w:t>
+                  </w:r>
+                  <w:proofErr w:type="spellEnd"/>
+                  <w:r>
+                    <w:rPr>
+                      <w:rFonts w:ascii="Tahoma" w:eastAsia="Tahoma" w:hAnsi="Tahoma" w:cs="Tahoma"/>
+                      <w:color w:val="000000"/>
+                      <w:sz w:val="20"/>
+                      <w:szCs w:val="20"/>
+                    </w:rPr>
+                    <w:t xml:space="preserve"> </w:t>
+                  </w:r>
+                  <w:proofErr w:type="spellStart"/>
+                  <w:r>
+                    <w:rPr>
+                      <w:rFonts w:ascii="Tahoma" w:eastAsia="Tahoma" w:hAnsi="Tahoma" w:cs="Tahoma"/>
+                      <w:color w:val="000000"/>
+                      <w:sz w:val="20"/>
+                      <w:szCs w:val="20"/>
+                    </w:rPr>
+                    <w:t>xem</w:t>
+                  </w:r>
+                  <w:proofErr w:type="spellEnd"/>
+                  <w:r>
+                    <w:rPr>
+                      <w:rFonts w:ascii="Tahoma" w:eastAsia="Tahoma" w:hAnsi="Tahoma" w:cs="Tahoma"/>
+                      <w:color w:val="000000"/>
+                      <w:sz w:val="20"/>
+                      <w:szCs w:val="20"/>
+                    </w:rPr>
+                    <w:t xml:space="preserve"> </w:t>
+                  </w:r>
+                  <w:proofErr w:type="spellStart"/>
+                  <w:r>
+                    <w:rPr>
+                      <w:rFonts w:ascii="Tahoma" w:eastAsia="Tahoma" w:hAnsi="Tahoma" w:cs="Tahoma"/>
+                      <w:color w:val="000000"/>
+                      <w:sz w:val="20"/>
+                      <w:szCs w:val="20"/>
+                    </w:rPr>
+                    <w:t>thông</w:t>
+                  </w:r>
+                  <w:proofErr w:type="spellEnd"/>
+                  <w:r>
+                    <w:rPr>
+                      <w:rFonts w:ascii="Tahoma" w:eastAsia="Tahoma" w:hAnsi="Tahoma" w:cs="Tahoma"/>
+                      <w:color w:val="000000"/>
+                      <w:sz w:val="20"/>
+                      <w:szCs w:val="20"/>
+                    </w:rPr>
+                    <w:t xml:space="preserve"> tin </w:t>
+                  </w:r>
+                  <w:proofErr w:type="spellStart"/>
+                  <w:r>
+                    <w:rPr>
+                      <w:rFonts w:ascii="Tahoma" w:eastAsia="Tahoma" w:hAnsi="Tahoma" w:cs="Tahoma"/>
+                      <w:color w:val="000000"/>
+                      <w:sz w:val="20"/>
+                      <w:szCs w:val="20"/>
+                    </w:rPr>
+                    <w:t>này</w:t>
+                  </w:r>
+                  <w:proofErr w:type="spellEnd"/>
                 </w:p>
               </w:tc>
             </w:tr>
@@ -4027,8 +7923,42 @@
                 <w:sz w:val="20"/>
                 <w:szCs w:val="20"/>
               </w:rPr>
-              <w:t>Hậu điều kiện</w:t>
-            </w:r>
+              <w:t xml:space="preserve">Hậu </w:t>
+            </w:r>
+            <w:proofErr w:type="spellStart"/>
+            <w:r>
+              <w:rPr>
+                <w:rFonts w:ascii="Tahoma" w:eastAsia="Tahoma" w:hAnsi="Tahoma" w:cs="Tahoma"/>
+                <w:b/>
+                <w:color w:val="000000"/>
+                <w:sz w:val="20"/>
+                <w:szCs w:val="20"/>
+              </w:rPr>
+              <w:t>điều</w:t>
+            </w:r>
+            <w:proofErr w:type="spellEnd"/>
+            <w:r>
+              <w:rPr>
+                <w:rFonts w:ascii="Tahoma" w:eastAsia="Tahoma" w:hAnsi="Tahoma" w:cs="Tahoma"/>
+                <w:b/>
+                <w:color w:val="000000"/>
+                <w:sz w:val="20"/>
+                <w:szCs w:val="20"/>
+              </w:rPr>
+              <w:t xml:space="preserve"> </w:t>
+            </w:r>
+            <w:proofErr w:type="spellStart"/>
+            <w:r>
+              <w:rPr>
+                <w:rFonts w:ascii="Tahoma" w:eastAsia="Tahoma" w:hAnsi="Tahoma" w:cs="Tahoma"/>
+                <w:b/>
+                <w:color w:val="000000"/>
+                <w:sz w:val="20"/>
+                <w:szCs w:val="20"/>
+              </w:rPr>
+              <w:t>kiện</w:t>
+            </w:r>
+            <w:proofErr w:type="spellEnd"/>
           </w:p>
         </w:tc>
         <w:tc>
@@ -4065,16 +7995,162 @@
                 <w:sz w:val="20"/>
                 <w:szCs w:val="20"/>
               </w:rPr>
-              <w:t xml:space="preserve">Hiển thị giao diện xem </w:t>
-            </w:r>
-            <w:r>
-              <w:rPr>
-                <w:rFonts w:ascii="Tahoma" w:eastAsia="Tahoma" w:hAnsi="Tahoma" w:cs="Tahoma"/>
-                <w:sz w:val="20"/>
-                <w:szCs w:val="20"/>
-              </w:rPr>
-              <w:t>bản ghi chi tiết chấm công</w:t>
-            </w:r>
+              <w:t xml:space="preserve">Hiển </w:t>
+            </w:r>
+            <w:proofErr w:type="spellStart"/>
+            <w:r>
+              <w:rPr>
+                <w:rFonts w:ascii="Tahoma" w:eastAsia="Tahoma" w:hAnsi="Tahoma" w:cs="Tahoma"/>
+                <w:sz w:val="20"/>
+                <w:szCs w:val="20"/>
+              </w:rPr>
+              <w:t>thị</w:t>
+            </w:r>
+            <w:proofErr w:type="spellEnd"/>
+            <w:r>
+              <w:rPr>
+                <w:rFonts w:ascii="Tahoma" w:eastAsia="Tahoma" w:hAnsi="Tahoma" w:cs="Tahoma"/>
+                <w:sz w:val="20"/>
+                <w:szCs w:val="20"/>
+              </w:rPr>
+              <w:t xml:space="preserve"> </w:t>
+            </w:r>
+            <w:proofErr w:type="spellStart"/>
+            <w:r>
+              <w:rPr>
+                <w:rFonts w:ascii="Tahoma" w:eastAsia="Tahoma" w:hAnsi="Tahoma" w:cs="Tahoma"/>
+                <w:sz w:val="20"/>
+                <w:szCs w:val="20"/>
+              </w:rPr>
+              <w:t>giao</w:t>
+            </w:r>
+            <w:proofErr w:type="spellEnd"/>
+            <w:r>
+              <w:rPr>
+                <w:rFonts w:ascii="Tahoma" w:eastAsia="Tahoma" w:hAnsi="Tahoma" w:cs="Tahoma"/>
+                <w:sz w:val="20"/>
+                <w:szCs w:val="20"/>
+              </w:rPr>
+              <w:t xml:space="preserve"> </w:t>
+            </w:r>
+            <w:proofErr w:type="spellStart"/>
+            <w:r>
+              <w:rPr>
+                <w:rFonts w:ascii="Tahoma" w:eastAsia="Tahoma" w:hAnsi="Tahoma" w:cs="Tahoma"/>
+                <w:sz w:val="20"/>
+                <w:szCs w:val="20"/>
+              </w:rPr>
+              <w:t>diện</w:t>
+            </w:r>
+            <w:proofErr w:type="spellEnd"/>
+            <w:r>
+              <w:rPr>
+                <w:rFonts w:ascii="Tahoma" w:eastAsia="Tahoma" w:hAnsi="Tahoma" w:cs="Tahoma"/>
+                <w:sz w:val="20"/>
+                <w:szCs w:val="20"/>
+              </w:rPr>
+              <w:t xml:space="preserve"> </w:t>
+            </w:r>
+            <w:proofErr w:type="spellStart"/>
+            <w:r>
+              <w:rPr>
+                <w:rFonts w:ascii="Tahoma" w:eastAsia="Tahoma" w:hAnsi="Tahoma" w:cs="Tahoma"/>
+                <w:sz w:val="20"/>
+                <w:szCs w:val="20"/>
+              </w:rPr>
+              <w:t>xem</w:t>
+            </w:r>
+            <w:proofErr w:type="spellEnd"/>
+            <w:r>
+              <w:rPr>
+                <w:rFonts w:ascii="Tahoma" w:eastAsia="Tahoma" w:hAnsi="Tahoma" w:cs="Tahoma"/>
+                <w:sz w:val="20"/>
+                <w:szCs w:val="20"/>
+              </w:rPr>
+              <w:t xml:space="preserve"> </w:t>
+            </w:r>
+            <w:proofErr w:type="spellStart"/>
+            <w:r>
+              <w:rPr>
+                <w:rFonts w:ascii="Tahoma" w:eastAsia="Tahoma" w:hAnsi="Tahoma" w:cs="Tahoma"/>
+                <w:sz w:val="20"/>
+                <w:szCs w:val="20"/>
+              </w:rPr>
+              <w:t>bản</w:t>
+            </w:r>
+            <w:proofErr w:type="spellEnd"/>
+            <w:r>
+              <w:rPr>
+                <w:rFonts w:ascii="Tahoma" w:eastAsia="Tahoma" w:hAnsi="Tahoma" w:cs="Tahoma"/>
+                <w:sz w:val="20"/>
+                <w:szCs w:val="20"/>
+              </w:rPr>
+              <w:t xml:space="preserve"> </w:t>
+            </w:r>
+            <w:proofErr w:type="spellStart"/>
+            <w:r>
+              <w:rPr>
+                <w:rFonts w:ascii="Tahoma" w:eastAsia="Tahoma" w:hAnsi="Tahoma" w:cs="Tahoma"/>
+                <w:sz w:val="20"/>
+                <w:szCs w:val="20"/>
+              </w:rPr>
+              <w:t>ghi</w:t>
+            </w:r>
+            <w:proofErr w:type="spellEnd"/>
+            <w:r>
+              <w:rPr>
+                <w:rFonts w:ascii="Tahoma" w:eastAsia="Tahoma" w:hAnsi="Tahoma" w:cs="Tahoma"/>
+                <w:sz w:val="20"/>
+                <w:szCs w:val="20"/>
+              </w:rPr>
+              <w:t xml:space="preserve"> chi </w:t>
+            </w:r>
+            <w:proofErr w:type="spellStart"/>
+            <w:r>
+              <w:rPr>
+                <w:rFonts w:ascii="Tahoma" w:eastAsia="Tahoma" w:hAnsi="Tahoma" w:cs="Tahoma"/>
+                <w:sz w:val="20"/>
+                <w:szCs w:val="20"/>
+              </w:rPr>
+              <w:t>tiết</w:t>
+            </w:r>
+            <w:proofErr w:type="spellEnd"/>
+            <w:r>
+              <w:rPr>
+                <w:rFonts w:ascii="Tahoma" w:eastAsia="Tahoma" w:hAnsi="Tahoma" w:cs="Tahoma"/>
+                <w:sz w:val="20"/>
+                <w:szCs w:val="20"/>
+              </w:rPr>
+              <w:t xml:space="preserve"> </w:t>
+            </w:r>
+            <w:proofErr w:type="spellStart"/>
+            <w:r>
+              <w:rPr>
+                <w:rFonts w:ascii="Tahoma" w:eastAsia="Tahoma" w:hAnsi="Tahoma" w:cs="Tahoma"/>
+                <w:sz w:val="20"/>
+                <w:szCs w:val="20"/>
+              </w:rPr>
+              <w:t>chấm</w:t>
+            </w:r>
+            <w:proofErr w:type="spellEnd"/>
+            <w:r>
+              <w:rPr>
+                <w:rFonts w:ascii="Tahoma" w:eastAsia="Tahoma" w:hAnsi="Tahoma" w:cs="Tahoma"/>
+                <w:sz w:val="20"/>
+                <w:szCs w:val="20"/>
+              </w:rPr>
+              <w:t xml:space="preserve"> </w:t>
+            </w:r>
+            <w:proofErr w:type="spellStart"/>
+            <w:r>
+              <w:rPr>
+                <w:rFonts w:ascii="Tahoma" w:eastAsia="Tahoma" w:hAnsi="Tahoma" w:cs="Tahoma"/>
+                <w:sz w:val="20"/>
+                <w:szCs w:val="20"/>
+              </w:rPr>
+              <w:t>công</w:t>
+            </w:r>
+            <w:proofErr w:type="spellEnd"/>
           </w:p>
         </w:tc>
       </w:tr>
@@ -4134,6 +8210,7 @@
                 <w:szCs w:val="20"/>
               </w:rPr>
             </w:pPr>
+            <w:proofErr w:type="spellStart"/>
             <w:r>
               <w:rPr>
                 <w:rFonts w:ascii="Tahoma" w:eastAsia="Tahoma" w:hAnsi="Tahoma" w:cs="Tahoma"/>
@@ -4142,7 +8219,18 @@
                 <w:sz w:val="20"/>
                 <w:szCs w:val="20"/>
               </w:rPr>
-              <w:t>Mã Use case</w:t>
+              <w:t>Mã</w:t>
+            </w:r>
+            <w:proofErr w:type="spellEnd"/>
+            <w:r>
+              <w:rPr>
+                <w:rFonts w:ascii="Tahoma" w:eastAsia="Tahoma" w:hAnsi="Tahoma" w:cs="Tahoma"/>
+                <w:b/>
+                <w:color w:val="000000"/>
+                <w:sz w:val="20"/>
+                <w:szCs w:val="20"/>
+              </w:rPr>
+              <w:t xml:space="preserve"> Use case</w:t>
             </w:r>
           </w:p>
         </w:tc>
@@ -4220,6 +8308,7 @@
                 <w:szCs w:val="20"/>
               </w:rPr>
             </w:pPr>
+            <w:proofErr w:type="spellStart"/>
             <w:r>
               <w:rPr>
                 <w:rFonts w:ascii="Tahoma" w:eastAsia="Tahoma" w:hAnsi="Tahoma" w:cs="Tahoma"/>
@@ -4228,7 +8317,18 @@
                 <w:sz w:val="20"/>
                 <w:szCs w:val="20"/>
               </w:rPr>
-              <w:t>Tên Use case</w:t>
+              <w:t>Tên</w:t>
+            </w:r>
+            <w:proofErr w:type="spellEnd"/>
+            <w:r>
+              <w:rPr>
+                <w:rFonts w:ascii="Tahoma" w:eastAsia="Tahoma" w:hAnsi="Tahoma" w:cs="Tahoma"/>
+                <w:b/>
+                <w:color w:val="000000"/>
+                <w:sz w:val="20"/>
+                <w:szCs w:val="20"/>
+              </w:rPr>
+              <w:t xml:space="preserve"> Use case</w:t>
             </w:r>
           </w:p>
         </w:tc>
@@ -4258,13 +8358,77 @@
                 <w:szCs w:val="20"/>
               </w:rPr>
             </w:pPr>
-            <w:r>
-              <w:rPr>
-                <w:rFonts w:ascii="Tahoma" w:eastAsia="Tahoma" w:hAnsi="Tahoma" w:cs="Tahoma"/>
-                <w:sz w:val="20"/>
-                <w:szCs w:val="20"/>
-              </w:rPr>
-              <w:t>Yêu cầu chỉnh sửa thông tin chấm công</w:t>
+            <w:proofErr w:type="spellStart"/>
+            <w:r>
+              <w:rPr>
+                <w:rFonts w:ascii="Tahoma" w:eastAsia="Tahoma" w:hAnsi="Tahoma" w:cs="Tahoma"/>
+                <w:sz w:val="20"/>
+                <w:szCs w:val="20"/>
+              </w:rPr>
+              <w:t>Yêu</w:t>
+            </w:r>
+            <w:proofErr w:type="spellEnd"/>
+            <w:r>
+              <w:rPr>
+                <w:rFonts w:ascii="Tahoma" w:eastAsia="Tahoma" w:hAnsi="Tahoma" w:cs="Tahoma"/>
+                <w:sz w:val="20"/>
+                <w:szCs w:val="20"/>
+              </w:rPr>
+              <w:t xml:space="preserve"> </w:t>
+            </w:r>
+            <w:proofErr w:type="spellStart"/>
+            <w:r>
+              <w:rPr>
+                <w:rFonts w:ascii="Tahoma" w:eastAsia="Tahoma" w:hAnsi="Tahoma" w:cs="Tahoma"/>
+                <w:sz w:val="20"/>
+                <w:szCs w:val="20"/>
+              </w:rPr>
+              <w:t>cầu</w:t>
+            </w:r>
+            <w:proofErr w:type="spellEnd"/>
+            <w:r>
+              <w:rPr>
+                <w:rFonts w:ascii="Tahoma" w:eastAsia="Tahoma" w:hAnsi="Tahoma" w:cs="Tahoma"/>
+                <w:sz w:val="20"/>
+                <w:szCs w:val="20"/>
+              </w:rPr>
+              <w:t xml:space="preserve"> </w:t>
+            </w:r>
+            <w:proofErr w:type="spellStart"/>
+            <w:r>
+              <w:rPr>
+                <w:rFonts w:ascii="Tahoma" w:eastAsia="Tahoma" w:hAnsi="Tahoma" w:cs="Tahoma"/>
+                <w:sz w:val="20"/>
+                <w:szCs w:val="20"/>
+              </w:rPr>
+              <w:t>chỉnh</w:t>
+            </w:r>
+            <w:proofErr w:type="spellEnd"/>
+            <w:r>
+              <w:rPr>
+                <w:rFonts w:ascii="Tahoma" w:eastAsia="Tahoma" w:hAnsi="Tahoma" w:cs="Tahoma"/>
+                <w:sz w:val="20"/>
+                <w:szCs w:val="20"/>
+              </w:rPr>
+              <w:t xml:space="preserve"> </w:t>
+            </w:r>
+            <w:proofErr w:type="spellStart"/>
+            <w:r>
+              <w:rPr>
+                <w:rFonts w:ascii="Tahoma" w:eastAsia="Tahoma" w:hAnsi="Tahoma" w:cs="Tahoma"/>
+                <w:sz w:val="20"/>
+                <w:szCs w:val="20"/>
+              </w:rPr>
+              <w:t>sửa</w:t>
+            </w:r>
+            <w:proofErr w:type="spellEnd"/>
+            <w:r>
+              <w:rPr>
+                <w:rFonts w:ascii="Tahoma" w:eastAsia="Tahoma" w:hAnsi="Tahoma" w:cs="Tahoma"/>
+                <w:sz w:val="20"/>
+                <w:szCs w:val="20"/>
+              </w:rPr>
+              <w:t xml:space="preserve"> </w:t>
             </w:r>
           </w:p>
         </w:tc>
@@ -4301,6 +8465,7 @@
                 <w:szCs w:val="20"/>
               </w:rPr>
             </w:pPr>
+            <w:proofErr w:type="spellStart"/>
             <w:r>
               <w:rPr>
                 <w:rFonts w:ascii="Tahoma" w:eastAsia="Tahoma" w:hAnsi="Tahoma" w:cs="Tahoma"/>
@@ -4309,8 +8474,31 @@
                 <w:sz w:val="20"/>
                 <w:szCs w:val="20"/>
               </w:rPr>
-              <w:t>Tác nhân</w:t>
-            </w:r>
+              <w:t>Tác</w:t>
+            </w:r>
+            <w:proofErr w:type="spellEnd"/>
+            <w:r>
+              <w:rPr>
+                <w:rFonts w:ascii="Tahoma" w:eastAsia="Tahoma" w:hAnsi="Tahoma" w:cs="Tahoma"/>
+                <w:b/>
+                <w:color w:val="000000"/>
+                <w:sz w:val="20"/>
+                <w:szCs w:val="20"/>
+              </w:rPr>
+              <w:t xml:space="preserve"> </w:t>
+            </w:r>
+            <w:proofErr w:type="spellStart"/>
+            <w:r>
+              <w:rPr>
+                <w:rFonts w:ascii="Tahoma" w:eastAsia="Tahoma" w:hAnsi="Tahoma" w:cs="Tahoma"/>
+                <w:b/>
+                <w:color w:val="000000"/>
+                <w:sz w:val="20"/>
+                <w:szCs w:val="20"/>
+              </w:rPr>
+              <w:t>nhân</w:t>
+            </w:r>
+            <w:proofErr w:type="spellEnd"/>
           </w:p>
         </w:tc>
         <w:tc>
@@ -4384,6 +8572,7 @@
                 <w:szCs w:val="20"/>
               </w:rPr>
             </w:pPr>
+            <w:proofErr w:type="spellStart"/>
             <w:r>
               <w:rPr>
                 <w:rFonts w:ascii="Tahoma" w:eastAsia="Tahoma" w:hAnsi="Tahoma" w:cs="Tahoma"/>
@@ -4392,8 +8581,31 @@
                 <w:sz w:val="20"/>
                 <w:szCs w:val="20"/>
               </w:rPr>
-              <w:t>Mô tả</w:t>
-            </w:r>
+              <w:t>Mô</w:t>
+            </w:r>
+            <w:proofErr w:type="spellEnd"/>
+            <w:r>
+              <w:rPr>
+                <w:rFonts w:ascii="Tahoma" w:eastAsia="Tahoma" w:hAnsi="Tahoma" w:cs="Tahoma"/>
+                <w:b/>
+                <w:color w:val="000000"/>
+                <w:sz w:val="20"/>
+                <w:szCs w:val="20"/>
+              </w:rPr>
+              <w:t xml:space="preserve"> </w:t>
+            </w:r>
+            <w:proofErr w:type="spellStart"/>
+            <w:r>
+              <w:rPr>
+                <w:rFonts w:ascii="Tahoma" w:eastAsia="Tahoma" w:hAnsi="Tahoma" w:cs="Tahoma"/>
+                <w:b/>
+                <w:color w:val="000000"/>
+                <w:sz w:val="20"/>
+                <w:szCs w:val="20"/>
+              </w:rPr>
+              <w:t>tả</w:t>
+            </w:r>
+            <w:proofErr w:type="spellEnd"/>
           </w:p>
         </w:tc>
         <w:tc>
@@ -4424,14 +8636,232 @@
                 <w:szCs w:val="20"/>
               </w:rPr>
             </w:pPr>
-            <w:r>
-              <w:rPr>
-                <w:rFonts w:ascii="Tahoma" w:eastAsia="Tahoma" w:hAnsi="Tahoma" w:cs="Tahoma"/>
-                <w:sz w:val="20"/>
-                <w:szCs w:val="20"/>
-              </w:rPr>
-              <w:t>Gửi yêu cầu chỉnh sửa thông tin chấm công tới quản lý nhân sự</w:t>
-            </w:r>
+            <w:proofErr w:type="spellStart"/>
+            <w:r>
+              <w:rPr>
+                <w:rFonts w:ascii="Tahoma" w:eastAsia="Tahoma" w:hAnsi="Tahoma" w:cs="Tahoma"/>
+                <w:sz w:val="20"/>
+                <w:szCs w:val="20"/>
+              </w:rPr>
+              <w:t>Gửi</w:t>
+            </w:r>
+            <w:proofErr w:type="spellEnd"/>
+            <w:r>
+              <w:rPr>
+                <w:rFonts w:ascii="Tahoma" w:eastAsia="Tahoma" w:hAnsi="Tahoma" w:cs="Tahoma"/>
+                <w:sz w:val="20"/>
+                <w:szCs w:val="20"/>
+              </w:rPr>
+              <w:t xml:space="preserve"> </w:t>
+            </w:r>
+            <w:proofErr w:type="spellStart"/>
+            <w:r>
+              <w:rPr>
+                <w:rFonts w:ascii="Tahoma" w:eastAsia="Tahoma" w:hAnsi="Tahoma" w:cs="Tahoma"/>
+                <w:sz w:val="20"/>
+                <w:szCs w:val="20"/>
+              </w:rPr>
+              <w:t>yêu</w:t>
+            </w:r>
+            <w:proofErr w:type="spellEnd"/>
+            <w:r>
+              <w:rPr>
+                <w:rFonts w:ascii="Tahoma" w:eastAsia="Tahoma" w:hAnsi="Tahoma" w:cs="Tahoma"/>
+                <w:sz w:val="20"/>
+                <w:szCs w:val="20"/>
+              </w:rPr>
+              <w:t xml:space="preserve"> </w:t>
+            </w:r>
+            <w:proofErr w:type="spellStart"/>
+            <w:r>
+              <w:rPr>
+                <w:rFonts w:ascii="Tahoma" w:eastAsia="Tahoma" w:hAnsi="Tahoma" w:cs="Tahoma"/>
+                <w:sz w:val="20"/>
+                <w:szCs w:val="20"/>
+              </w:rPr>
+              <w:t>cầu</w:t>
+            </w:r>
+            <w:proofErr w:type="spellEnd"/>
+            <w:r>
+              <w:rPr>
+                <w:rFonts w:ascii="Tahoma" w:eastAsia="Tahoma" w:hAnsi="Tahoma" w:cs="Tahoma"/>
+                <w:sz w:val="20"/>
+                <w:szCs w:val="20"/>
+              </w:rPr>
+              <w:t xml:space="preserve"> </w:t>
+            </w:r>
+            <w:proofErr w:type="spellStart"/>
+            <w:r>
+              <w:rPr>
+                <w:rFonts w:ascii="Tahoma" w:eastAsia="Tahoma" w:hAnsi="Tahoma" w:cs="Tahoma"/>
+                <w:sz w:val="20"/>
+                <w:szCs w:val="20"/>
+              </w:rPr>
+              <w:t>chỉnh</w:t>
+            </w:r>
+            <w:proofErr w:type="spellEnd"/>
+            <w:r>
+              <w:rPr>
+                <w:rFonts w:ascii="Tahoma" w:eastAsia="Tahoma" w:hAnsi="Tahoma" w:cs="Tahoma"/>
+                <w:sz w:val="20"/>
+                <w:szCs w:val="20"/>
+              </w:rPr>
+              <w:t xml:space="preserve"> </w:t>
+            </w:r>
+            <w:proofErr w:type="spellStart"/>
+            <w:r>
+              <w:rPr>
+                <w:rFonts w:ascii="Tahoma" w:eastAsia="Tahoma" w:hAnsi="Tahoma" w:cs="Tahoma"/>
+                <w:sz w:val="20"/>
+                <w:szCs w:val="20"/>
+              </w:rPr>
+              <w:t>sửa</w:t>
+            </w:r>
+            <w:proofErr w:type="spellEnd"/>
+            <w:r>
+              <w:rPr>
+                <w:rFonts w:ascii="Tahoma" w:eastAsia="Tahoma" w:hAnsi="Tahoma" w:cs="Tahoma"/>
+                <w:sz w:val="20"/>
+                <w:szCs w:val="20"/>
+              </w:rPr>
+              <w:t xml:space="preserve"> </w:t>
+            </w:r>
+            <w:proofErr w:type="spellStart"/>
+            <w:r>
+              <w:rPr>
+                <w:rFonts w:ascii="Tahoma" w:eastAsia="Tahoma" w:hAnsi="Tahoma" w:cs="Tahoma"/>
+                <w:sz w:val="20"/>
+                <w:szCs w:val="20"/>
+              </w:rPr>
+              <w:t>thông</w:t>
+            </w:r>
+            <w:proofErr w:type="spellEnd"/>
+            <w:r>
+              <w:rPr>
+                <w:rFonts w:ascii="Tahoma" w:eastAsia="Tahoma" w:hAnsi="Tahoma" w:cs="Tahoma"/>
+                <w:sz w:val="20"/>
+                <w:szCs w:val="20"/>
+              </w:rPr>
+              <w:t xml:space="preserve"> tin </w:t>
+            </w:r>
+            <w:proofErr w:type="spellStart"/>
+            <w:r>
+              <w:rPr>
+                <w:rFonts w:ascii="Tahoma" w:eastAsia="Tahoma" w:hAnsi="Tahoma" w:cs="Tahoma"/>
+                <w:sz w:val="20"/>
+                <w:szCs w:val="20"/>
+              </w:rPr>
+              <w:t>chấm</w:t>
+            </w:r>
+            <w:proofErr w:type="spellEnd"/>
+            <w:r>
+              <w:rPr>
+                <w:rFonts w:ascii="Tahoma" w:eastAsia="Tahoma" w:hAnsi="Tahoma" w:cs="Tahoma"/>
+                <w:sz w:val="20"/>
+                <w:szCs w:val="20"/>
+              </w:rPr>
+              <w:t xml:space="preserve"> </w:t>
+            </w:r>
+            <w:proofErr w:type="spellStart"/>
+            <w:r>
+              <w:rPr>
+                <w:rFonts w:ascii="Tahoma" w:eastAsia="Tahoma" w:hAnsi="Tahoma" w:cs="Tahoma"/>
+                <w:sz w:val="20"/>
+                <w:szCs w:val="20"/>
+              </w:rPr>
+              <w:t>công</w:t>
+            </w:r>
+            <w:proofErr w:type="spellEnd"/>
+            <w:r>
+              <w:rPr>
+                <w:rFonts w:ascii="Tahoma" w:eastAsia="Tahoma" w:hAnsi="Tahoma" w:cs="Tahoma"/>
+                <w:sz w:val="20"/>
+                <w:szCs w:val="20"/>
+              </w:rPr>
+              <w:t xml:space="preserve"> </w:t>
+            </w:r>
+            <w:proofErr w:type="spellStart"/>
+            <w:r>
+              <w:rPr>
+                <w:rFonts w:ascii="Tahoma" w:eastAsia="Tahoma" w:hAnsi="Tahoma" w:cs="Tahoma"/>
+                <w:sz w:val="20"/>
+                <w:szCs w:val="20"/>
+              </w:rPr>
+              <w:t>tới</w:t>
+            </w:r>
+            <w:proofErr w:type="spellEnd"/>
+            <w:r>
+              <w:rPr>
+                <w:rFonts w:ascii="Tahoma" w:eastAsia="Tahoma" w:hAnsi="Tahoma" w:cs="Tahoma"/>
+                <w:sz w:val="20"/>
+                <w:szCs w:val="20"/>
+              </w:rPr>
+              <w:t xml:space="preserve"> </w:t>
+            </w:r>
+            <w:proofErr w:type="spellStart"/>
+            <w:r>
+              <w:rPr>
+                <w:rFonts w:ascii="Tahoma" w:eastAsia="Tahoma" w:hAnsi="Tahoma" w:cs="Tahoma"/>
+                <w:sz w:val="20"/>
+                <w:szCs w:val="20"/>
+              </w:rPr>
+              <w:t>quản</w:t>
+            </w:r>
+            <w:proofErr w:type="spellEnd"/>
+            <w:r>
+              <w:rPr>
+                <w:rFonts w:ascii="Tahoma" w:eastAsia="Tahoma" w:hAnsi="Tahoma" w:cs="Tahoma"/>
+                <w:sz w:val="20"/>
+                <w:szCs w:val="20"/>
+              </w:rPr>
+              <w:t xml:space="preserve"> </w:t>
+            </w:r>
+            <w:proofErr w:type="spellStart"/>
+            <w:r>
+              <w:rPr>
+                <w:rFonts w:ascii="Tahoma" w:eastAsia="Tahoma" w:hAnsi="Tahoma" w:cs="Tahoma"/>
+                <w:sz w:val="20"/>
+                <w:szCs w:val="20"/>
+              </w:rPr>
+              <w:t>lý</w:t>
+            </w:r>
+            <w:proofErr w:type="spellEnd"/>
+            <w:r>
+              <w:rPr>
+                <w:rFonts w:ascii="Tahoma" w:eastAsia="Tahoma" w:hAnsi="Tahoma" w:cs="Tahoma"/>
+                <w:sz w:val="20"/>
+                <w:szCs w:val="20"/>
+              </w:rPr>
+              <w:t xml:space="preserve"> </w:t>
+            </w:r>
+            <w:proofErr w:type="spellStart"/>
+            <w:r>
+              <w:rPr>
+                <w:rFonts w:ascii="Tahoma" w:eastAsia="Tahoma" w:hAnsi="Tahoma" w:cs="Tahoma"/>
+                <w:sz w:val="20"/>
+                <w:szCs w:val="20"/>
+              </w:rPr>
+              <w:t>nhân</w:t>
+            </w:r>
+            <w:proofErr w:type="spellEnd"/>
+            <w:r>
+              <w:rPr>
+                <w:rFonts w:ascii="Tahoma" w:eastAsia="Tahoma" w:hAnsi="Tahoma" w:cs="Tahoma"/>
+                <w:sz w:val="20"/>
+                <w:szCs w:val="20"/>
+              </w:rPr>
+              <w:t xml:space="preserve"> </w:t>
+            </w:r>
+            <w:proofErr w:type="spellStart"/>
+            <w:r>
+              <w:rPr>
+                <w:rFonts w:ascii="Tahoma" w:eastAsia="Tahoma" w:hAnsi="Tahoma" w:cs="Tahoma"/>
+                <w:sz w:val="20"/>
+                <w:szCs w:val="20"/>
+              </w:rPr>
+              <w:t>sự</w:t>
+            </w:r>
+            <w:proofErr w:type="spellEnd"/>
           </w:p>
         </w:tc>
       </w:tr>
@@ -4468,6 +8898,7 @@
                 <w:szCs w:val="20"/>
               </w:rPr>
             </w:pPr>
+            <w:proofErr w:type="spellStart"/>
             <w:r>
               <w:rPr>
                 <w:rFonts w:ascii="Tahoma" w:eastAsia="Tahoma" w:hAnsi="Tahoma" w:cs="Tahoma"/>
@@ -4476,8 +8907,53 @@
                 <w:sz w:val="20"/>
                 <w:szCs w:val="20"/>
               </w:rPr>
-              <w:t>Tiền điều kiện</w:t>
-            </w:r>
+              <w:t>Tiền</w:t>
+            </w:r>
+            <w:proofErr w:type="spellEnd"/>
+            <w:r>
+              <w:rPr>
+                <w:rFonts w:ascii="Tahoma" w:eastAsia="Tahoma" w:hAnsi="Tahoma" w:cs="Tahoma"/>
+                <w:b/>
+                <w:color w:val="000000"/>
+                <w:sz w:val="20"/>
+                <w:szCs w:val="20"/>
+              </w:rPr>
+              <w:t xml:space="preserve"> </w:t>
+            </w:r>
+            <w:proofErr w:type="spellStart"/>
+            <w:r>
+              <w:rPr>
+                <w:rFonts w:ascii="Tahoma" w:eastAsia="Tahoma" w:hAnsi="Tahoma" w:cs="Tahoma"/>
+                <w:b/>
+                <w:color w:val="000000"/>
+                <w:sz w:val="20"/>
+                <w:szCs w:val="20"/>
+              </w:rPr>
+              <w:t>điều</w:t>
+            </w:r>
+            <w:proofErr w:type="spellEnd"/>
+            <w:r>
+              <w:rPr>
+                <w:rFonts w:ascii="Tahoma" w:eastAsia="Tahoma" w:hAnsi="Tahoma" w:cs="Tahoma"/>
+                <w:b/>
+                <w:color w:val="000000"/>
+                <w:sz w:val="20"/>
+                <w:szCs w:val="20"/>
+              </w:rPr>
+              <w:t xml:space="preserve"> </w:t>
+            </w:r>
+            <w:proofErr w:type="spellStart"/>
+            <w:r>
+              <w:rPr>
+                <w:rFonts w:ascii="Tahoma" w:eastAsia="Tahoma" w:hAnsi="Tahoma" w:cs="Tahoma"/>
+                <w:b/>
+                <w:color w:val="000000"/>
+                <w:sz w:val="20"/>
+                <w:szCs w:val="20"/>
+              </w:rPr>
+              <w:t>kiện</w:t>
+            </w:r>
+            <w:proofErr w:type="spellEnd"/>
           </w:p>
         </w:tc>
         <w:tc>
@@ -4508,14 +8984,124 @@
                 <w:szCs w:val="20"/>
               </w:rPr>
             </w:pPr>
-            <w:r>
-              <w:rPr>
-                <w:rFonts w:ascii="Tahoma" w:eastAsia="Tahoma" w:hAnsi="Tahoma" w:cs="Tahoma"/>
-                <w:sz w:val="20"/>
-                <w:szCs w:val="20"/>
-              </w:rPr>
-              <w:t>Đăng nhập thành công vào hệ thống</w:t>
-            </w:r>
+            <w:proofErr w:type="spellStart"/>
+            <w:r>
+              <w:rPr>
+                <w:rFonts w:ascii="Tahoma" w:eastAsia="Tahoma" w:hAnsi="Tahoma" w:cs="Tahoma"/>
+                <w:sz w:val="20"/>
+                <w:szCs w:val="20"/>
+              </w:rPr>
+              <w:t>Đăng</w:t>
+            </w:r>
+            <w:proofErr w:type="spellEnd"/>
+            <w:r>
+              <w:rPr>
+                <w:rFonts w:ascii="Tahoma" w:eastAsia="Tahoma" w:hAnsi="Tahoma" w:cs="Tahoma"/>
+                <w:sz w:val="20"/>
+                <w:szCs w:val="20"/>
+              </w:rPr>
+              <w:t xml:space="preserve"> </w:t>
+            </w:r>
+            <w:proofErr w:type="spellStart"/>
+            <w:r>
+              <w:rPr>
+                <w:rFonts w:ascii="Tahoma" w:eastAsia="Tahoma" w:hAnsi="Tahoma" w:cs="Tahoma"/>
+                <w:sz w:val="20"/>
+                <w:szCs w:val="20"/>
+              </w:rPr>
+              <w:t>nhập</w:t>
+            </w:r>
+            <w:proofErr w:type="spellEnd"/>
+            <w:r>
+              <w:rPr>
+                <w:rFonts w:ascii="Tahoma" w:eastAsia="Tahoma" w:hAnsi="Tahoma" w:cs="Tahoma"/>
+                <w:sz w:val="20"/>
+                <w:szCs w:val="20"/>
+              </w:rPr>
+              <w:t xml:space="preserve"> </w:t>
+            </w:r>
+            <w:proofErr w:type="spellStart"/>
+            <w:r>
+              <w:rPr>
+                <w:rFonts w:ascii="Tahoma" w:eastAsia="Tahoma" w:hAnsi="Tahoma" w:cs="Tahoma"/>
+                <w:sz w:val="20"/>
+                <w:szCs w:val="20"/>
+              </w:rPr>
+              <w:t>thành</w:t>
+            </w:r>
+            <w:proofErr w:type="spellEnd"/>
+            <w:r>
+              <w:rPr>
+                <w:rFonts w:ascii="Tahoma" w:eastAsia="Tahoma" w:hAnsi="Tahoma" w:cs="Tahoma"/>
+                <w:sz w:val="20"/>
+                <w:szCs w:val="20"/>
+              </w:rPr>
+              <w:t xml:space="preserve"> </w:t>
+            </w:r>
+            <w:proofErr w:type="spellStart"/>
+            <w:r>
+              <w:rPr>
+                <w:rFonts w:ascii="Tahoma" w:eastAsia="Tahoma" w:hAnsi="Tahoma" w:cs="Tahoma"/>
+                <w:sz w:val="20"/>
+                <w:szCs w:val="20"/>
+              </w:rPr>
+              <w:t>công</w:t>
+            </w:r>
+            <w:proofErr w:type="spellEnd"/>
+            <w:r>
+              <w:rPr>
+                <w:rFonts w:ascii="Tahoma" w:eastAsia="Tahoma" w:hAnsi="Tahoma" w:cs="Tahoma"/>
+                <w:sz w:val="20"/>
+                <w:szCs w:val="20"/>
+              </w:rPr>
+              <w:t xml:space="preserve"> </w:t>
+            </w:r>
+            <w:proofErr w:type="spellStart"/>
+            <w:r>
+              <w:rPr>
+                <w:rFonts w:ascii="Tahoma" w:eastAsia="Tahoma" w:hAnsi="Tahoma" w:cs="Tahoma"/>
+                <w:sz w:val="20"/>
+                <w:szCs w:val="20"/>
+              </w:rPr>
+              <w:t>vào</w:t>
+            </w:r>
+            <w:proofErr w:type="spellEnd"/>
+            <w:r>
+              <w:rPr>
+                <w:rFonts w:ascii="Tahoma" w:eastAsia="Tahoma" w:hAnsi="Tahoma" w:cs="Tahoma"/>
+                <w:sz w:val="20"/>
+                <w:szCs w:val="20"/>
+              </w:rPr>
+              <w:t xml:space="preserve"> </w:t>
+            </w:r>
+            <w:proofErr w:type="spellStart"/>
+            <w:r>
+              <w:rPr>
+                <w:rFonts w:ascii="Tahoma" w:eastAsia="Tahoma" w:hAnsi="Tahoma" w:cs="Tahoma"/>
+                <w:sz w:val="20"/>
+                <w:szCs w:val="20"/>
+              </w:rPr>
+              <w:t>hệ</w:t>
+            </w:r>
+            <w:proofErr w:type="spellEnd"/>
+            <w:r>
+              <w:rPr>
+                <w:rFonts w:ascii="Tahoma" w:eastAsia="Tahoma" w:hAnsi="Tahoma" w:cs="Tahoma"/>
+                <w:sz w:val="20"/>
+                <w:szCs w:val="20"/>
+              </w:rPr>
+              <w:t xml:space="preserve"> </w:t>
+            </w:r>
+            <w:proofErr w:type="spellStart"/>
+            <w:r>
+              <w:rPr>
+                <w:rFonts w:ascii="Tahoma" w:eastAsia="Tahoma" w:hAnsi="Tahoma" w:cs="Tahoma"/>
+                <w:sz w:val="20"/>
+                <w:szCs w:val="20"/>
+              </w:rPr>
+              <w:t>thống</w:t>
+            </w:r>
+            <w:proofErr w:type="spellEnd"/>
           </w:p>
         </w:tc>
       </w:tr>
@@ -4552,6 +9138,7 @@
                 <w:szCs w:val="20"/>
               </w:rPr>
             </w:pPr>
+            <w:proofErr w:type="spellStart"/>
             <w:r>
               <w:rPr>
                 <w:rFonts w:ascii="Tahoma" w:eastAsia="Tahoma" w:hAnsi="Tahoma" w:cs="Tahoma"/>
@@ -4560,8 +9147,75 @@
                 <w:sz w:val="20"/>
                 <w:szCs w:val="20"/>
               </w:rPr>
-              <w:t>Luồng sự kiện chính</w:t>
-            </w:r>
+              <w:t>Luồng</w:t>
+            </w:r>
+            <w:proofErr w:type="spellEnd"/>
+            <w:r>
+              <w:rPr>
+                <w:rFonts w:ascii="Tahoma" w:eastAsia="Tahoma" w:hAnsi="Tahoma" w:cs="Tahoma"/>
+                <w:b/>
+                <w:color w:val="000000"/>
+                <w:sz w:val="20"/>
+                <w:szCs w:val="20"/>
+              </w:rPr>
+              <w:t xml:space="preserve"> </w:t>
+            </w:r>
+            <w:proofErr w:type="spellStart"/>
+            <w:r>
+              <w:rPr>
+                <w:rFonts w:ascii="Tahoma" w:eastAsia="Tahoma" w:hAnsi="Tahoma" w:cs="Tahoma"/>
+                <w:b/>
+                <w:color w:val="000000"/>
+                <w:sz w:val="20"/>
+                <w:szCs w:val="20"/>
+              </w:rPr>
+              <w:t>sự</w:t>
+            </w:r>
+            <w:proofErr w:type="spellEnd"/>
+            <w:r>
+              <w:rPr>
+                <w:rFonts w:ascii="Tahoma" w:eastAsia="Tahoma" w:hAnsi="Tahoma" w:cs="Tahoma"/>
+                <w:b/>
+                <w:color w:val="000000"/>
+                <w:sz w:val="20"/>
+                <w:szCs w:val="20"/>
+              </w:rPr>
+              <w:t xml:space="preserve"> </w:t>
+            </w:r>
+            <w:proofErr w:type="spellStart"/>
+            <w:r>
+              <w:rPr>
+                <w:rFonts w:ascii="Tahoma" w:eastAsia="Tahoma" w:hAnsi="Tahoma" w:cs="Tahoma"/>
+                <w:b/>
+                <w:color w:val="000000"/>
+                <w:sz w:val="20"/>
+                <w:szCs w:val="20"/>
+              </w:rPr>
+              <w:t>kiện</w:t>
+            </w:r>
+            <w:proofErr w:type="spellEnd"/>
+            <w:r>
+              <w:rPr>
+                <w:rFonts w:ascii="Tahoma" w:eastAsia="Tahoma" w:hAnsi="Tahoma" w:cs="Tahoma"/>
+                <w:b/>
+                <w:color w:val="000000"/>
+                <w:sz w:val="20"/>
+                <w:szCs w:val="20"/>
+              </w:rPr>
+              <w:t xml:space="preserve"> </w:t>
+            </w:r>
+            <w:proofErr w:type="spellStart"/>
+            <w:r>
+              <w:rPr>
+                <w:rFonts w:ascii="Tahoma" w:eastAsia="Tahoma" w:hAnsi="Tahoma" w:cs="Tahoma"/>
+                <w:b/>
+                <w:color w:val="000000"/>
+                <w:sz w:val="20"/>
+                <w:szCs w:val="20"/>
+              </w:rPr>
+              <w:t>chính</w:t>
+            </w:r>
+            <w:proofErr w:type="spellEnd"/>
           </w:p>
           <w:p>
             <w:pPr>
@@ -4581,7 +9235,29 @@
                 <w:sz w:val="20"/>
                 <w:szCs w:val="20"/>
               </w:rPr>
-              <w:t>(Thành công)</w:t>
+              <w:t xml:space="preserve">(Thành </w:t>
+            </w:r>
+            <w:proofErr w:type="spellStart"/>
+            <w:r>
+              <w:rPr>
+                <w:rFonts w:ascii="Tahoma" w:eastAsia="Tahoma" w:hAnsi="Tahoma" w:cs="Tahoma"/>
+                <w:b/>
+                <w:color w:val="000000"/>
+                <w:sz w:val="20"/>
+                <w:szCs w:val="20"/>
+              </w:rPr>
+              <w:t>công</w:t>
+            </w:r>
+            <w:proofErr w:type="spellEnd"/>
+            <w:r>
+              <w:rPr>
+                <w:rFonts w:ascii="Tahoma" w:eastAsia="Tahoma" w:hAnsi="Tahoma" w:cs="Tahoma"/>
+                <w:b/>
+                <w:color w:val="000000"/>
+                <w:sz w:val="20"/>
+                <w:szCs w:val="20"/>
+              </w:rPr>
+              <w:t>)</w:t>
             </w:r>
           </w:p>
         </w:tc>
@@ -4694,6 +9370,7 @@
                       <w:szCs w:val="20"/>
                     </w:rPr>
                   </w:pPr>
+                  <w:proofErr w:type="spellStart"/>
                   <w:r>
                     <w:rPr>
                       <w:rFonts w:ascii="Tahoma" w:eastAsia="Tahoma" w:hAnsi="Tahoma" w:cs="Tahoma"/>
@@ -4702,8 +9379,53 @@
                       <w:sz w:val="20"/>
                       <w:szCs w:val="20"/>
                     </w:rPr>
-                    <w:t>Thực hiện bởi</w:t>
-                  </w:r>
+                    <w:t>Thực</w:t>
+                  </w:r>
+                  <w:proofErr w:type="spellEnd"/>
+                  <w:r>
+                    <w:rPr>
+                      <w:rFonts w:ascii="Tahoma" w:eastAsia="Tahoma" w:hAnsi="Tahoma" w:cs="Tahoma"/>
+                      <w:b/>
+                      <w:color w:val="000000"/>
+                      <w:sz w:val="20"/>
+                      <w:szCs w:val="20"/>
+                    </w:rPr>
+                    <w:t xml:space="preserve"> </w:t>
+                  </w:r>
+                  <w:proofErr w:type="spellStart"/>
+                  <w:r>
+                    <w:rPr>
+                      <w:rFonts w:ascii="Tahoma" w:eastAsia="Tahoma" w:hAnsi="Tahoma" w:cs="Tahoma"/>
+                      <w:b/>
+                      <w:color w:val="000000"/>
+                      <w:sz w:val="20"/>
+                      <w:szCs w:val="20"/>
+                    </w:rPr>
+                    <w:t>hiện</w:t>
+                  </w:r>
+                  <w:proofErr w:type="spellEnd"/>
+                  <w:r>
+                    <w:rPr>
+                      <w:rFonts w:ascii="Tahoma" w:eastAsia="Tahoma" w:hAnsi="Tahoma" w:cs="Tahoma"/>
+                      <w:b/>
+                      <w:color w:val="000000"/>
+                      <w:sz w:val="20"/>
+                      <w:szCs w:val="20"/>
+                    </w:rPr>
+                    <w:t xml:space="preserve"> </w:t>
+                  </w:r>
+                  <w:proofErr w:type="spellStart"/>
+                  <w:r>
+                    <w:rPr>
+                      <w:rFonts w:ascii="Tahoma" w:eastAsia="Tahoma" w:hAnsi="Tahoma" w:cs="Tahoma"/>
+                      <w:b/>
+                      <w:color w:val="000000"/>
+                      <w:sz w:val="20"/>
+                      <w:szCs w:val="20"/>
+                    </w:rPr>
+                    <w:t>bởi</w:t>
+                  </w:r>
+                  <w:proofErr w:type="spellEnd"/>
                 </w:p>
               </w:tc>
               <w:tc>
@@ -4742,8 +9464,42 @@
                       <w:sz w:val="20"/>
                       <w:szCs w:val="20"/>
                     </w:rPr>
-                    <w:t xml:space="preserve">                Hành động</w:t>
-                  </w:r>
+                    <w:t xml:space="preserve">                </w:t>
+                  </w:r>
+                  <w:proofErr w:type="spellStart"/>
+                  <w:r>
+                    <w:rPr>
+                      <w:rFonts w:ascii="Tahoma" w:eastAsia="Tahoma" w:hAnsi="Tahoma" w:cs="Tahoma"/>
+                      <w:b/>
+                      <w:color w:val="000000"/>
+                      <w:sz w:val="20"/>
+                      <w:szCs w:val="20"/>
+                    </w:rPr>
+                    <w:t>Hành</w:t>
+                  </w:r>
+                  <w:proofErr w:type="spellEnd"/>
+                  <w:r>
+                    <w:rPr>
+                      <w:rFonts w:ascii="Tahoma" w:eastAsia="Tahoma" w:hAnsi="Tahoma" w:cs="Tahoma"/>
+                      <w:b/>
+                      <w:color w:val="000000"/>
+                      <w:sz w:val="20"/>
+                      <w:szCs w:val="20"/>
+                    </w:rPr>
+                    <w:t xml:space="preserve"> </w:t>
+                  </w:r>
+                  <w:proofErr w:type="spellStart"/>
+                  <w:r>
+                    <w:rPr>
+                      <w:rFonts w:ascii="Tahoma" w:eastAsia="Tahoma" w:hAnsi="Tahoma" w:cs="Tahoma"/>
+                      <w:b/>
+                      <w:color w:val="000000"/>
+                      <w:sz w:val="20"/>
+                      <w:szCs w:val="20"/>
+                    </w:rPr>
+                    <w:t>động</w:t>
+                  </w:r>
+                  <w:proofErr w:type="spellEnd"/>
                 </w:p>
               </w:tc>
             </w:tr>
@@ -4815,15 +9571,37 @@
                       <w:szCs w:val="20"/>
                     </w:rPr>
                   </w:pPr>
-                  <w:r>
-                    <w:rPr>
-                      <w:rFonts w:ascii="Tahoma" w:eastAsia="Tahoma" w:hAnsi="Tahoma" w:cs="Tahoma"/>
-                      <w:color w:val="000000"/>
-                      <w:sz w:val="20"/>
-                      <w:szCs w:val="20"/>
-                    </w:rPr>
-                    <w:t>Người dùng</w:t>
-                  </w:r>
+                  <w:proofErr w:type="spellStart"/>
+                  <w:r>
+                    <w:rPr>
+                      <w:rFonts w:ascii="Tahoma" w:eastAsia="Tahoma" w:hAnsi="Tahoma" w:cs="Tahoma"/>
+                      <w:color w:val="000000"/>
+                      <w:sz w:val="20"/>
+                      <w:szCs w:val="20"/>
+                    </w:rPr>
+                    <w:t>Người</w:t>
+                  </w:r>
+                  <w:proofErr w:type="spellEnd"/>
+                  <w:r>
+                    <w:rPr>
+                      <w:rFonts w:ascii="Tahoma" w:eastAsia="Tahoma" w:hAnsi="Tahoma" w:cs="Tahoma"/>
+                      <w:color w:val="000000"/>
+                      <w:sz w:val="20"/>
+                      <w:szCs w:val="20"/>
+                    </w:rPr>
+                    <w:t xml:space="preserve"> </w:t>
+                  </w:r>
+                  <w:proofErr w:type="spellStart"/>
+                  <w:r>
+                    <w:rPr>
+                      <w:rFonts w:ascii="Tahoma" w:eastAsia="Tahoma" w:hAnsi="Tahoma" w:cs="Tahoma"/>
+                      <w:color w:val="000000"/>
+                      <w:sz w:val="20"/>
+                      <w:szCs w:val="20"/>
+                    </w:rPr>
+                    <w:t>dùng</w:t>
+                  </w:r>
+                  <w:proofErr w:type="spellEnd"/>
                 </w:p>
               </w:tc>
               <w:tc>
@@ -4854,24 +9632,297 @@
                       <w:szCs w:val="20"/>
                     </w:rPr>
                   </w:pPr>
-                  <w:r>
-                    <w:rPr>
-                      <w:rFonts w:ascii="Tahoma" w:eastAsia="Tahoma" w:hAnsi="Tahoma" w:cs="Tahoma"/>
-                      <w:color w:val="000000"/>
-                      <w:sz w:val="20"/>
-                      <w:szCs w:val="20"/>
-                    </w:rPr>
-                    <w:t xml:space="preserve">Chọn chức năng </w:t>
-                  </w:r>
-                  <w:r>
-                    <w:rPr>
-                      <w:rFonts w:ascii="Tahoma" w:eastAsia="Tahoma" w:hAnsi="Tahoma" w:cs="Tahoma"/>
-                      <w:color w:val="000000"/>
-                      <w:sz w:val="20"/>
-                      <w:szCs w:val="20"/>
-                    </w:rPr>
-                    <w:t>gửi yêu cầu chỉnh sửa thông giao diện xem chi tiết chấm công</w:t>
-                  </w:r>
+                  <w:proofErr w:type="spellStart"/>
+                  <w:r>
+                    <w:rPr>
+                      <w:rFonts w:ascii="Tahoma" w:eastAsia="Tahoma" w:hAnsi="Tahoma" w:cs="Tahoma"/>
+                      <w:color w:val="000000"/>
+                      <w:sz w:val="20"/>
+                      <w:szCs w:val="20"/>
+                    </w:rPr>
+                    <w:t>Chọn</w:t>
+                  </w:r>
+                  <w:proofErr w:type="spellEnd"/>
+                  <w:r>
+                    <w:rPr>
+                      <w:rFonts w:ascii="Tahoma" w:eastAsia="Tahoma" w:hAnsi="Tahoma" w:cs="Tahoma"/>
+                      <w:color w:val="000000"/>
+                      <w:sz w:val="20"/>
+                      <w:szCs w:val="20"/>
+                    </w:rPr>
+                    <w:t xml:space="preserve"> </w:t>
+                  </w:r>
+                  <w:proofErr w:type="spellStart"/>
+                  <w:r>
+                    <w:rPr>
+                      <w:rFonts w:ascii="Tahoma" w:eastAsia="Tahoma" w:hAnsi="Tahoma" w:cs="Tahoma"/>
+                      <w:color w:val="000000"/>
+                      <w:sz w:val="20"/>
+                      <w:szCs w:val="20"/>
+                    </w:rPr>
+                    <w:t>chức</w:t>
+                  </w:r>
+                  <w:proofErr w:type="spellEnd"/>
+                  <w:r>
+                    <w:rPr>
+                      <w:rFonts w:ascii="Tahoma" w:eastAsia="Tahoma" w:hAnsi="Tahoma" w:cs="Tahoma"/>
+                      <w:color w:val="000000"/>
+                      <w:sz w:val="20"/>
+                      <w:szCs w:val="20"/>
+                    </w:rPr>
+                    <w:t xml:space="preserve"> </w:t>
+                  </w:r>
+                  <w:proofErr w:type="spellStart"/>
+                  <w:r>
+                    <w:rPr>
+                      <w:rFonts w:ascii="Tahoma" w:eastAsia="Tahoma" w:hAnsi="Tahoma" w:cs="Tahoma"/>
+                      <w:color w:val="000000"/>
+                      <w:sz w:val="20"/>
+                      <w:szCs w:val="20"/>
+                    </w:rPr>
+                    <w:t>năng</w:t>
+                  </w:r>
+                  <w:proofErr w:type="spellEnd"/>
+                  <w:r>
+                    <w:rPr>
+                      <w:rFonts w:ascii="Tahoma" w:eastAsia="Tahoma" w:hAnsi="Tahoma" w:cs="Tahoma"/>
+                      <w:color w:val="000000"/>
+                      <w:sz w:val="20"/>
+                      <w:szCs w:val="20"/>
+                    </w:rPr>
+                    <w:t xml:space="preserve"> </w:t>
+                  </w:r>
+                  <w:proofErr w:type="spellStart"/>
+                  <w:r>
+                    <w:rPr>
+                      <w:rFonts w:ascii="Tahoma" w:eastAsia="Tahoma" w:hAnsi="Tahoma" w:cs="Tahoma"/>
+                      <w:color w:val="000000"/>
+                      <w:sz w:val="20"/>
+                      <w:szCs w:val="20"/>
+                    </w:rPr>
+                    <w:t>gửi</w:t>
+                  </w:r>
+                  <w:proofErr w:type="spellEnd"/>
+                  <w:r>
+                    <w:rPr>
+                      <w:rFonts w:ascii="Tahoma" w:eastAsia="Tahoma" w:hAnsi="Tahoma" w:cs="Tahoma"/>
+                      <w:color w:val="000000"/>
+                      <w:sz w:val="20"/>
+                      <w:szCs w:val="20"/>
+                    </w:rPr>
+                    <w:t xml:space="preserve"> </w:t>
+                  </w:r>
+                  <w:proofErr w:type="spellStart"/>
+                  <w:r>
+                    <w:rPr>
+                      <w:rFonts w:ascii="Tahoma" w:eastAsia="Tahoma" w:hAnsi="Tahoma" w:cs="Tahoma"/>
+                      <w:color w:val="000000"/>
+                      <w:sz w:val="20"/>
+                      <w:szCs w:val="20"/>
+                    </w:rPr>
+                    <w:t>yêu</w:t>
+                  </w:r>
+                  <w:proofErr w:type="spellEnd"/>
+                  <w:r>
+                    <w:rPr>
+                      <w:rFonts w:ascii="Tahoma" w:eastAsia="Tahoma" w:hAnsi="Tahoma" w:cs="Tahoma"/>
+                      <w:color w:val="000000"/>
+                      <w:sz w:val="20"/>
+                      <w:szCs w:val="20"/>
+                    </w:rPr>
+                    <w:t xml:space="preserve"> </w:t>
+                  </w:r>
+                  <w:proofErr w:type="spellStart"/>
+                  <w:r>
+                    <w:rPr>
+                      <w:rFonts w:ascii="Tahoma" w:eastAsia="Tahoma" w:hAnsi="Tahoma" w:cs="Tahoma"/>
+                      <w:color w:val="000000"/>
+                      <w:sz w:val="20"/>
+                      <w:szCs w:val="20"/>
+                    </w:rPr>
+                    <w:t>cầu</w:t>
+                  </w:r>
+                  <w:proofErr w:type="spellEnd"/>
+                  <w:r>
+                    <w:rPr>
+                      <w:rFonts w:ascii="Tahoma" w:eastAsia="Tahoma" w:hAnsi="Tahoma" w:cs="Tahoma"/>
+                      <w:color w:val="000000"/>
+                      <w:sz w:val="20"/>
+                      <w:szCs w:val="20"/>
+                    </w:rPr>
+                    <w:t xml:space="preserve"> </w:t>
+                  </w:r>
+                  <w:proofErr w:type="spellStart"/>
+                  <w:r>
+                    <w:rPr>
+                      <w:rFonts w:ascii="Tahoma" w:eastAsia="Tahoma" w:hAnsi="Tahoma" w:cs="Tahoma"/>
+                      <w:color w:val="000000"/>
+                      <w:sz w:val="20"/>
+                      <w:szCs w:val="20"/>
+                    </w:rPr>
+                    <w:t>chỉnh</w:t>
+                  </w:r>
+                  <w:proofErr w:type="spellEnd"/>
+                  <w:r>
+                    <w:rPr>
+                      <w:rFonts w:ascii="Tahoma" w:eastAsia="Tahoma" w:hAnsi="Tahoma" w:cs="Tahoma"/>
+                      <w:color w:val="000000"/>
+                      <w:sz w:val="20"/>
+                      <w:szCs w:val="20"/>
+                    </w:rPr>
+                    <w:t xml:space="preserve"> </w:t>
+                  </w:r>
+                  <w:proofErr w:type="spellStart"/>
+                  <w:r>
+                    <w:rPr>
+                      <w:rFonts w:ascii="Tahoma" w:eastAsia="Tahoma" w:hAnsi="Tahoma" w:cs="Tahoma"/>
+                      <w:color w:val="000000"/>
+                      <w:sz w:val="20"/>
+                      <w:szCs w:val="20"/>
+                    </w:rPr>
+                    <w:t>sửa</w:t>
+                  </w:r>
+                  <w:proofErr w:type="spellEnd"/>
+                  <w:r>
+                    <w:rPr>
+                      <w:rFonts w:ascii="Tahoma" w:eastAsia="Tahoma" w:hAnsi="Tahoma" w:cs="Tahoma"/>
+                      <w:color w:val="000000"/>
+                      <w:sz w:val="20"/>
+                      <w:szCs w:val="20"/>
+                    </w:rPr>
+                    <w:t xml:space="preserve"> </w:t>
+                  </w:r>
+                  <w:proofErr w:type="spellStart"/>
+                  <w:r>
+                    <w:rPr>
+                      <w:rFonts w:ascii="Tahoma" w:eastAsia="Tahoma" w:hAnsi="Tahoma" w:cs="Tahoma"/>
+                      <w:color w:val="000000"/>
+                      <w:sz w:val="20"/>
+                      <w:szCs w:val="20"/>
+                    </w:rPr>
+                    <w:t>thông</w:t>
+                  </w:r>
+                  <w:proofErr w:type="spellEnd"/>
+                  <w:r>
+                    <w:rPr>
+                      <w:rFonts w:ascii="Tahoma" w:eastAsia="Tahoma" w:hAnsi="Tahoma" w:cs="Tahoma"/>
+                      <w:color w:val="000000"/>
+                      <w:sz w:val="20"/>
+                      <w:szCs w:val="20"/>
+                    </w:rPr>
+                    <w:t xml:space="preserve"> </w:t>
+                  </w:r>
+                  <w:proofErr w:type="spellStart"/>
+                  <w:r>
+                    <w:rPr>
+                      <w:rFonts w:ascii="Tahoma" w:eastAsia="Tahoma" w:hAnsi="Tahoma" w:cs="Tahoma"/>
+                      <w:color w:val="000000"/>
+                      <w:sz w:val="20"/>
+                      <w:szCs w:val="20"/>
+                    </w:rPr>
+                    <w:t>giao</w:t>
+                  </w:r>
+                  <w:proofErr w:type="spellEnd"/>
+                  <w:r>
+                    <w:rPr>
+                      <w:rFonts w:ascii="Tahoma" w:eastAsia="Tahoma" w:hAnsi="Tahoma" w:cs="Tahoma"/>
+                      <w:color w:val="000000"/>
+                      <w:sz w:val="20"/>
+                      <w:szCs w:val="20"/>
+                    </w:rPr>
+                    <w:t xml:space="preserve"> </w:t>
+                  </w:r>
+                  <w:proofErr w:type="spellStart"/>
+                  <w:r>
+                    <w:rPr>
+                      <w:rFonts w:ascii="Tahoma" w:eastAsia="Tahoma" w:hAnsi="Tahoma" w:cs="Tahoma"/>
+                      <w:color w:val="000000"/>
+                      <w:sz w:val="20"/>
+                      <w:szCs w:val="20"/>
+                    </w:rPr>
+                    <w:t>diện</w:t>
+                  </w:r>
+                  <w:proofErr w:type="spellEnd"/>
+                  <w:r>
+                    <w:rPr>
+                      <w:rFonts w:ascii="Tahoma" w:eastAsia="Tahoma" w:hAnsi="Tahoma" w:cs="Tahoma"/>
+                      <w:color w:val="000000"/>
+                      <w:sz w:val="20"/>
+                      <w:szCs w:val="20"/>
+                    </w:rPr>
+                    <w:t xml:space="preserve"> </w:t>
+                  </w:r>
+                  <w:proofErr w:type="spellStart"/>
+                  <w:r>
+                    <w:rPr>
+                      <w:rFonts w:ascii="Tahoma" w:eastAsia="Tahoma" w:hAnsi="Tahoma" w:cs="Tahoma"/>
+                      <w:color w:val="000000"/>
+                      <w:sz w:val="20"/>
+                      <w:szCs w:val="20"/>
+                    </w:rPr>
+                    <w:t>xem</w:t>
+                  </w:r>
+                  <w:proofErr w:type="spellEnd"/>
+                  <w:r>
+                    <w:rPr>
+                      <w:rFonts w:ascii="Tahoma" w:eastAsia="Tahoma" w:hAnsi="Tahoma" w:cs="Tahoma"/>
+                      <w:color w:val="000000"/>
+                      <w:sz w:val="20"/>
+                      <w:szCs w:val="20"/>
+                    </w:rPr>
+                    <w:t xml:space="preserve"> chi </w:t>
+                  </w:r>
+                  <w:proofErr w:type="spellStart"/>
+                  <w:r>
+                    <w:rPr>
+                      <w:rFonts w:ascii="Tahoma" w:eastAsia="Tahoma" w:hAnsi="Tahoma" w:cs="Tahoma"/>
+                      <w:color w:val="000000"/>
+                      <w:sz w:val="20"/>
+                      <w:szCs w:val="20"/>
+                    </w:rPr>
+                    <w:t>tiết</w:t>
+                  </w:r>
+                  <w:proofErr w:type="spellEnd"/>
+                  <w:r>
+                    <w:rPr>
+                      <w:rFonts w:ascii="Tahoma" w:eastAsia="Tahoma" w:hAnsi="Tahoma" w:cs="Tahoma"/>
+                      <w:color w:val="000000"/>
+                      <w:sz w:val="20"/>
+                      <w:szCs w:val="20"/>
+                    </w:rPr>
+                    <w:t xml:space="preserve"> </w:t>
+                  </w:r>
+                  <w:proofErr w:type="spellStart"/>
+                  <w:r>
+                    <w:rPr>
+                      <w:rFonts w:ascii="Tahoma" w:eastAsia="Tahoma" w:hAnsi="Tahoma" w:cs="Tahoma"/>
+                      <w:color w:val="000000"/>
+                      <w:sz w:val="20"/>
+                      <w:szCs w:val="20"/>
+                    </w:rPr>
+                    <w:t>chấm</w:t>
+                  </w:r>
+                  <w:proofErr w:type="spellEnd"/>
+                  <w:r>
+                    <w:rPr>
+                      <w:rFonts w:ascii="Tahoma" w:eastAsia="Tahoma" w:hAnsi="Tahoma" w:cs="Tahoma"/>
+                      <w:color w:val="000000"/>
+                      <w:sz w:val="20"/>
+                      <w:szCs w:val="20"/>
+                    </w:rPr>
+                    <w:t xml:space="preserve"> </w:t>
+                  </w:r>
+                  <w:proofErr w:type="spellStart"/>
+                  <w:r>
+                    <w:rPr>
+                      <w:rFonts w:ascii="Tahoma" w:eastAsia="Tahoma" w:hAnsi="Tahoma" w:cs="Tahoma"/>
+                      <w:color w:val="000000"/>
+                      <w:sz w:val="20"/>
+                      <w:szCs w:val="20"/>
+                    </w:rPr>
+                    <w:t>công</w:t>
+                  </w:r>
+                  <w:proofErr w:type="spellEnd"/>
                 </w:p>
               </w:tc>
             </w:tr>
@@ -4940,14 +9991,34 @@
                       <w:szCs w:val="20"/>
                     </w:rPr>
                   </w:pPr>
-                  <w:r>
-                    <w:rPr>
-                      <w:rFonts w:ascii="Tahoma" w:eastAsia="Tahoma" w:hAnsi="Tahoma" w:cs="Tahoma"/>
-                      <w:sz w:val="20"/>
-                      <w:szCs w:val="20"/>
-                    </w:rPr>
-                    <w:t>Hệ thống</w:t>
-                  </w:r>
+                  <w:proofErr w:type="spellStart"/>
+                  <w:r>
+                    <w:rPr>
+                      <w:rFonts w:ascii="Tahoma" w:eastAsia="Tahoma" w:hAnsi="Tahoma" w:cs="Tahoma"/>
+                      <w:sz w:val="20"/>
+                      <w:szCs w:val="20"/>
+                    </w:rPr>
+                    <w:t>Hệ</w:t>
+                  </w:r>
+                  <w:proofErr w:type="spellEnd"/>
+                  <w:r>
+                    <w:rPr>
+                      <w:rFonts w:ascii="Tahoma" w:eastAsia="Tahoma" w:hAnsi="Tahoma" w:cs="Tahoma"/>
+                      <w:sz w:val="20"/>
+                      <w:szCs w:val="20"/>
+                    </w:rPr>
+                    <w:t xml:space="preserve"> </w:t>
+                  </w:r>
+                  <w:proofErr w:type="spellStart"/>
+                  <w:r>
+                    <w:rPr>
+                      <w:rFonts w:ascii="Tahoma" w:eastAsia="Tahoma" w:hAnsi="Tahoma" w:cs="Tahoma"/>
+                      <w:sz w:val="20"/>
+                      <w:szCs w:val="20"/>
+                    </w:rPr>
+                    <w:t>thống</w:t>
+                  </w:r>
+                  <w:proofErr w:type="spellEnd"/>
                 </w:p>
               </w:tc>
               <w:tc>
@@ -4985,8 +10056,59 @@
                       <w:sz w:val="20"/>
                       <w:szCs w:val="20"/>
                     </w:rPr>
-                    <w:t>Hiển thị hộp thoại</w:t>
-                  </w:r>
+                    <w:t xml:space="preserve">Hiển </w:t>
+                  </w:r>
+                  <w:proofErr w:type="spellStart"/>
+                  <w:r>
+                    <w:rPr>
+                      <w:rFonts w:ascii="Tahoma" w:eastAsia="Tahoma" w:hAnsi="Tahoma" w:cs="Tahoma"/>
+                      <w:color w:val="000000"/>
+                      <w:sz w:val="20"/>
+                      <w:szCs w:val="20"/>
+                    </w:rPr>
+                    <w:t>thị</w:t>
+                  </w:r>
+                  <w:proofErr w:type="spellEnd"/>
+                  <w:r>
+                    <w:rPr>
+                      <w:rFonts w:ascii="Tahoma" w:eastAsia="Tahoma" w:hAnsi="Tahoma" w:cs="Tahoma"/>
+                      <w:color w:val="000000"/>
+                      <w:sz w:val="20"/>
+                      <w:szCs w:val="20"/>
+                    </w:rPr>
+                    <w:t xml:space="preserve"> </w:t>
+                  </w:r>
+                  <w:proofErr w:type="spellStart"/>
+                  <w:r>
+                    <w:rPr>
+                      <w:rFonts w:ascii="Tahoma" w:eastAsia="Tahoma" w:hAnsi="Tahoma" w:cs="Tahoma"/>
+                      <w:color w:val="000000"/>
+                      <w:sz w:val="20"/>
+                      <w:szCs w:val="20"/>
+                    </w:rPr>
+                    <w:t>hộp</w:t>
+                  </w:r>
+                  <w:proofErr w:type="spellEnd"/>
+                  <w:r>
+                    <w:rPr>
+                      <w:rFonts w:ascii="Tahoma" w:eastAsia="Tahoma" w:hAnsi="Tahoma" w:cs="Tahoma"/>
+                      <w:color w:val="000000"/>
+                      <w:sz w:val="20"/>
+                      <w:szCs w:val="20"/>
+                    </w:rPr>
+                    <w:t xml:space="preserve"> </w:t>
+                  </w:r>
+                  <w:proofErr w:type="spellStart"/>
+                  <w:r>
+                    <w:rPr>
+                      <w:rFonts w:ascii="Tahoma" w:eastAsia="Tahoma" w:hAnsi="Tahoma" w:cs="Tahoma"/>
+                      <w:color w:val="000000"/>
+                      <w:sz w:val="20"/>
+                      <w:szCs w:val="20"/>
+                    </w:rPr>
+                    <w:t>thoại</w:t>
+                  </w:r>
+                  <w:proofErr w:type="spellEnd"/>
                 </w:p>
               </w:tc>
             </w:tr>
@@ -5061,15 +10183,37 @@
                       <w:szCs w:val="20"/>
                     </w:rPr>
                   </w:pPr>
-                  <w:r>
-                    <w:rPr>
-                      <w:rFonts w:ascii="Tahoma" w:eastAsia="Tahoma" w:hAnsi="Tahoma" w:cs="Tahoma"/>
-                      <w:color w:val="000000"/>
-                      <w:sz w:val="20"/>
-                      <w:szCs w:val="20"/>
-                    </w:rPr>
-                    <w:t>Người dùng</w:t>
-                  </w:r>
+                  <w:proofErr w:type="spellStart"/>
+                  <w:r>
+                    <w:rPr>
+                      <w:rFonts w:ascii="Tahoma" w:eastAsia="Tahoma" w:hAnsi="Tahoma" w:cs="Tahoma"/>
+                      <w:color w:val="000000"/>
+                      <w:sz w:val="20"/>
+                      <w:szCs w:val="20"/>
+                    </w:rPr>
+                    <w:t>Người</w:t>
+                  </w:r>
+                  <w:proofErr w:type="spellEnd"/>
+                  <w:r>
+                    <w:rPr>
+                      <w:rFonts w:ascii="Tahoma" w:eastAsia="Tahoma" w:hAnsi="Tahoma" w:cs="Tahoma"/>
+                      <w:color w:val="000000"/>
+                      <w:sz w:val="20"/>
+                      <w:szCs w:val="20"/>
+                    </w:rPr>
+                    <w:t xml:space="preserve"> </w:t>
+                  </w:r>
+                  <w:proofErr w:type="spellStart"/>
+                  <w:r>
+                    <w:rPr>
+                      <w:rFonts w:ascii="Tahoma" w:eastAsia="Tahoma" w:hAnsi="Tahoma" w:cs="Tahoma"/>
+                      <w:color w:val="000000"/>
+                      <w:sz w:val="20"/>
+                      <w:szCs w:val="20"/>
+                    </w:rPr>
+                    <w:t>dùng</w:t>
+                  </w:r>
+                  <w:proofErr w:type="spellEnd"/>
                 </w:p>
               </w:tc>
               <w:tc>
@@ -5101,24 +10245,157 @@
                       <w:szCs w:val="20"/>
                     </w:rPr>
                   </w:pPr>
-                  <w:r>
-                    <w:rPr>
-                      <w:rFonts w:ascii="Tahoma" w:eastAsia="Tahoma" w:hAnsi="Tahoma" w:cs="Tahoma"/>
-                      <w:color w:val="000000"/>
-                      <w:sz w:val="20"/>
-                      <w:szCs w:val="20"/>
-                    </w:rPr>
-                    <w:t xml:space="preserve">Điền thông tin </w:t>
-                  </w:r>
-                  <w:r>
-                    <w:rPr>
-                      <w:rFonts w:ascii="Tahoma" w:eastAsia="Tahoma" w:hAnsi="Tahoma" w:cs="Tahoma"/>
-                      <w:color w:val="000000"/>
-                      <w:sz w:val="20"/>
-                      <w:szCs w:val="20"/>
-                    </w:rPr>
-                    <w:t>vào hộp thoại và xác nhận</w:t>
-                  </w:r>
+                  <w:proofErr w:type="spellStart"/>
+                  <w:r>
+                    <w:rPr>
+                      <w:rFonts w:ascii="Tahoma" w:eastAsia="Tahoma" w:hAnsi="Tahoma" w:cs="Tahoma"/>
+                      <w:color w:val="000000"/>
+                      <w:sz w:val="20"/>
+                      <w:szCs w:val="20"/>
+                    </w:rPr>
+                    <w:t>Điền</w:t>
+                  </w:r>
+                  <w:proofErr w:type="spellEnd"/>
+                  <w:r>
+                    <w:rPr>
+                      <w:rFonts w:ascii="Tahoma" w:eastAsia="Tahoma" w:hAnsi="Tahoma" w:cs="Tahoma"/>
+                      <w:color w:val="000000"/>
+                      <w:sz w:val="20"/>
+                      <w:szCs w:val="20"/>
+                    </w:rPr>
+                    <w:t xml:space="preserve"> </w:t>
+                  </w:r>
+                  <w:proofErr w:type="spellStart"/>
+                  <w:r>
+                    <w:rPr>
+                      <w:rFonts w:ascii="Tahoma" w:eastAsia="Tahoma" w:hAnsi="Tahoma" w:cs="Tahoma"/>
+                      <w:color w:val="000000"/>
+                      <w:sz w:val="20"/>
+                      <w:szCs w:val="20"/>
+                    </w:rPr>
+                    <w:t>thông</w:t>
+                  </w:r>
+                  <w:proofErr w:type="spellEnd"/>
+                  <w:r>
+                    <w:rPr>
+                      <w:rFonts w:ascii="Tahoma" w:eastAsia="Tahoma" w:hAnsi="Tahoma" w:cs="Tahoma"/>
+                      <w:color w:val="000000"/>
+                      <w:sz w:val="20"/>
+                      <w:szCs w:val="20"/>
+                    </w:rPr>
+                    <w:t xml:space="preserve"> tin </w:t>
+                  </w:r>
+                  <w:proofErr w:type="spellStart"/>
+                  <w:r>
+                    <w:rPr>
+                      <w:rFonts w:ascii="Tahoma" w:eastAsia="Tahoma" w:hAnsi="Tahoma" w:cs="Tahoma"/>
+                      <w:color w:val="000000"/>
+                      <w:sz w:val="20"/>
+                      <w:szCs w:val="20"/>
+                    </w:rPr>
+                    <w:t>vào</w:t>
+                  </w:r>
+                  <w:proofErr w:type="spellEnd"/>
+                  <w:r>
+                    <w:rPr>
+                      <w:rFonts w:ascii="Tahoma" w:eastAsia="Tahoma" w:hAnsi="Tahoma" w:cs="Tahoma"/>
+                      <w:color w:val="000000"/>
+                      <w:sz w:val="20"/>
+                      <w:szCs w:val="20"/>
+                    </w:rPr>
+                    <w:t xml:space="preserve"> </w:t>
+                  </w:r>
+                  <w:proofErr w:type="spellStart"/>
+                  <w:r>
+                    <w:rPr>
+                      <w:rFonts w:ascii="Tahoma" w:eastAsia="Tahoma" w:hAnsi="Tahoma" w:cs="Tahoma"/>
+                      <w:color w:val="000000"/>
+                      <w:sz w:val="20"/>
+                      <w:szCs w:val="20"/>
+                    </w:rPr>
+                    <w:t>hộp</w:t>
+                  </w:r>
+                  <w:proofErr w:type="spellEnd"/>
+                  <w:r>
+                    <w:rPr>
+                      <w:rFonts w:ascii="Tahoma" w:eastAsia="Tahoma" w:hAnsi="Tahoma" w:cs="Tahoma"/>
+                      <w:color w:val="000000"/>
+                      <w:sz w:val="20"/>
+                      <w:szCs w:val="20"/>
+                    </w:rPr>
+                    <w:t xml:space="preserve"> </w:t>
+                  </w:r>
+                  <w:proofErr w:type="spellStart"/>
+                  <w:r>
+                    <w:rPr>
+                      <w:rFonts w:ascii="Tahoma" w:eastAsia="Tahoma" w:hAnsi="Tahoma" w:cs="Tahoma"/>
+                      <w:color w:val="000000"/>
+                      <w:sz w:val="20"/>
+                      <w:szCs w:val="20"/>
+                    </w:rPr>
+                    <w:t>thoại</w:t>
+                  </w:r>
+                  <w:proofErr w:type="spellEnd"/>
+                  <w:r>
+                    <w:rPr>
+                      <w:rFonts w:ascii="Tahoma" w:eastAsia="Tahoma" w:hAnsi="Tahoma" w:cs="Tahoma"/>
+                      <w:color w:val="000000"/>
+                      <w:sz w:val="20"/>
+                      <w:szCs w:val="20"/>
+                    </w:rPr>
+                    <w:t xml:space="preserve"> </w:t>
+                  </w:r>
+                  <w:proofErr w:type="spellStart"/>
+                  <w:r>
+                    <w:rPr>
+                      <w:rFonts w:ascii="Tahoma" w:eastAsia="Tahoma" w:hAnsi="Tahoma" w:cs="Tahoma"/>
+                      <w:color w:val="000000"/>
+                      <w:sz w:val="20"/>
+                      <w:szCs w:val="20"/>
+                    </w:rPr>
+                    <w:t>và</w:t>
+                  </w:r>
+                  <w:proofErr w:type="spellEnd"/>
+                  <w:r>
+                    <w:rPr>
+                      <w:rFonts w:ascii="Tahoma" w:eastAsia="Tahoma" w:hAnsi="Tahoma" w:cs="Tahoma"/>
+                      <w:color w:val="000000"/>
+                      <w:sz w:val="20"/>
+                      <w:szCs w:val="20"/>
+                    </w:rPr>
+                    <w:t xml:space="preserve"> </w:t>
+                  </w:r>
+                  <w:proofErr w:type="spellStart"/>
+                  <w:r>
+                    <w:rPr>
+                      <w:rFonts w:ascii="Tahoma" w:eastAsia="Tahoma" w:hAnsi="Tahoma" w:cs="Tahoma"/>
+                      <w:color w:val="000000"/>
+                      <w:sz w:val="20"/>
+                      <w:szCs w:val="20"/>
+                    </w:rPr>
+                    <w:t>xác</w:t>
+                  </w:r>
+                  <w:proofErr w:type="spellEnd"/>
+                  <w:r>
+                    <w:rPr>
+                      <w:rFonts w:ascii="Tahoma" w:eastAsia="Tahoma" w:hAnsi="Tahoma" w:cs="Tahoma"/>
+                      <w:color w:val="000000"/>
+                      <w:sz w:val="20"/>
+                      <w:szCs w:val="20"/>
+                    </w:rPr>
+                    <w:t xml:space="preserve"> </w:t>
+                  </w:r>
+                  <w:proofErr w:type="spellStart"/>
+                  <w:r>
+                    <w:rPr>
+                      <w:rFonts w:ascii="Tahoma" w:eastAsia="Tahoma" w:hAnsi="Tahoma" w:cs="Tahoma"/>
+                      <w:color w:val="000000"/>
+                      <w:sz w:val="20"/>
+                      <w:szCs w:val="20"/>
+                    </w:rPr>
+                    <w:t>nhận</w:t>
+                  </w:r>
+                  <w:proofErr w:type="spellEnd"/>
                 </w:p>
               </w:tc>
             </w:tr>
@@ -5191,15 +10468,37 @@
                       <w:szCs w:val="20"/>
                     </w:rPr>
                   </w:pPr>
-                  <w:r>
-                    <w:rPr>
-                      <w:rFonts w:ascii="Tahoma" w:eastAsia="Tahoma" w:hAnsi="Tahoma" w:cs="Tahoma"/>
-                      <w:color w:val="000000"/>
-                      <w:sz w:val="20"/>
-                      <w:szCs w:val="20"/>
-                    </w:rPr>
-                    <w:t>Hệ thống</w:t>
-                  </w:r>
+                  <w:proofErr w:type="spellStart"/>
+                  <w:r>
+                    <w:rPr>
+                      <w:rFonts w:ascii="Tahoma" w:eastAsia="Tahoma" w:hAnsi="Tahoma" w:cs="Tahoma"/>
+                      <w:color w:val="000000"/>
+                      <w:sz w:val="20"/>
+                      <w:szCs w:val="20"/>
+                    </w:rPr>
+                    <w:t>Hệ</w:t>
+                  </w:r>
+                  <w:proofErr w:type="spellEnd"/>
+                  <w:r>
+                    <w:rPr>
+                      <w:rFonts w:ascii="Tahoma" w:eastAsia="Tahoma" w:hAnsi="Tahoma" w:cs="Tahoma"/>
+                      <w:color w:val="000000"/>
+                      <w:sz w:val="20"/>
+                      <w:szCs w:val="20"/>
+                    </w:rPr>
+                    <w:t xml:space="preserve"> </w:t>
+                  </w:r>
+                  <w:proofErr w:type="spellStart"/>
+                  <w:r>
+                    <w:rPr>
+                      <w:rFonts w:ascii="Tahoma" w:eastAsia="Tahoma" w:hAnsi="Tahoma" w:cs="Tahoma"/>
+                      <w:color w:val="000000"/>
+                      <w:sz w:val="20"/>
+                      <w:szCs w:val="20"/>
+                    </w:rPr>
+                    <w:t>thống</w:t>
+                  </w:r>
+                  <w:proofErr w:type="spellEnd"/>
                 </w:p>
               </w:tc>
               <w:tc>
@@ -5230,15 +10529,77 @@
                       <w:szCs w:val="20"/>
                     </w:rPr>
                   </w:pPr>
-                  <w:r>
-                    <w:rPr>
-                      <w:rFonts w:ascii="Tahoma" w:eastAsia="Tahoma" w:hAnsi="Tahoma" w:cs="Tahoma"/>
-                      <w:color w:val="000000"/>
-                      <w:sz w:val="20"/>
-                      <w:szCs w:val="20"/>
-                    </w:rPr>
-                    <w:t>Kiểm tra hợp lệ</w:t>
-                  </w:r>
+                  <w:proofErr w:type="spellStart"/>
+                  <w:r>
+                    <w:rPr>
+                      <w:rFonts w:ascii="Tahoma" w:eastAsia="Tahoma" w:hAnsi="Tahoma" w:cs="Tahoma"/>
+                      <w:color w:val="000000"/>
+                      <w:sz w:val="20"/>
+                      <w:szCs w:val="20"/>
+                    </w:rPr>
+                    <w:t>Kiểm</w:t>
+                  </w:r>
+                  <w:proofErr w:type="spellEnd"/>
+                  <w:r>
+                    <w:rPr>
+                      <w:rFonts w:ascii="Tahoma" w:eastAsia="Tahoma" w:hAnsi="Tahoma" w:cs="Tahoma"/>
+                      <w:color w:val="000000"/>
+                      <w:sz w:val="20"/>
+                      <w:szCs w:val="20"/>
+                    </w:rPr>
+                    <w:t xml:space="preserve"> </w:t>
+                  </w:r>
+                  <w:proofErr w:type="spellStart"/>
+                  <w:r>
+                    <w:rPr>
+                      <w:rFonts w:ascii="Tahoma" w:eastAsia="Tahoma" w:hAnsi="Tahoma" w:cs="Tahoma"/>
+                      <w:color w:val="000000"/>
+                      <w:sz w:val="20"/>
+                      <w:szCs w:val="20"/>
+                    </w:rPr>
+                    <w:t>tra</w:t>
+                  </w:r>
+                  <w:proofErr w:type="spellEnd"/>
+                  <w:r>
+                    <w:rPr>
+                      <w:rFonts w:ascii="Tahoma" w:eastAsia="Tahoma" w:hAnsi="Tahoma" w:cs="Tahoma"/>
+                      <w:color w:val="000000"/>
+                      <w:sz w:val="20"/>
+                      <w:szCs w:val="20"/>
+                    </w:rPr>
+                    <w:t xml:space="preserve"> </w:t>
+                  </w:r>
+                  <w:proofErr w:type="spellStart"/>
+                  <w:r>
+                    <w:rPr>
+                      <w:rFonts w:ascii="Tahoma" w:eastAsia="Tahoma" w:hAnsi="Tahoma" w:cs="Tahoma"/>
+                      <w:color w:val="000000"/>
+                      <w:sz w:val="20"/>
+                      <w:szCs w:val="20"/>
+                    </w:rPr>
+                    <w:t>hợp</w:t>
+                  </w:r>
+                  <w:proofErr w:type="spellEnd"/>
+                  <w:r>
+                    <w:rPr>
+                      <w:rFonts w:ascii="Tahoma" w:eastAsia="Tahoma" w:hAnsi="Tahoma" w:cs="Tahoma"/>
+                      <w:color w:val="000000"/>
+                      <w:sz w:val="20"/>
+                      <w:szCs w:val="20"/>
+                    </w:rPr>
+                    <w:t xml:space="preserve"> </w:t>
+                  </w:r>
+                  <w:proofErr w:type="spellStart"/>
+                  <w:r>
+                    <w:rPr>
+                      <w:rFonts w:ascii="Tahoma" w:eastAsia="Tahoma" w:hAnsi="Tahoma" w:cs="Tahoma"/>
+                      <w:color w:val="000000"/>
+                      <w:sz w:val="20"/>
+                      <w:szCs w:val="20"/>
+                    </w:rPr>
+                    <w:t>lệ</w:t>
+                  </w:r>
+                  <w:proofErr w:type="spellEnd"/>
                 </w:p>
               </w:tc>
             </w:tr>
@@ -5322,15 +10683,37 @@
                       <w:szCs w:val="20"/>
                     </w:rPr>
                   </w:pPr>
-                  <w:r>
-                    <w:rPr>
-                      <w:rFonts w:ascii="Tahoma" w:eastAsia="Tahoma" w:hAnsi="Tahoma" w:cs="Tahoma"/>
-                      <w:color w:val="000000"/>
-                      <w:sz w:val="20"/>
-                      <w:szCs w:val="20"/>
-                    </w:rPr>
-                    <w:t>Hệ thống</w:t>
-                  </w:r>
+                  <w:proofErr w:type="spellStart"/>
+                  <w:r>
+                    <w:rPr>
+                      <w:rFonts w:ascii="Tahoma" w:eastAsia="Tahoma" w:hAnsi="Tahoma" w:cs="Tahoma"/>
+                      <w:color w:val="000000"/>
+                      <w:sz w:val="20"/>
+                      <w:szCs w:val="20"/>
+                    </w:rPr>
+                    <w:t>Hệ</w:t>
+                  </w:r>
+                  <w:proofErr w:type="spellEnd"/>
+                  <w:r>
+                    <w:rPr>
+                      <w:rFonts w:ascii="Tahoma" w:eastAsia="Tahoma" w:hAnsi="Tahoma" w:cs="Tahoma"/>
+                      <w:color w:val="000000"/>
+                      <w:sz w:val="20"/>
+                      <w:szCs w:val="20"/>
+                    </w:rPr>
+                    <w:t xml:space="preserve"> </w:t>
+                  </w:r>
+                  <w:proofErr w:type="spellStart"/>
+                  <w:r>
+                    <w:rPr>
+                      <w:rFonts w:ascii="Tahoma" w:eastAsia="Tahoma" w:hAnsi="Tahoma" w:cs="Tahoma"/>
+                      <w:color w:val="000000"/>
+                      <w:sz w:val="20"/>
+                      <w:szCs w:val="20"/>
+                    </w:rPr>
+                    <w:t>thống</w:t>
+                  </w:r>
+                  <w:proofErr w:type="spellEnd"/>
                 </w:p>
               </w:tc>
               <w:tc>
@@ -5369,17 +10752,99 @@
                       <w:sz w:val="20"/>
                       <w:szCs w:val="20"/>
                     </w:rPr>
-                    <w:t xml:space="preserve">Thông báo </w:t>
-                  </w:r>
-                  <w:r>
-                    <w:rPr>
-                      <w:rFonts w:ascii="Tahoma" w:eastAsia="Tahoma" w:hAnsi="Tahoma" w:cs="Tahoma"/>
-                      <w:color w:val="000000"/>
-                      <w:sz w:val="20"/>
-                      <w:szCs w:val="20"/>
-                    </w:rPr>
-                    <w:t>đã nhận yêu cầu</w:t>
-                  </w:r>
+                    <w:t xml:space="preserve">Thông </w:t>
+                  </w:r>
+                  <w:proofErr w:type="spellStart"/>
+                  <w:r>
+                    <w:rPr>
+                      <w:rFonts w:ascii="Tahoma" w:eastAsia="Tahoma" w:hAnsi="Tahoma" w:cs="Tahoma"/>
+                      <w:color w:val="000000"/>
+                      <w:sz w:val="20"/>
+                      <w:szCs w:val="20"/>
+                    </w:rPr>
+                    <w:t>báo</w:t>
+                  </w:r>
+                  <w:proofErr w:type="spellEnd"/>
+                  <w:r>
+                    <w:rPr>
+                      <w:rFonts w:ascii="Tahoma" w:eastAsia="Tahoma" w:hAnsi="Tahoma" w:cs="Tahoma"/>
+                      <w:color w:val="000000"/>
+                      <w:sz w:val="20"/>
+                      <w:szCs w:val="20"/>
+                    </w:rPr>
+                    <w:t xml:space="preserve"> </w:t>
+                  </w:r>
+                  <w:proofErr w:type="spellStart"/>
+                  <w:r>
+                    <w:rPr>
+                      <w:rFonts w:ascii="Tahoma" w:eastAsia="Tahoma" w:hAnsi="Tahoma" w:cs="Tahoma"/>
+                      <w:color w:val="000000"/>
+                      <w:sz w:val="20"/>
+                      <w:szCs w:val="20"/>
+                    </w:rPr>
+                    <w:t>đã</w:t>
+                  </w:r>
+                  <w:proofErr w:type="spellEnd"/>
+                  <w:r>
+                    <w:rPr>
+                      <w:rFonts w:ascii="Tahoma" w:eastAsia="Tahoma" w:hAnsi="Tahoma" w:cs="Tahoma"/>
+                      <w:color w:val="000000"/>
+                      <w:sz w:val="20"/>
+                      <w:szCs w:val="20"/>
+                    </w:rPr>
+                    <w:t xml:space="preserve"> </w:t>
+                  </w:r>
+                  <w:proofErr w:type="spellStart"/>
+                  <w:r>
+                    <w:rPr>
+                      <w:rFonts w:ascii="Tahoma" w:eastAsia="Tahoma" w:hAnsi="Tahoma" w:cs="Tahoma"/>
+                      <w:color w:val="000000"/>
+                      <w:sz w:val="20"/>
+                      <w:szCs w:val="20"/>
+                    </w:rPr>
+                    <w:t>nhận</w:t>
+                  </w:r>
+                  <w:proofErr w:type="spellEnd"/>
+                  <w:r>
+                    <w:rPr>
+                      <w:rFonts w:ascii="Tahoma" w:eastAsia="Tahoma" w:hAnsi="Tahoma" w:cs="Tahoma"/>
+                      <w:color w:val="000000"/>
+                      <w:sz w:val="20"/>
+                      <w:szCs w:val="20"/>
+                    </w:rPr>
+                    <w:t xml:space="preserve"> </w:t>
+                  </w:r>
+                  <w:proofErr w:type="spellStart"/>
+                  <w:r>
+                    <w:rPr>
+                      <w:rFonts w:ascii="Tahoma" w:eastAsia="Tahoma" w:hAnsi="Tahoma" w:cs="Tahoma"/>
+                      <w:color w:val="000000"/>
+                      <w:sz w:val="20"/>
+                      <w:szCs w:val="20"/>
+                    </w:rPr>
+                    <w:t>yêu</w:t>
+                  </w:r>
+                  <w:proofErr w:type="spellEnd"/>
+                  <w:r>
+                    <w:rPr>
+                      <w:rFonts w:ascii="Tahoma" w:eastAsia="Tahoma" w:hAnsi="Tahoma" w:cs="Tahoma"/>
+                      <w:color w:val="000000"/>
+                      <w:sz w:val="20"/>
+                      <w:szCs w:val="20"/>
+                    </w:rPr>
+                    <w:t xml:space="preserve"> </w:t>
+                  </w:r>
+                  <w:proofErr w:type="spellStart"/>
+                  <w:r>
+                    <w:rPr>
+                      <w:rFonts w:ascii="Tahoma" w:eastAsia="Tahoma" w:hAnsi="Tahoma" w:cs="Tahoma"/>
+                      <w:color w:val="000000"/>
+                      <w:sz w:val="20"/>
+                      <w:szCs w:val="20"/>
+                    </w:rPr>
+                    <w:t>cầu</w:t>
+                  </w:r>
+                  <w:proofErr w:type="spellEnd"/>
                 </w:p>
               </w:tc>
             </w:tr>
@@ -5428,6 +10893,7 @@
                 <w:szCs w:val="20"/>
               </w:rPr>
             </w:pPr>
+            <w:proofErr w:type="spellStart"/>
             <w:r>
               <w:rPr>
                 <w:rFonts w:ascii="Tahoma" w:eastAsia="Tahoma" w:hAnsi="Tahoma" w:cs="Tahoma"/>
@@ -5436,8 +10902,97 @@
                 <w:sz w:val="20"/>
                 <w:szCs w:val="20"/>
               </w:rPr>
-              <w:t>Luồng sự kiện thay thế</w:t>
-            </w:r>
+              <w:t>Luồng</w:t>
+            </w:r>
+            <w:proofErr w:type="spellEnd"/>
+            <w:r>
+              <w:rPr>
+                <w:rFonts w:ascii="Tahoma" w:eastAsia="Tahoma" w:hAnsi="Tahoma" w:cs="Tahoma"/>
+                <w:b/>
+                <w:color w:val="000000"/>
+                <w:sz w:val="20"/>
+                <w:szCs w:val="20"/>
+              </w:rPr>
+              <w:t xml:space="preserve"> </w:t>
+            </w:r>
+            <w:proofErr w:type="spellStart"/>
+            <w:r>
+              <w:rPr>
+                <w:rFonts w:ascii="Tahoma" w:eastAsia="Tahoma" w:hAnsi="Tahoma" w:cs="Tahoma"/>
+                <w:b/>
+                <w:color w:val="000000"/>
+                <w:sz w:val="20"/>
+                <w:szCs w:val="20"/>
+              </w:rPr>
+              <w:t>sự</w:t>
+            </w:r>
+            <w:proofErr w:type="spellEnd"/>
+            <w:r>
+              <w:rPr>
+                <w:rFonts w:ascii="Tahoma" w:eastAsia="Tahoma" w:hAnsi="Tahoma" w:cs="Tahoma"/>
+                <w:b/>
+                <w:color w:val="000000"/>
+                <w:sz w:val="20"/>
+                <w:szCs w:val="20"/>
+              </w:rPr>
+              <w:t xml:space="preserve"> </w:t>
+            </w:r>
+            <w:proofErr w:type="spellStart"/>
+            <w:r>
+              <w:rPr>
+                <w:rFonts w:ascii="Tahoma" w:eastAsia="Tahoma" w:hAnsi="Tahoma" w:cs="Tahoma"/>
+                <w:b/>
+                <w:color w:val="000000"/>
+                <w:sz w:val="20"/>
+                <w:szCs w:val="20"/>
+              </w:rPr>
+              <w:t>kiện</w:t>
+            </w:r>
+            <w:proofErr w:type="spellEnd"/>
+            <w:r>
+              <w:rPr>
+                <w:rFonts w:ascii="Tahoma" w:eastAsia="Tahoma" w:hAnsi="Tahoma" w:cs="Tahoma"/>
+                <w:b/>
+                <w:color w:val="000000"/>
+                <w:sz w:val="20"/>
+                <w:szCs w:val="20"/>
+              </w:rPr>
+              <w:t xml:space="preserve"> </w:t>
+            </w:r>
+            <w:proofErr w:type="spellStart"/>
+            <w:r>
+              <w:rPr>
+                <w:rFonts w:ascii="Tahoma" w:eastAsia="Tahoma" w:hAnsi="Tahoma" w:cs="Tahoma"/>
+                <w:b/>
+                <w:color w:val="000000"/>
+                <w:sz w:val="20"/>
+                <w:szCs w:val="20"/>
+              </w:rPr>
+              <w:t>thay</w:t>
+            </w:r>
+            <w:proofErr w:type="spellEnd"/>
+            <w:r>
+              <w:rPr>
+                <w:rFonts w:ascii="Tahoma" w:eastAsia="Tahoma" w:hAnsi="Tahoma" w:cs="Tahoma"/>
+                <w:b/>
+                <w:color w:val="000000"/>
+                <w:sz w:val="20"/>
+                <w:szCs w:val="20"/>
+              </w:rPr>
+              <w:t xml:space="preserve"> </w:t>
+            </w:r>
+            <w:proofErr w:type="spellStart"/>
+            <w:r>
+              <w:rPr>
+                <w:rFonts w:ascii="Tahoma" w:eastAsia="Tahoma" w:hAnsi="Tahoma" w:cs="Tahoma"/>
+                <w:b/>
+                <w:color w:val="000000"/>
+                <w:sz w:val="20"/>
+                <w:szCs w:val="20"/>
+              </w:rPr>
+              <w:t>thế</w:t>
+            </w:r>
+            <w:proofErr w:type="spellEnd"/>
           </w:p>
         </w:tc>
         <w:tc>
@@ -5545,6 +11100,7 @@
                       <w:szCs w:val="20"/>
                     </w:rPr>
                   </w:pPr>
+                  <w:proofErr w:type="spellStart"/>
                   <w:r>
                     <w:rPr>
                       <w:rFonts w:ascii="Tahoma" w:eastAsia="Tahoma" w:hAnsi="Tahoma" w:cs="Tahoma"/>
@@ -5553,8 +11109,53 @@
                       <w:sz w:val="20"/>
                       <w:szCs w:val="20"/>
                     </w:rPr>
-                    <w:t>Thực hiện bởi</w:t>
-                  </w:r>
+                    <w:t>Thực</w:t>
+                  </w:r>
+                  <w:proofErr w:type="spellEnd"/>
+                  <w:r>
+                    <w:rPr>
+                      <w:rFonts w:ascii="Tahoma" w:eastAsia="Tahoma" w:hAnsi="Tahoma" w:cs="Tahoma"/>
+                      <w:b/>
+                      <w:color w:val="000000"/>
+                      <w:sz w:val="20"/>
+                      <w:szCs w:val="20"/>
+                    </w:rPr>
+                    <w:t xml:space="preserve"> </w:t>
+                  </w:r>
+                  <w:proofErr w:type="spellStart"/>
+                  <w:r>
+                    <w:rPr>
+                      <w:rFonts w:ascii="Tahoma" w:eastAsia="Tahoma" w:hAnsi="Tahoma" w:cs="Tahoma"/>
+                      <w:b/>
+                      <w:color w:val="000000"/>
+                      <w:sz w:val="20"/>
+                      <w:szCs w:val="20"/>
+                    </w:rPr>
+                    <w:t>hiện</w:t>
+                  </w:r>
+                  <w:proofErr w:type="spellEnd"/>
+                  <w:r>
+                    <w:rPr>
+                      <w:rFonts w:ascii="Tahoma" w:eastAsia="Tahoma" w:hAnsi="Tahoma" w:cs="Tahoma"/>
+                      <w:b/>
+                      <w:color w:val="000000"/>
+                      <w:sz w:val="20"/>
+                      <w:szCs w:val="20"/>
+                    </w:rPr>
+                    <w:t xml:space="preserve"> </w:t>
+                  </w:r>
+                  <w:proofErr w:type="spellStart"/>
+                  <w:r>
+                    <w:rPr>
+                      <w:rFonts w:ascii="Tahoma" w:eastAsia="Tahoma" w:hAnsi="Tahoma" w:cs="Tahoma"/>
+                      <w:b/>
+                      <w:color w:val="000000"/>
+                      <w:sz w:val="20"/>
+                      <w:szCs w:val="20"/>
+                    </w:rPr>
+                    <w:t>bởi</w:t>
+                  </w:r>
+                  <w:proofErr w:type="spellEnd"/>
                 </w:p>
               </w:tc>
               <w:tc>
@@ -5593,8 +11194,42 @@
                       <w:sz w:val="20"/>
                       <w:szCs w:val="20"/>
                     </w:rPr>
-                    <w:t xml:space="preserve">                Hành động</w:t>
-                  </w:r>
+                    <w:t xml:space="preserve">                </w:t>
+                  </w:r>
+                  <w:proofErr w:type="spellStart"/>
+                  <w:r>
+                    <w:rPr>
+                      <w:rFonts w:ascii="Tahoma" w:eastAsia="Tahoma" w:hAnsi="Tahoma" w:cs="Tahoma"/>
+                      <w:b/>
+                      <w:color w:val="000000"/>
+                      <w:sz w:val="20"/>
+                      <w:szCs w:val="20"/>
+                    </w:rPr>
+                    <w:t>Hành</w:t>
+                  </w:r>
+                  <w:proofErr w:type="spellEnd"/>
+                  <w:r>
+                    <w:rPr>
+                      <w:rFonts w:ascii="Tahoma" w:eastAsia="Tahoma" w:hAnsi="Tahoma" w:cs="Tahoma"/>
+                      <w:b/>
+                      <w:color w:val="000000"/>
+                      <w:sz w:val="20"/>
+                      <w:szCs w:val="20"/>
+                    </w:rPr>
+                    <w:t xml:space="preserve"> </w:t>
+                  </w:r>
+                  <w:proofErr w:type="spellStart"/>
+                  <w:r>
+                    <w:rPr>
+                      <w:rFonts w:ascii="Tahoma" w:eastAsia="Tahoma" w:hAnsi="Tahoma" w:cs="Tahoma"/>
+                      <w:b/>
+                      <w:color w:val="000000"/>
+                      <w:sz w:val="20"/>
+                      <w:szCs w:val="20"/>
+                    </w:rPr>
+                    <w:t>động</w:t>
+                  </w:r>
+                  <w:proofErr w:type="spellEnd"/>
                 </w:p>
               </w:tc>
             </w:tr>
@@ -5678,15 +11313,37 @@
                       <w:szCs w:val="20"/>
                     </w:rPr>
                   </w:pPr>
-                  <w:r>
-                    <w:rPr>
-                      <w:rFonts w:ascii="Tahoma" w:eastAsia="Tahoma" w:hAnsi="Tahoma" w:cs="Tahoma"/>
-                      <w:color w:val="000000"/>
-                      <w:sz w:val="20"/>
-                      <w:szCs w:val="20"/>
-                    </w:rPr>
-                    <w:t>Hệ thống</w:t>
-                  </w:r>
+                  <w:proofErr w:type="spellStart"/>
+                  <w:r>
+                    <w:rPr>
+                      <w:rFonts w:ascii="Tahoma" w:eastAsia="Tahoma" w:hAnsi="Tahoma" w:cs="Tahoma"/>
+                      <w:color w:val="000000"/>
+                      <w:sz w:val="20"/>
+                      <w:szCs w:val="20"/>
+                    </w:rPr>
+                    <w:t>Hệ</w:t>
+                  </w:r>
+                  <w:proofErr w:type="spellEnd"/>
+                  <w:r>
+                    <w:rPr>
+                      <w:rFonts w:ascii="Tahoma" w:eastAsia="Tahoma" w:hAnsi="Tahoma" w:cs="Tahoma"/>
+                      <w:color w:val="000000"/>
+                      <w:sz w:val="20"/>
+                      <w:szCs w:val="20"/>
+                    </w:rPr>
+                    <w:t xml:space="preserve"> </w:t>
+                  </w:r>
+                  <w:proofErr w:type="spellStart"/>
+                  <w:r>
+                    <w:rPr>
+                      <w:rFonts w:ascii="Tahoma" w:eastAsia="Tahoma" w:hAnsi="Tahoma" w:cs="Tahoma"/>
+                      <w:color w:val="000000"/>
+                      <w:sz w:val="20"/>
+                      <w:szCs w:val="20"/>
+                    </w:rPr>
+                    <w:t>thống</w:t>
+                  </w:r>
+                  <w:proofErr w:type="spellEnd"/>
                 </w:p>
               </w:tc>
               <w:tc>
@@ -5724,17 +11381,188 @@
                       <w:sz w:val="20"/>
                       <w:szCs w:val="20"/>
                     </w:rPr>
-                    <w:t xml:space="preserve">Thông báo lỗi: </w:t>
-                  </w:r>
-                  <w:r>
-                    <w:rPr>
-                      <w:rFonts w:ascii="Tahoma" w:eastAsia="Tahoma" w:hAnsi="Tahoma" w:cs="Tahoma"/>
-                      <w:color w:val="000000"/>
-                      <w:sz w:val="20"/>
-                      <w:szCs w:val="20"/>
-                    </w:rPr>
-                    <w:t>Thông tin chưa đầy đủ hoặc chưa chính xác</w:t>
-                  </w:r>
+                    <w:t xml:space="preserve">Thông </w:t>
+                  </w:r>
+                  <w:proofErr w:type="spellStart"/>
+                  <w:r>
+                    <w:rPr>
+                      <w:rFonts w:ascii="Tahoma" w:eastAsia="Tahoma" w:hAnsi="Tahoma" w:cs="Tahoma"/>
+                      <w:color w:val="000000"/>
+                      <w:sz w:val="20"/>
+                      <w:szCs w:val="20"/>
+                    </w:rPr>
+                    <w:t>báo</w:t>
+                  </w:r>
+                  <w:proofErr w:type="spellEnd"/>
+                  <w:r>
+                    <w:rPr>
+                      <w:rFonts w:ascii="Tahoma" w:eastAsia="Tahoma" w:hAnsi="Tahoma" w:cs="Tahoma"/>
+                      <w:color w:val="000000"/>
+                      <w:sz w:val="20"/>
+                      <w:szCs w:val="20"/>
+                    </w:rPr>
+                    <w:t xml:space="preserve"> </w:t>
+                  </w:r>
+                  <w:proofErr w:type="spellStart"/>
+                  <w:r>
+                    <w:rPr>
+                      <w:rFonts w:ascii="Tahoma" w:eastAsia="Tahoma" w:hAnsi="Tahoma" w:cs="Tahoma"/>
+                      <w:color w:val="000000"/>
+                      <w:sz w:val="20"/>
+                      <w:szCs w:val="20"/>
+                    </w:rPr>
+                    <w:t>lỗi</w:t>
+                  </w:r>
+                  <w:proofErr w:type="spellEnd"/>
+                  <w:r>
+                    <w:rPr>
+                      <w:rFonts w:ascii="Tahoma" w:eastAsia="Tahoma" w:hAnsi="Tahoma" w:cs="Tahoma"/>
+                      <w:color w:val="000000"/>
+                      <w:sz w:val="20"/>
+                      <w:szCs w:val="20"/>
+                    </w:rPr>
+                    <w:t xml:space="preserve">: </w:t>
+                  </w:r>
+                  <w:r>
+                    <w:rPr>
+                      <w:rFonts w:ascii="Tahoma" w:eastAsia="Tahoma" w:hAnsi="Tahoma" w:cs="Tahoma"/>
+                      <w:color w:val="000000"/>
+                      <w:sz w:val="20"/>
+                      <w:szCs w:val="20"/>
+                    </w:rPr>
+                    <w:t xml:space="preserve">Thông tin </w:t>
+                  </w:r>
+                  <w:proofErr w:type="spellStart"/>
+                  <w:r>
+                    <w:rPr>
+                      <w:rFonts w:ascii="Tahoma" w:eastAsia="Tahoma" w:hAnsi="Tahoma" w:cs="Tahoma"/>
+                      <w:color w:val="000000"/>
+                      <w:sz w:val="20"/>
+                      <w:szCs w:val="20"/>
+                    </w:rPr>
+                    <w:t>chưa</w:t>
+                  </w:r>
+                  <w:proofErr w:type="spellEnd"/>
+                  <w:r>
+                    <w:rPr>
+                      <w:rFonts w:ascii="Tahoma" w:eastAsia="Tahoma" w:hAnsi="Tahoma" w:cs="Tahoma"/>
+                      <w:color w:val="000000"/>
+                      <w:sz w:val="20"/>
+                      <w:szCs w:val="20"/>
+                    </w:rPr>
+                    <w:t xml:space="preserve"> </w:t>
+                  </w:r>
+                  <w:proofErr w:type="spellStart"/>
+                  <w:r>
+                    <w:rPr>
+                      <w:rFonts w:ascii="Tahoma" w:eastAsia="Tahoma" w:hAnsi="Tahoma" w:cs="Tahoma"/>
+                      <w:color w:val="000000"/>
+                      <w:sz w:val="20"/>
+                      <w:szCs w:val="20"/>
+                    </w:rPr>
+                    <w:t>đầy</w:t>
+                  </w:r>
+                  <w:proofErr w:type="spellEnd"/>
+                  <w:r>
+                    <w:rPr>
+                      <w:rFonts w:ascii="Tahoma" w:eastAsia="Tahoma" w:hAnsi="Tahoma" w:cs="Tahoma"/>
+                      <w:color w:val="000000"/>
+                      <w:sz w:val="20"/>
+                      <w:szCs w:val="20"/>
+                    </w:rPr>
+                    <w:t xml:space="preserve"> </w:t>
+                  </w:r>
+                  <w:proofErr w:type="spellStart"/>
+                  <w:r>
+                    <w:rPr>
+                      <w:rFonts w:ascii="Tahoma" w:eastAsia="Tahoma" w:hAnsi="Tahoma" w:cs="Tahoma"/>
+                      <w:color w:val="000000"/>
+                      <w:sz w:val="20"/>
+                      <w:szCs w:val="20"/>
+                    </w:rPr>
+                    <w:t>đủ</w:t>
+                  </w:r>
+                  <w:proofErr w:type="spellEnd"/>
+                  <w:r>
+                    <w:rPr>
+                      <w:rFonts w:ascii="Tahoma" w:eastAsia="Tahoma" w:hAnsi="Tahoma" w:cs="Tahoma"/>
+                      <w:color w:val="000000"/>
+                      <w:sz w:val="20"/>
+                      <w:szCs w:val="20"/>
+                    </w:rPr>
+                    <w:t xml:space="preserve"> </w:t>
+                  </w:r>
+                  <w:proofErr w:type="spellStart"/>
+                  <w:r>
+                    <w:rPr>
+                      <w:rFonts w:ascii="Tahoma" w:eastAsia="Tahoma" w:hAnsi="Tahoma" w:cs="Tahoma"/>
+                      <w:color w:val="000000"/>
+                      <w:sz w:val="20"/>
+                      <w:szCs w:val="20"/>
+                    </w:rPr>
+                    <w:t>hoặc</w:t>
+                  </w:r>
+                  <w:proofErr w:type="spellEnd"/>
+                  <w:r>
+                    <w:rPr>
+                      <w:rFonts w:ascii="Tahoma" w:eastAsia="Tahoma" w:hAnsi="Tahoma" w:cs="Tahoma"/>
+                      <w:color w:val="000000"/>
+                      <w:sz w:val="20"/>
+                      <w:szCs w:val="20"/>
+                    </w:rPr>
+                    <w:t xml:space="preserve"> </w:t>
+                  </w:r>
+                  <w:proofErr w:type="spellStart"/>
+                  <w:r>
+                    <w:rPr>
+                      <w:rFonts w:ascii="Tahoma" w:eastAsia="Tahoma" w:hAnsi="Tahoma" w:cs="Tahoma"/>
+                      <w:color w:val="000000"/>
+                      <w:sz w:val="20"/>
+                      <w:szCs w:val="20"/>
+                    </w:rPr>
+                    <w:t>chưa</w:t>
+                  </w:r>
+                  <w:proofErr w:type="spellEnd"/>
+                  <w:r>
+                    <w:rPr>
+                      <w:rFonts w:ascii="Tahoma" w:eastAsia="Tahoma" w:hAnsi="Tahoma" w:cs="Tahoma"/>
+                      <w:color w:val="000000"/>
+                      <w:sz w:val="20"/>
+                      <w:szCs w:val="20"/>
+                    </w:rPr>
+                    <w:t xml:space="preserve"> </w:t>
+                  </w:r>
+                  <w:proofErr w:type="spellStart"/>
+                  <w:r>
+                    <w:rPr>
+                      <w:rFonts w:ascii="Tahoma" w:eastAsia="Tahoma" w:hAnsi="Tahoma" w:cs="Tahoma"/>
+                      <w:color w:val="000000"/>
+                      <w:sz w:val="20"/>
+                      <w:szCs w:val="20"/>
+                    </w:rPr>
+                    <w:t>chính</w:t>
+                  </w:r>
+                  <w:proofErr w:type="spellEnd"/>
+                  <w:r>
+                    <w:rPr>
+                      <w:rFonts w:ascii="Tahoma" w:eastAsia="Tahoma" w:hAnsi="Tahoma" w:cs="Tahoma"/>
+                      <w:color w:val="000000"/>
+                      <w:sz w:val="20"/>
+                      <w:szCs w:val="20"/>
+                    </w:rPr>
+                    <w:t xml:space="preserve"> </w:t>
+                  </w:r>
+                  <w:proofErr w:type="spellStart"/>
+                  <w:r>
+                    <w:rPr>
+                      <w:rFonts w:ascii="Tahoma" w:eastAsia="Tahoma" w:hAnsi="Tahoma" w:cs="Tahoma"/>
+                      <w:color w:val="000000"/>
+                      <w:sz w:val="20"/>
+                      <w:szCs w:val="20"/>
+                    </w:rPr>
+                    <w:t>xác</w:t>
+                  </w:r>
+                  <w:proofErr w:type="spellEnd"/>
                 </w:p>
               </w:tc>
             </w:tr>
@@ -5791,8 +11619,42 @@
                 <w:sz w:val="20"/>
                 <w:szCs w:val="20"/>
               </w:rPr>
-              <w:t>Hậu điều kiện</w:t>
-            </w:r>
+              <w:t xml:space="preserve">Hậu </w:t>
+            </w:r>
+            <w:proofErr w:type="spellStart"/>
+            <w:r>
+              <w:rPr>
+                <w:rFonts w:ascii="Tahoma" w:eastAsia="Tahoma" w:hAnsi="Tahoma" w:cs="Tahoma"/>
+                <w:b/>
+                <w:color w:val="000000"/>
+                <w:sz w:val="20"/>
+                <w:szCs w:val="20"/>
+              </w:rPr>
+              <w:t>điều</w:t>
+            </w:r>
+            <w:proofErr w:type="spellEnd"/>
+            <w:r>
+              <w:rPr>
+                <w:rFonts w:ascii="Tahoma" w:eastAsia="Tahoma" w:hAnsi="Tahoma" w:cs="Tahoma"/>
+                <w:b/>
+                <w:color w:val="000000"/>
+                <w:sz w:val="20"/>
+                <w:szCs w:val="20"/>
+              </w:rPr>
+              <w:t xml:space="preserve"> </w:t>
+            </w:r>
+            <w:proofErr w:type="spellStart"/>
+            <w:r>
+              <w:rPr>
+                <w:rFonts w:ascii="Tahoma" w:eastAsia="Tahoma" w:hAnsi="Tahoma" w:cs="Tahoma"/>
+                <w:b/>
+                <w:color w:val="000000"/>
+                <w:sz w:val="20"/>
+                <w:szCs w:val="20"/>
+              </w:rPr>
+              <w:t>kiện</w:t>
+            </w:r>
+            <w:proofErr w:type="spellEnd"/>
           </w:p>
         </w:tc>
         <w:tc>
@@ -5829,16 +11691,180 @@
                 <w:sz w:val="20"/>
                 <w:szCs w:val="20"/>
               </w:rPr>
-              <w:t xml:space="preserve">Hiển thị </w:t>
-            </w:r>
-            <w:r>
-              <w:rPr>
-                <w:rFonts w:ascii="Tahoma" w:eastAsia="Tahoma" w:hAnsi="Tahoma" w:cs="Tahoma"/>
-                <w:sz w:val="20"/>
-                <w:szCs w:val="20"/>
-              </w:rPr>
-              <w:t>thông báo nhận yêu cầu chỉnh sửa thành công</w:t>
-            </w:r>
+              <w:t xml:space="preserve">Hiển </w:t>
+            </w:r>
+            <w:proofErr w:type="spellStart"/>
+            <w:r>
+              <w:rPr>
+                <w:rFonts w:ascii="Tahoma" w:eastAsia="Tahoma" w:hAnsi="Tahoma" w:cs="Tahoma"/>
+                <w:sz w:val="20"/>
+                <w:szCs w:val="20"/>
+              </w:rPr>
+              <w:t>thị</w:t>
+            </w:r>
+            <w:proofErr w:type="spellEnd"/>
+            <w:r>
+              <w:rPr>
+                <w:rFonts w:ascii="Tahoma" w:eastAsia="Tahoma" w:hAnsi="Tahoma" w:cs="Tahoma"/>
+                <w:sz w:val="20"/>
+                <w:szCs w:val="20"/>
+              </w:rPr>
+              <w:t xml:space="preserve"> </w:t>
+            </w:r>
+            <w:proofErr w:type="spellStart"/>
+            <w:r>
+              <w:rPr>
+                <w:rFonts w:ascii="Tahoma" w:eastAsia="Tahoma" w:hAnsi="Tahoma" w:cs="Tahoma"/>
+                <w:sz w:val="20"/>
+                <w:szCs w:val="20"/>
+              </w:rPr>
+              <w:t>thông</w:t>
+            </w:r>
+            <w:proofErr w:type="spellEnd"/>
+            <w:r>
+              <w:rPr>
+                <w:rFonts w:ascii="Tahoma" w:eastAsia="Tahoma" w:hAnsi="Tahoma" w:cs="Tahoma"/>
+                <w:sz w:val="20"/>
+                <w:szCs w:val="20"/>
+              </w:rPr>
+              <w:t xml:space="preserve"> </w:t>
+            </w:r>
+            <w:proofErr w:type="spellStart"/>
+            <w:r>
+              <w:rPr>
+                <w:rFonts w:ascii="Tahoma" w:eastAsia="Tahoma" w:hAnsi="Tahoma" w:cs="Tahoma"/>
+                <w:sz w:val="20"/>
+                <w:szCs w:val="20"/>
+              </w:rPr>
+              <w:t>báo</w:t>
+            </w:r>
+            <w:proofErr w:type="spellEnd"/>
+            <w:r>
+              <w:rPr>
+                <w:rFonts w:ascii="Tahoma" w:eastAsia="Tahoma" w:hAnsi="Tahoma" w:cs="Tahoma"/>
+                <w:sz w:val="20"/>
+                <w:szCs w:val="20"/>
+              </w:rPr>
+              <w:t xml:space="preserve"> </w:t>
+            </w:r>
+            <w:proofErr w:type="spellStart"/>
+            <w:r>
+              <w:rPr>
+                <w:rFonts w:ascii="Tahoma" w:eastAsia="Tahoma" w:hAnsi="Tahoma" w:cs="Tahoma"/>
+                <w:sz w:val="20"/>
+                <w:szCs w:val="20"/>
+              </w:rPr>
+              <w:t>nhận</w:t>
+            </w:r>
+            <w:proofErr w:type="spellEnd"/>
+            <w:r>
+              <w:rPr>
+                <w:rFonts w:ascii="Tahoma" w:eastAsia="Tahoma" w:hAnsi="Tahoma" w:cs="Tahoma"/>
+                <w:sz w:val="20"/>
+                <w:szCs w:val="20"/>
+              </w:rPr>
+              <w:t xml:space="preserve"> </w:t>
+            </w:r>
+            <w:proofErr w:type="spellStart"/>
+            <w:r>
+              <w:rPr>
+                <w:rFonts w:ascii="Tahoma" w:eastAsia="Tahoma" w:hAnsi="Tahoma" w:cs="Tahoma"/>
+                <w:sz w:val="20"/>
+                <w:szCs w:val="20"/>
+              </w:rPr>
+              <w:t>yêu</w:t>
+            </w:r>
+            <w:proofErr w:type="spellEnd"/>
+            <w:r>
+              <w:rPr>
+                <w:rFonts w:ascii="Tahoma" w:eastAsia="Tahoma" w:hAnsi="Tahoma" w:cs="Tahoma"/>
+                <w:sz w:val="20"/>
+                <w:szCs w:val="20"/>
+              </w:rPr>
+              <w:t xml:space="preserve"> </w:t>
+            </w:r>
+            <w:proofErr w:type="spellStart"/>
+            <w:r>
+              <w:rPr>
+                <w:rFonts w:ascii="Tahoma" w:eastAsia="Tahoma" w:hAnsi="Tahoma" w:cs="Tahoma"/>
+                <w:sz w:val="20"/>
+                <w:szCs w:val="20"/>
+              </w:rPr>
+              <w:t>cầu</w:t>
+            </w:r>
+            <w:proofErr w:type="spellEnd"/>
+            <w:r>
+              <w:rPr>
+                <w:rFonts w:ascii="Tahoma" w:eastAsia="Tahoma" w:hAnsi="Tahoma" w:cs="Tahoma"/>
+                <w:sz w:val="20"/>
+                <w:szCs w:val="20"/>
+              </w:rPr>
+              <w:t xml:space="preserve"> </w:t>
+            </w:r>
+            <w:proofErr w:type="spellStart"/>
+            <w:r>
+              <w:rPr>
+                <w:rFonts w:ascii="Tahoma" w:eastAsia="Tahoma" w:hAnsi="Tahoma" w:cs="Tahoma"/>
+                <w:sz w:val="20"/>
+                <w:szCs w:val="20"/>
+              </w:rPr>
+              <w:t>chỉnh</w:t>
+            </w:r>
+            <w:proofErr w:type="spellEnd"/>
+            <w:r>
+              <w:rPr>
+                <w:rFonts w:ascii="Tahoma" w:eastAsia="Tahoma" w:hAnsi="Tahoma" w:cs="Tahoma"/>
+                <w:sz w:val="20"/>
+                <w:szCs w:val="20"/>
+              </w:rPr>
+              <w:t xml:space="preserve"> </w:t>
+            </w:r>
+            <w:proofErr w:type="spellStart"/>
+            <w:r>
+              <w:rPr>
+                <w:rFonts w:ascii="Tahoma" w:eastAsia="Tahoma" w:hAnsi="Tahoma" w:cs="Tahoma"/>
+                <w:sz w:val="20"/>
+                <w:szCs w:val="20"/>
+              </w:rPr>
+              <w:t>sửa</w:t>
+            </w:r>
+            <w:proofErr w:type="spellEnd"/>
+            <w:r>
+              <w:rPr>
+                <w:rFonts w:ascii="Tahoma" w:eastAsia="Tahoma" w:hAnsi="Tahoma" w:cs="Tahoma"/>
+                <w:sz w:val="20"/>
+                <w:szCs w:val="20"/>
+              </w:rPr>
+              <w:t xml:space="preserve"> </w:t>
+            </w:r>
+            <w:proofErr w:type="spellStart"/>
+            <w:r>
+              <w:rPr>
+                <w:rFonts w:ascii="Tahoma" w:eastAsia="Tahoma" w:hAnsi="Tahoma" w:cs="Tahoma"/>
+                <w:sz w:val="20"/>
+                <w:szCs w:val="20"/>
+              </w:rPr>
+              <w:t>thành</w:t>
+            </w:r>
+            <w:proofErr w:type="spellEnd"/>
+            <w:r>
+              <w:rPr>
+                <w:rFonts w:ascii="Tahoma" w:eastAsia="Tahoma" w:hAnsi="Tahoma" w:cs="Tahoma"/>
+                <w:sz w:val="20"/>
+                <w:szCs w:val="20"/>
+              </w:rPr>
+              <w:t xml:space="preserve"> </w:t>
+            </w:r>
+            <w:proofErr w:type="spellStart"/>
+            <w:r>
+              <w:rPr>
+                <w:rFonts w:ascii="Tahoma" w:eastAsia="Tahoma" w:hAnsi="Tahoma" w:cs="Tahoma"/>
+                <w:sz w:val="20"/>
+                <w:szCs w:val="20"/>
+              </w:rPr>
+              <w:t>công</w:t>
+            </w:r>
+            <w:proofErr w:type="spellEnd"/>
           </w:p>
         </w:tc>
       </w:tr>
@@ -5852,6 +11878,44 @@
     </w:sectPr>
   </w:body>
 </w:document>
+</file>
+
+<file path=word/endnotes.xml><?xml version="1.0" encoding="utf-8"?>
+<w:endnotes xmlns:wpc="http://schemas.microsoft.com/office/word/2010/wordprocessingCanvas" xmlns:cx="http://schemas.microsoft.com/office/drawing/2014/chartex" xmlns:cx1="http://schemas.microsoft.com/office/drawing/2015/9/8/chartex" xmlns:cx2="http://schemas.microsoft.com/office/drawing/2015/10/21/chartex" xmlns:cx3="http://schemas.microsoft.com/office/drawing/2016/5/9/chartex" xmlns:cx4="http://schemas.microsoft.com/office/drawing/2016/5/10/chartex" xmlns:cx5="http://schemas.microsoft.com/office/drawing/2016/5/11/chartex" xmlns:cx6="http://schemas.microsoft.com/office/drawing/2016/5/12/chartex" xmlns:cx7="http://schemas.microsoft.com/office/drawing/2016/5/13/chartex" xmlns:cx8="http://schemas.microsoft.com/office/drawing/2016/5/14/chartex" xmlns:mc="http://schemas.openxmlformats.org/markup-compatibility/2006" xmlns:aink="http://schemas.microsoft.com/office/drawing/2016/ink" xmlns:am3d="http://schemas.microsoft.com/office/drawing/2017/model3d" xmlns:o="urn:schemas-microsoft-com:office:office" xmlns:oel="http://schemas.microsoft.com/office/2019/extlst" xmlns:r="http://schemas.openxmlformats.org/officeDocument/2006/relationships" xmlns:m="http://schemas.openxmlformats.org/officeDocument/2006/math" xmlns:v="urn:schemas-microsoft-com:vml" xmlns:wp14="http://schemas.microsoft.com/office/word/2010/wordprocessingDrawing" xmlns:wp="http://schemas.openxmlformats.org/drawingml/2006/wordprocessingDrawing" xmlns:w10="urn:schemas-microsoft-com:office:word" xmlns:w="http://schemas.openxmlformats.org/wordprocessingml/2006/main" xmlns:w14="http://schemas.microsoft.com/office/word/2010/wordml" xmlns:w15="http://schemas.microsoft.com/office/word/2012/wordml" xmlns:w16cex="http://schemas.microsoft.com/office/word/2018/wordml/cex" xmlns:w16cid="http://schemas.microsoft.com/office/word/2016/wordml/cid" xmlns:w16="http://schemas.microsoft.com/office/word/2018/wordml" xmlns:w16sdtdh="http://schemas.microsoft.com/office/word/2020/wordml/sdtdatahash" xmlns:w16se="http://schemas.microsoft.com/office/word/2015/wordml/symex" xmlns:wpg="http://schemas.microsoft.com/office/word/2010/wordprocessingGroup" xmlns:wpi="http://schemas.microsoft.com/office/word/2010/wordprocessingInk" xmlns:wne="http://schemas.microsoft.com/office/word/2006/wordml" xmlns:wps="http://schemas.microsoft.com/office/word/2010/wordprocessingShape" mc:Ignorable="w14 w15 w16se w16cid w16 w16cex w16sdtdh wp14">
+  <w:endnote w:type="separator" w:id="-1">
+    <w:p>
+      <w:r>
+        <w:separator/>
+      </w:r>
+    </w:p>
+  </w:endnote>
+  <w:endnote w:type="continuationSeparator" w:id="0">
+    <w:p>
+      <w:r>
+        <w:continuationSeparator/>
+      </w:r>
+    </w:p>
+  </w:endnote>
+</w:endnotes>
+</file>
+
+<file path=word/footnotes.xml><?xml version="1.0" encoding="utf-8"?>
+<w:footnotes xmlns:wpc="http://schemas.microsoft.com/office/word/2010/wordprocessingCanvas" xmlns:cx="http://schemas.microsoft.com/office/drawing/2014/chartex" xmlns:cx1="http://schemas.microsoft.com/office/drawing/2015/9/8/chartex" xmlns:cx2="http://schemas.microsoft.com/office/drawing/2015/10/21/chartex" xmlns:cx3="http://schemas.microsoft.com/office/drawing/2016/5/9/chartex" xmlns:cx4="http://schemas.microsoft.com/office/drawing/2016/5/10/chartex" xmlns:cx5="http://schemas.microsoft.com/office/drawing/2016/5/11/chartex" xmlns:cx6="http://schemas.microsoft.com/office/drawing/2016/5/12/chartex" xmlns:cx7="http://schemas.microsoft.com/office/drawing/2016/5/13/chartex" xmlns:cx8="http://schemas.microsoft.com/office/drawing/2016/5/14/chartex" xmlns:mc="http://schemas.openxmlformats.org/markup-compatibility/2006" xmlns:aink="http://schemas.microsoft.com/office/drawing/2016/ink" xmlns:am3d="http://schemas.microsoft.com/office/drawing/2017/model3d" xmlns:o="urn:schemas-microsoft-com:office:office" xmlns:oel="http://schemas.microsoft.com/office/2019/extlst" xmlns:r="http://schemas.openxmlformats.org/officeDocument/2006/relationships" xmlns:m="http://schemas.openxmlformats.org/officeDocument/2006/math" xmlns:v="urn:schemas-microsoft-com:vml" xmlns:wp14="http://schemas.microsoft.com/office/word/2010/wordprocessingDrawing" xmlns:wp="http://schemas.openxmlformats.org/drawingml/2006/wordprocessingDrawing" xmlns:w10="urn:schemas-microsoft-com:office:word" xmlns:w="http://schemas.openxmlformats.org/wordprocessingml/2006/main" xmlns:w14="http://schemas.microsoft.com/office/word/2010/wordml" xmlns:w15="http://schemas.microsoft.com/office/word/2012/wordml" xmlns:w16cex="http://schemas.microsoft.com/office/word/2018/wordml/cex" xmlns:w16cid="http://schemas.microsoft.com/office/word/2016/wordml/cid" xmlns:w16="http://schemas.microsoft.com/office/word/2018/wordml" xmlns:w16sdtdh="http://schemas.microsoft.com/office/word/2020/wordml/sdtdatahash" xmlns:w16se="http://schemas.microsoft.com/office/word/2015/wordml/symex" xmlns:wpg="http://schemas.microsoft.com/office/word/2010/wordprocessingGroup" xmlns:wpi="http://schemas.microsoft.com/office/word/2010/wordprocessingInk" xmlns:wne="http://schemas.microsoft.com/office/word/2006/wordml" xmlns:wps="http://schemas.microsoft.com/office/word/2010/wordprocessingShape" mc:Ignorable="w14 w15 w16se w16cid w16 w16cex w16sdtdh wp14">
+  <w:footnote w:type="separator" w:id="-1">
+    <w:p>
+      <w:r>
+        <w:separator/>
+      </w:r>
+    </w:p>
+  </w:footnote>
+  <w:footnote w:type="continuationSeparator" w:id="0">
+    <w:p>
+      <w:r>
+        <w:continuationSeparator/>
+      </w:r>
+    </w:p>
+  </w:footnote>
+</w:footnotes>
 </file>
 
 <file path=word/styles.xml><?xml version="1.0" encoding="utf-8"?>
@@ -6293,6 +12357,62 @@
     <w:semiHidden/>
     <w:unhideWhenUsed/>
   </w:style>
+  <w:style w:type="paragraph" w:styleId="Header">
+    <w:name w:val="header"/>
+    <w:basedOn w:val="Normal"/>
+    <w:link w:val="HeaderChar"/>
+    <w:uiPriority w:val="99"/>
+    <w:unhideWhenUsed/>
+    <w:rsid w:val="00F539C8"/>
+    <w:pPr>
+      <w:tabs>
+        <w:tab w:val="center" w:pos="4680"/>
+        <w:tab w:val="right" w:pos="9360"/>
+      </w:tabs>
+    </w:pPr>
+  </w:style>
+  <w:style w:type="character" w:customStyle="1" w:styleId="HeaderChar">
+    <w:name w:val="Header Char"/>
+    <w:basedOn w:val="DefaultParagraphFont"/>
+    <w:link w:val="Header"/>
+    <w:uiPriority w:val="99"/>
+    <w:rsid w:val="00F539C8"/>
+    <w:rPr>
+      <w:rFonts w:ascii="Times New Roman" w:eastAsia="Times New Roman" w:hAnsi="Times New Roman" w:cs="Times New Roman"/>
+      <w:kern w:val="0"/>
+      <w:sz w:val="26"/>
+      <w:szCs w:val="24"/>
+      <w14:ligatures w14:val="none"/>
+    </w:rPr>
+  </w:style>
+  <w:style w:type="paragraph" w:styleId="Footer">
+    <w:name w:val="footer"/>
+    <w:basedOn w:val="Normal"/>
+    <w:link w:val="FooterChar"/>
+    <w:uiPriority w:val="99"/>
+    <w:unhideWhenUsed/>
+    <w:rsid w:val="00F539C8"/>
+    <w:pPr>
+      <w:tabs>
+        <w:tab w:val="center" w:pos="4680"/>
+        <w:tab w:val="right" w:pos="9360"/>
+      </w:tabs>
+    </w:pPr>
+  </w:style>
+  <w:style w:type="character" w:customStyle="1" w:styleId="FooterChar">
+    <w:name w:val="Footer Char"/>
+    <w:basedOn w:val="DefaultParagraphFont"/>
+    <w:link w:val="Footer"/>
+    <w:uiPriority w:val="99"/>
+    <w:rsid w:val="00F539C8"/>
+    <w:rPr>
+      <w:rFonts w:ascii="Times New Roman" w:eastAsia="Times New Roman" w:hAnsi="Times New Roman" w:cs="Times New Roman"/>
+      <w:kern w:val="0"/>
+      <w:sz w:val="26"/>
+      <w:szCs w:val="24"/>
+      <w14:ligatures w14:val="none"/>
+    </w:rPr>
+  </w:style>
 </w:styles>
 </file>
 
